--- a/大作业总结报告.docx
+++ b/大作业总结报告.docx
@@ -6,6 +6,8 @@
       <w:pPr>
         <w:ind w:leftChars="-1" w:left="-2" w:firstLineChars="1150" w:firstLine="2415"/>
       </w:pPr>
+      <w:bookmarkStart w:id="0" w:name="_Hlk169718231"/>
+      <w:bookmarkEnd w:id="0"/>
       <w:r>
         <w:rPr>
           <w:bCs/>
@@ -155,8 +157,16 @@
         <w:rPr>
           <w:rFonts w:hint="eastAsia"/>
         </w:rPr>
-        <w:t xml:space="preserve">  学年第</w:t>
-      </w:r>
+        <w:t xml:space="preserve">  </w:t>
+      </w:r>
+      <w:proofErr w:type="gramStart"/>
+      <w:r>
+        <w:rPr>
+          <w:rFonts w:hint="eastAsia"/>
+        </w:rPr>
+        <w:t>学年第</w:t>
+      </w:r>
+      <w:proofErr w:type="gramEnd"/>
       <w:r>
         <w:rPr>
           <w:bCs/>
@@ -595,6 +605,7 @@
         </w:rPr>
         <w:t xml:space="preserve">     </w:t>
       </w:r>
+      <w:proofErr w:type="gramStart"/>
       <w:r>
         <w:rPr>
           <w:rFonts w:hint="eastAsia"/>
@@ -602,7 +613,17 @@
           <w:spacing w:val="8"/>
           <w:u w:val="single"/>
         </w:rPr>
-        <w:t>软工2104</w:t>
+        <w:t>软工</w:t>
+      </w:r>
+      <w:proofErr w:type="gramEnd"/>
+      <w:r>
+        <w:rPr>
+          <w:rFonts w:hint="eastAsia"/>
+          <w:bCs/>
+          <w:spacing w:val="8"/>
+          <w:u w:val="single"/>
+        </w:rPr>
+        <w:t>2104</w:t>
       </w:r>
       <w:r>
         <w:rPr>
@@ -1317,7 +1338,19 @@
           <w:tcPr>
             <w:tcW w:w="4190" w:type="dxa"/>
           </w:tcPr>
-          <w:p/>
+          <w:p>
+            <w:pPr>
+              <w:rPr>
+                <w:rFonts w:hint="eastAsia"/>
+              </w:rPr>
+            </w:pPr>
+            <w:r>
+              <w:rPr>
+                <w:rFonts w:hint="eastAsia"/>
+              </w:rPr>
+              <w:t>后端设计及开发，辅助前端</w:t>
+            </w:r>
+          </w:p>
         </w:tc>
       </w:tr>
       <w:tr>
@@ -1436,7 +1469,14 @@
           <w:tcPr>
             <w:tcW w:w="4190" w:type="dxa"/>
           </w:tcPr>
-          <w:p/>
+          <w:p>
+            <w:r>
+              <w:rPr>
+                <w:rFonts w:hint="eastAsia"/>
+              </w:rPr>
+              <w:t>前端设计和开发，辅助后端</w:t>
+            </w:r>
+          </w:p>
         </w:tc>
       </w:tr>
     </w:tbl>
@@ -1469,9 +1509,9 @@
           <w:szCs w:val="24"/>
         </w:rPr>
       </w:pPr>
-      <w:bookmarkStart w:id="0" w:name="_Toc498001064"/>
-      <w:bookmarkStart w:id="1" w:name="_Toc451674328"/>
-      <w:bookmarkStart w:id="2" w:name="_Toc3820"/>
+      <w:bookmarkStart w:id="1" w:name="_Toc498001064"/>
+      <w:bookmarkStart w:id="2" w:name="_Toc451674328"/>
+      <w:bookmarkStart w:id="3" w:name="_Toc3820"/>
       <w:r>
         <w:rPr>
           <w:rFonts w:hint="eastAsia"/>
@@ -1517,8 +1557,8 @@
         </w:rPr>
         <w:t>系统需求分析</w:t>
       </w:r>
-      <w:bookmarkEnd w:id="0"/>
       <w:bookmarkEnd w:id="1"/>
+      <w:bookmarkEnd w:id="2"/>
       <w:r>
         <w:rPr>
           <w:rFonts w:eastAsia="黑体" w:hint="eastAsia"/>
@@ -1528,7 +1568,7 @@
         </w:rPr>
         <w:t>概述</w:t>
       </w:r>
-      <w:bookmarkEnd w:id="2"/>
+      <w:bookmarkEnd w:id="3"/>
     </w:p>
     <w:p>
       <w:pPr>
@@ -1572,10 +1612,10 @@
           <w:szCs w:val="32"/>
         </w:rPr>
       </w:pPr>
-      <w:bookmarkStart w:id="3" w:name="_Toc451674329"/>
-      <w:bookmarkStart w:id="4" w:name="_Toc1265"/>
-      <w:bookmarkStart w:id="5" w:name="_Toc498001065"/>
-      <w:bookmarkStart w:id="6" w:name="_Toc169508645"/>
+      <w:bookmarkStart w:id="4" w:name="_Toc451674329"/>
+      <w:bookmarkStart w:id="5" w:name="_Toc1265"/>
+      <w:bookmarkStart w:id="6" w:name="_Toc498001065"/>
+      <w:bookmarkStart w:id="7" w:name="_Toc169508645"/>
       <w:r>
         <w:rPr>
           <w:rFonts w:eastAsia="黑体" w:hint="eastAsia"/>
@@ -1604,10 +1644,10 @@
         </w:rPr>
         <w:t>功能需求分析</w:t>
       </w:r>
-      <w:bookmarkEnd w:id="3"/>
       <w:bookmarkEnd w:id="4"/>
       <w:bookmarkEnd w:id="5"/>
       <w:bookmarkEnd w:id="6"/>
+      <w:bookmarkEnd w:id="7"/>
     </w:p>
     <w:p>
       <w:pPr>
@@ -1645,8 +1685,8 @@
           <w:szCs w:val="32"/>
         </w:rPr>
       </w:pPr>
-      <w:bookmarkStart w:id="7" w:name="_Toc32516"/>
-      <w:bookmarkStart w:id="8" w:name="_Toc169508646"/>
+      <w:bookmarkStart w:id="8" w:name="_Toc32516"/>
+      <w:bookmarkStart w:id="9" w:name="_Toc169508646"/>
       <w:r>
         <w:rPr>
           <w:rFonts w:eastAsia="黑体" w:hint="eastAsia"/>
@@ -1674,8 +1714,8 @@
         </w:rPr>
         <w:t>数据中心模块</w:t>
       </w:r>
-      <w:bookmarkEnd w:id="7"/>
       <w:bookmarkEnd w:id="8"/>
+      <w:bookmarkEnd w:id="9"/>
     </w:p>
     <w:p>
       <w:pPr>
@@ -1706,8 +1746,8 @@
           <w:szCs w:val="32"/>
         </w:rPr>
       </w:pPr>
-      <w:bookmarkStart w:id="9" w:name="_Toc5840"/>
-      <w:bookmarkStart w:id="10" w:name="_Toc169508647"/>
+      <w:bookmarkStart w:id="10" w:name="_Toc5840"/>
+      <w:bookmarkStart w:id="11" w:name="_Toc169508647"/>
       <w:r>
         <w:rPr>
           <w:rFonts w:eastAsia="黑体" w:hint="eastAsia"/>
@@ -1735,8 +1775,8 @@
         </w:rPr>
         <w:t>课程档案模块</w:t>
       </w:r>
-      <w:bookmarkEnd w:id="9"/>
       <w:bookmarkEnd w:id="10"/>
+      <w:bookmarkEnd w:id="11"/>
     </w:p>
     <w:p>
       <w:pPr>
@@ -1774,8 +1814,8 @@
           <w:szCs w:val="32"/>
         </w:rPr>
       </w:pPr>
-      <w:bookmarkStart w:id="11" w:name="_Toc11792"/>
-      <w:bookmarkStart w:id="12" w:name="_Toc169508648"/>
+      <w:bookmarkStart w:id="12" w:name="_Toc11792"/>
+      <w:bookmarkStart w:id="13" w:name="_Toc169508648"/>
       <w:r>
         <w:rPr>
           <w:rFonts w:eastAsia="黑体" w:hint="eastAsia"/>
@@ -1803,8 +1843,8 @@
         </w:rPr>
         <w:t>课程资源模块</w:t>
       </w:r>
-      <w:bookmarkEnd w:id="11"/>
       <w:bookmarkEnd w:id="12"/>
+      <w:bookmarkEnd w:id="13"/>
     </w:p>
     <w:p>
       <w:pPr>
@@ -1842,8 +1882,8 @@
           <w:szCs w:val="32"/>
         </w:rPr>
       </w:pPr>
-      <w:bookmarkStart w:id="13" w:name="_Toc14935"/>
-      <w:bookmarkStart w:id="14" w:name="_Toc169508649"/>
+      <w:bookmarkStart w:id="14" w:name="_Toc14935"/>
+      <w:bookmarkStart w:id="15" w:name="_Toc169508649"/>
       <w:r>
         <w:rPr>
           <w:rFonts w:eastAsia="黑体" w:hint="eastAsia"/>
@@ -1871,8 +1911,8 @@
         </w:rPr>
         <w:t>课程作业模块</w:t>
       </w:r>
-      <w:bookmarkEnd w:id="13"/>
       <w:bookmarkEnd w:id="14"/>
+      <w:bookmarkEnd w:id="15"/>
     </w:p>
     <w:p>
       <w:pPr>
@@ -1910,8 +1950,8 @@
           <w:szCs w:val="32"/>
         </w:rPr>
       </w:pPr>
-      <w:bookmarkStart w:id="15" w:name="_Toc5532"/>
-      <w:bookmarkStart w:id="16" w:name="_Toc169508650"/>
+      <w:bookmarkStart w:id="16" w:name="_Toc5532"/>
+      <w:bookmarkStart w:id="17" w:name="_Toc169508650"/>
       <w:r>
         <w:rPr>
           <w:rFonts w:eastAsia="黑体" w:hint="eastAsia"/>
@@ -1939,8 +1979,8 @@
         </w:rPr>
         <w:t>课程评价模块</w:t>
       </w:r>
-      <w:bookmarkEnd w:id="15"/>
       <w:bookmarkEnd w:id="16"/>
+      <w:bookmarkEnd w:id="17"/>
     </w:p>
     <w:p>
       <w:pPr>
@@ -1978,7 +2018,7 @@
           <w:szCs w:val="32"/>
         </w:rPr>
       </w:pPr>
-      <w:bookmarkStart w:id="17" w:name="_Toc169508651"/>
+      <w:bookmarkStart w:id="18" w:name="_Toc169508651"/>
       <w:r>
         <w:rPr>
           <w:rFonts w:eastAsia="黑体" w:hint="eastAsia"/>
@@ -2034,7 +2074,7 @@
         </w:rPr>
         <w:t>模块</w:t>
       </w:r>
-      <w:bookmarkEnd w:id="17"/>
+      <w:bookmarkEnd w:id="18"/>
     </w:p>
     <w:p>
       <w:pPr>
@@ -2601,8 +2641,8 @@
           <w:szCs w:val="32"/>
         </w:rPr>
       </w:pPr>
-      <w:bookmarkStart w:id="18" w:name="_Toc24819"/>
-      <w:bookmarkStart w:id="19" w:name="_Toc169508652"/>
+      <w:bookmarkStart w:id="19" w:name="_Toc24819"/>
+      <w:bookmarkStart w:id="20" w:name="_Toc169508652"/>
       <w:r>
         <w:rPr>
           <w:rFonts w:eastAsia="黑体" w:hint="eastAsia"/>
@@ -2630,8 +2670,8 @@
         </w:rPr>
         <w:t>可行性分析</w:t>
       </w:r>
-      <w:bookmarkEnd w:id="18"/>
       <w:bookmarkEnd w:id="19"/>
+      <w:bookmarkEnd w:id="20"/>
     </w:p>
     <w:p>
       <w:pPr>
@@ -2646,8 +2686,8 @@
           <w:szCs w:val="32"/>
         </w:rPr>
       </w:pPr>
-      <w:bookmarkStart w:id="20" w:name="_Toc3882"/>
-      <w:bookmarkStart w:id="21" w:name="_Toc169508653"/>
+      <w:bookmarkStart w:id="21" w:name="_Toc3882"/>
+      <w:bookmarkStart w:id="22" w:name="_Toc169508653"/>
       <w:r>
         <w:rPr>
           <w:rFonts w:eastAsia="黑体" w:hint="eastAsia"/>
@@ -2675,8 +2715,8 @@
         </w:rPr>
         <w:t>可靠性</w:t>
       </w:r>
-      <w:bookmarkEnd w:id="20"/>
       <w:bookmarkEnd w:id="21"/>
+      <w:bookmarkEnd w:id="22"/>
     </w:p>
     <w:p>
       <w:pPr>
@@ -2707,8 +2747,8 @@
           <w:szCs w:val="32"/>
         </w:rPr>
       </w:pPr>
-      <w:bookmarkStart w:id="22" w:name="_Toc7357"/>
-      <w:bookmarkStart w:id="23" w:name="_Toc169508654"/>
+      <w:bookmarkStart w:id="23" w:name="_Toc7357"/>
+      <w:bookmarkStart w:id="24" w:name="_Toc169508654"/>
       <w:r>
         <w:rPr>
           <w:rFonts w:eastAsia="黑体" w:hint="eastAsia"/>
@@ -2736,8 +2776,8 @@
         </w:rPr>
         <w:t>易用性</w:t>
       </w:r>
-      <w:bookmarkEnd w:id="22"/>
       <w:bookmarkEnd w:id="23"/>
+      <w:bookmarkEnd w:id="24"/>
     </w:p>
     <w:p>
       <w:pPr>
@@ -2768,8 +2808,8 @@
           <w:szCs w:val="32"/>
         </w:rPr>
       </w:pPr>
-      <w:bookmarkStart w:id="24" w:name="_Toc4236"/>
-      <w:bookmarkStart w:id="25" w:name="_Toc169508655"/>
+      <w:bookmarkStart w:id="25" w:name="_Toc4236"/>
+      <w:bookmarkStart w:id="26" w:name="_Toc169508655"/>
       <w:r>
         <w:rPr>
           <w:rFonts w:eastAsia="黑体" w:hint="eastAsia"/>
@@ -2797,8 +2837,8 @@
         </w:rPr>
         <w:t>维护性</w:t>
       </w:r>
-      <w:bookmarkEnd w:id="24"/>
       <w:bookmarkEnd w:id="25"/>
+      <w:bookmarkEnd w:id="26"/>
     </w:p>
     <w:p>
       <w:pPr>
@@ -2853,7 +2893,7 @@
           <w:sz w:val="30"/>
         </w:rPr>
       </w:pPr>
-      <w:bookmarkStart w:id="26" w:name="_Hlk169528707"/>
+      <w:bookmarkStart w:id="27" w:name="_Hlk169528707"/>
       <w:r>
         <w:rPr>
           <w:rFonts w:ascii="Times New Roman" w:eastAsia="黑体" w:hAnsi="Times New Roman" w:cs="Times New Roman" w:hint="eastAsia"/>
@@ -2890,17 +2930,27 @@
           <w:szCs w:val="24"/>
         </w:rPr>
       </w:pPr>
-      <w:bookmarkStart w:id="27" w:name="_Hlk169530111"/>
+      <w:bookmarkStart w:id="28" w:name="_Hlk169530111"/>
+      <w:proofErr w:type="gramStart"/>
       <w:r>
         <w:rPr>
           <w:rFonts w:ascii="宋体" w:eastAsia="宋体" w:hAnsi="宋体" w:cs="Times New Roman" w:hint="eastAsia"/>
           <w:sz w:val="24"/>
           <w:szCs w:val="24"/>
         </w:rPr>
-        <w:t>基于讯飞人工智能平台智能教学系统</w:t>
-      </w:r>
-    </w:p>
-    <w:bookmarkEnd w:id="27"/>
+        <w:t>基于讯飞</w:t>
+      </w:r>
+      <w:proofErr w:type="gramEnd"/>
+      <w:r>
+        <w:rPr>
+          <w:rFonts w:ascii="宋体" w:eastAsia="宋体" w:hAnsi="宋体" w:cs="Times New Roman" w:hint="eastAsia"/>
+          <w:sz w:val="24"/>
+          <w:szCs w:val="24"/>
+        </w:rPr>
+        <w:t>人工智能平台智能教学系统</w:t>
+      </w:r>
+    </w:p>
+    <w:bookmarkEnd w:id="28"/>
     <w:p/>
     <w:p>
       <w:pPr>
@@ -2913,13 +2963,13 @@
           <w:sz w:val="30"/>
         </w:rPr>
       </w:pPr>
-      <w:bookmarkStart w:id="28" w:name="_Toc161732890"/>
-      <w:bookmarkStart w:id="29" w:name="_Toc162256961"/>
-      <w:bookmarkStart w:id="30" w:name="_Toc162181592"/>
-      <w:bookmarkStart w:id="31" w:name="_Toc27140"/>
-      <w:bookmarkStart w:id="32" w:name="_Toc451674309"/>
-      <w:bookmarkStart w:id="33" w:name="_Toc498001054"/>
-      <w:bookmarkStart w:id="34" w:name="_Hlk169527759"/>
+      <w:bookmarkStart w:id="29" w:name="_Toc161732890"/>
+      <w:bookmarkStart w:id="30" w:name="_Toc162256961"/>
+      <w:bookmarkStart w:id="31" w:name="_Toc162181592"/>
+      <w:bookmarkStart w:id="32" w:name="_Toc27140"/>
+      <w:bookmarkStart w:id="33" w:name="_Toc451674309"/>
+      <w:bookmarkStart w:id="34" w:name="_Toc498001054"/>
+      <w:bookmarkStart w:id="35" w:name="_Hlk169527759"/>
       <w:r>
         <w:rPr>
           <w:rFonts w:ascii="Times New Roman" w:eastAsia="黑体" w:hAnsi="Times New Roman" w:cs="Times New Roman" w:hint="eastAsia"/>
@@ -2953,9 +3003,9 @@
         </w:rPr>
         <w:t xml:space="preserve"> </w:t>
       </w:r>
-      <w:bookmarkEnd w:id="28"/>
       <w:bookmarkEnd w:id="29"/>
       <w:bookmarkEnd w:id="30"/>
+      <w:bookmarkEnd w:id="31"/>
       <w:r>
         <w:rPr>
           <w:rFonts w:ascii="Times New Roman" w:eastAsia="黑体" w:hAnsi="Times New Roman" w:cs="Times New Roman" w:hint="eastAsia"/>
@@ -2972,9 +3022,9 @@
         </w:rPr>
         <w:t>背景</w:t>
       </w:r>
-      <w:bookmarkEnd w:id="31"/>
       <w:bookmarkEnd w:id="32"/>
       <w:bookmarkEnd w:id="33"/>
+      <w:bookmarkEnd w:id="34"/>
       <w:r>
         <w:rPr>
           <w:rFonts w:ascii="Times New Roman" w:eastAsia="黑体" w:hAnsi="Times New Roman" w:cs="Times New Roman" w:hint="eastAsia"/>
@@ -2984,7 +3034,7 @@
         <w:t>和目标</w:t>
       </w:r>
     </w:p>
-    <w:bookmarkEnd w:id="34"/>
+    <w:bookmarkEnd w:id="35"/>
     <w:p>
       <w:pPr>
         <w:ind w:firstLine="420"/>
@@ -3014,7 +3064,23 @@
           <w:rFonts w:ascii="宋体" w:hAnsi="宋体" w:cs="宋体"/>
           <w:sz w:val="24"/>
         </w:rPr>
-        <w:t>的智能教学系统通过使用讯飞人工智能平台的多项技术，为高等教育领域提供一个智能化、个性化的学习和教学环境。系统包括智能测评、智能教学、虚拟现实教育、教育机器人、智能学习过程支持、智能教育评价、智能教师助理、教育智能管理与服务以及人工智能课程教学等功能模块。每个模块都基于自然语言处理、语音识别、图像识别等核心技术，旨在提升学习效率，优化教学效果，促进教育现代化。</w:t>
+        <w:t>的智能教学系统通过</w:t>
+      </w:r>
+      <w:proofErr w:type="gramStart"/>
+      <w:r>
+        <w:rPr>
+          <w:rFonts w:ascii="宋体" w:hAnsi="宋体" w:cs="宋体"/>
+          <w:sz w:val="24"/>
+        </w:rPr>
+        <w:t>使用讯飞人工智能</w:t>
+      </w:r>
+      <w:proofErr w:type="gramEnd"/>
+      <w:r>
+        <w:rPr>
+          <w:rFonts w:ascii="宋体" w:hAnsi="宋体" w:cs="宋体"/>
+          <w:sz w:val="24"/>
+        </w:rPr>
+        <w:t>平台的多项技术，为高等教育领域提供一个智能化、个性化的学习和教学环境。系统包括智能测评、智能教学、虚拟现实教育、教育机器人、智能学习过程支持、智能教育评价、智能教师助理、教育智能管理与服务以及人工智能课程教学等功能模块。每个模块都基于自然语言处理、语音识别、图像识别等核心技术，旨在提升学习效率，优化教学效果，促进教育现代化。</w:t>
       </w:r>
     </w:p>
     <w:p>
@@ -3211,17 +3277,33 @@
         </w:rPr>
         <w:t>的智能教学系统</w:t>
       </w:r>
-      <w:bookmarkStart w:id="35" w:name="_Toc235851502"/>
-      <w:bookmarkStart w:id="36" w:name="_Toc72863304"/>
-      <w:r>
-        <w:rPr>
-          <w:rFonts w:ascii="Times New Roman" w:eastAsia="宋体" w:hAnsi="Times New Roman" w:cs="Times New Roman"/>
-          <w:sz w:val="24"/>
-        </w:rPr>
-        <w:t>通过使用讯飞人工智能平台的多项技术，为高等教育领域提供一个智能化、个性化的学习和教学环境</w:t>
-      </w:r>
-      <w:bookmarkEnd w:id="35"/>
+      <w:bookmarkStart w:id="36" w:name="_Toc235851502"/>
+      <w:bookmarkStart w:id="37" w:name="_Toc72863304"/>
+      <w:r>
+        <w:rPr>
+          <w:rFonts w:ascii="Times New Roman" w:eastAsia="宋体" w:hAnsi="Times New Roman" w:cs="Times New Roman"/>
+          <w:sz w:val="24"/>
+        </w:rPr>
+        <w:t>通过</w:t>
+      </w:r>
+      <w:proofErr w:type="gramStart"/>
+      <w:r>
+        <w:rPr>
+          <w:rFonts w:ascii="Times New Roman" w:eastAsia="宋体" w:hAnsi="Times New Roman" w:cs="Times New Roman"/>
+          <w:sz w:val="24"/>
+        </w:rPr>
+        <w:t>使用讯飞人工智能</w:t>
+      </w:r>
+      <w:proofErr w:type="gramEnd"/>
+      <w:r>
+        <w:rPr>
+          <w:rFonts w:ascii="Times New Roman" w:eastAsia="宋体" w:hAnsi="Times New Roman" w:cs="Times New Roman"/>
+          <w:sz w:val="24"/>
+        </w:rPr>
+        <w:t>平台的多项技术，为高等教育领域提供一个智能化、个性化的学习和教学环境</w:t>
+      </w:r>
       <w:bookmarkEnd w:id="36"/>
+      <w:bookmarkEnd w:id="37"/>
       <w:r>
         <w:rPr>
           <w:rFonts w:ascii="Times New Roman" w:eastAsia="宋体" w:hAnsi="Times New Roman" w:cs="Times New Roman" w:hint="eastAsia"/>
@@ -3948,7 +4030,7 @@
       </w:r>
     </w:p>
     <w:p/>
-    <w:bookmarkEnd w:id="26"/>
+    <w:bookmarkEnd w:id="27"/>
     <w:p>
       <w:pPr>
         <w:pStyle w:val="2"/>
@@ -4021,13 +4103,23 @@
           <w:szCs w:val="24"/>
         </w:rPr>
       </w:pPr>
+      <w:proofErr w:type="gramStart"/>
       <w:r>
         <w:rPr>
           <w:rFonts w:ascii="宋体" w:eastAsia="宋体" w:hAnsi="宋体" w:cs="Times New Roman" w:hint="eastAsia"/>
           <w:sz w:val="24"/>
           <w:szCs w:val="24"/>
         </w:rPr>
-        <w:t>基于讯飞人工智能平台智能教学系统</w:t>
+        <w:t>基于讯飞</w:t>
+      </w:r>
+      <w:proofErr w:type="gramEnd"/>
+      <w:r>
+        <w:rPr>
+          <w:rFonts w:ascii="宋体" w:eastAsia="宋体" w:hAnsi="宋体" w:cs="Times New Roman" w:hint="eastAsia"/>
+          <w:sz w:val="24"/>
+          <w:szCs w:val="24"/>
+        </w:rPr>
+        <w:t>人工智能平台智能教学系统</w:t>
       </w:r>
     </w:p>
     <w:p/>
@@ -4128,7 +4220,23 @@
           <w:rFonts w:ascii="宋体" w:hAnsi="宋体" w:cs="宋体"/>
           <w:sz w:val="24"/>
         </w:rPr>
-        <w:t>的智能教学系统通过使用讯飞人工智能平台的多项技术，为高等教育领域提供一个智能化、个性化的学习和教学环境。系统包括智能测评、智能教学、虚拟现实教育、教育机器人、智能学习过程支持、智能教育评价、智能教师助理、教育智能管理与服务以及人工智能课程教学等功能模块。每个模块都基于自然语言处理、语音识别、图像识别等核心技术，旨在提升学习效率，优</w:t>
+        <w:t>的智能教学系统通过</w:t>
+      </w:r>
+      <w:proofErr w:type="gramStart"/>
+      <w:r>
+        <w:rPr>
+          <w:rFonts w:ascii="宋体" w:hAnsi="宋体" w:cs="宋体"/>
+          <w:sz w:val="24"/>
+        </w:rPr>
+        <w:t>使用讯飞人工智能</w:t>
+      </w:r>
+      <w:proofErr w:type="gramEnd"/>
+      <w:r>
+        <w:rPr>
+          <w:rFonts w:ascii="宋体" w:hAnsi="宋体" w:cs="宋体"/>
+          <w:sz w:val="24"/>
+        </w:rPr>
+        <w:t>平台的多项技术，为高等教育领域提供一个智能化、个性化的学习和教学环境。系统包括智能测评、智能教学、虚拟现实教育、教育机器人、智能学习过程支持、智能教育评价、智能教师助理、教育智能管理与服务以及人工智能课程教学等功能模块。每个模块都基于自然语言处理、语音识别、图像识别等核心技术，旨在提升学习效率，优</w:t>
       </w:r>
       <w:r>
         <w:rPr>
@@ -4378,7 +4486,7 @@
           <w:sz w:val="24"/>
         </w:rPr>
       </w:pPr>
-      <w:bookmarkStart w:id="37" w:name="_Toc24062"/>
+      <w:bookmarkStart w:id="38" w:name="_Toc24062"/>
       <w:r>
         <w:rPr>
           <w:rFonts w:ascii="Times New Roman" w:eastAsia="宋体" w:hAnsi="Times New Roman" w:cs="Times New Roman" w:hint="eastAsia"/>
@@ -4395,7 +4503,7 @@
         </w:rPr>
         <w:t>.1.1 Spring</w:t>
       </w:r>
-      <w:bookmarkEnd w:id="37"/>
+      <w:bookmarkEnd w:id="38"/>
     </w:p>
     <w:p>
       <w:pPr>
@@ -4676,7 +4784,7 @@
           <w:sz w:val="24"/>
         </w:rPr>
       </w:pPr>
-      <w:bookmarkStart w:id="38" w:name="_Toc31481"/>
+      <w:bookmarkStart w:id="39" w:name="_Toc31481"/>
       <w:r>
         <w:rPr>
           <w:rFonts w:ascii="Times New Roman" w:eastAsia="宋体" w:hAnsi="Times New Roman" w:cs="Times New Roman" w:hint="eastAsia"/>
@@ -4702,7 +4810,7 @@
         </w:rPr>
         <w:t>SpringBoot</w:t>
       </w:r>
-      <w:bookmarkEnd w:id="38"/>
+      <w:bookmarkEnd w:id="39"/>
       <w:proofErr w:type="spellEnd"/>
     </w:p>
     <w:p>
@@ -4827,7 +4935,7 @@
           <w:sz w:val="24"/>
         </w:rPr>
       </w:pPr>
-      <w:bookmarkStart w:id="39" w:name="_Toc6024"/>
+      <w:bookmarkStart w:id="40" w:name="_Toc6024"/>
       <w:r>
         <w:rPr>
           <w:rFonts w:ascii="Times New Roman" w:eastAsia="宋体" w:hAnsi="Times New Roman" w:cs="Times New Roman" w:hint="eastAsia"/>
@@ -4853,7 +4961,7 @@
         </w:rPr>
         <w:t>SpringMVC</w:t>
       </w:r>
-      <w:bookmarkEnd w:id="39"/>
+      <w:bookmarkEnd w:id="40"/>
       <w:proofErr w:type="spellEnd"/>
     </w:p>
     <w:p>
@@ -4939,8 +5047,17 @@
           <w:rFonts w:ascii="Times New Roman" w:eastAsia="宋体" w:hAnsi="Times New Roman" w:cs="Times New Roman" w:hint="eastAsia"/>
           <w:sz w:val="24"/>
         </w:rPr>
-        <w:t>结构图如图图</w:t>
-      </w:r>
+        <w:t>结构图如图</w:t>
+      </w:r>
+      <w:proofErr w:type="gramStart"/>
+      <w:r>
+        <w:rPr>
+          <w:rFonts w:ascii="Times New Roman" w:eastAsia="宋体" w:hAnsi="Times New Roman" w:cs="Times New Roman" w:hint="eastAsia"/>
+          <w:sz w:val="24"/>
+        </w:rPr>
+        <w:t>图</w:t>
+      </w:r>
+      <w:proofErr w:type="gramEnd"/>
       <w:r>
         <w:rPr>
           <w:rFonts w:ascii="Times New Roman" w:eastAsia="宋体" w:hAnsi="Times New Roman" w:cs="Times New Roman" w:hint="eastAsia"/>
@@ -5072,7 +5189,7 @@
           <w:sz w:val="24"/>
         </w:rPr>
       </w:pPr>
-      <w:bookmarkStart w:id="40" w:name="_Toc12423"/>
+      <w:bookmarkStart w:id="41" w:name="_Toc12423"/>
       <w:r>
         <w:rPr>
           <w:rFonts w:ascii="Times New Roman" w:eastAsia="宋体" w:hAnsi="Times New Roman" w:cs="Times New Roman" w:hint="eastAsia"/>
@@ -5089,7 +5206,7 @@
         </w:rPr>
         <w:t>.1.4 Vue</w:t>
       </w:r>
-      <w:bookmarkEnd w:id="40"/>
+      <w:bookmarkEnd w:id="41"/>
     </w:p>
     <w:p>
       <w:pPr>
@@ -5153,7 +5270,7 @@
           <w:sz w:val="24"/>
         </w:rPr>
       </w:pPr>
-      <w:bookmarkStart w:id="41" w:name="_Toc32239"/>
+      <w:bookmarkStart w:id="42" w:name="_Toc32239"/>
       <w:r>
         <w:rPr>
           <w:rFonts w:ascii="Times New Roman" w:eastAsia="宋体" w:hAnsi="Times New Roman" w:cs="Times New Roman" w:hint="eastAsia"/>
@@ -5178,7 +5295,7 @@
         </w:rPr>
         <w:t>数据库</w:t>
       </w:r>
-      <w:bookmarkEnd w:id="41"/>
+      <w:bookmarkEnd w:id="42"/>
     </w:p>
     <w:p>
       <w:pPr>
@@ -5214,7 +5331,7 @@
           <w:sz w:val="24"/>
         </w:rPr>
       </w:pPr>
-      <w:bookmarkStart w:id="42" w:name="_Toc24378"/>
+      <w:bookmarkStart w:id="43" w:name="_Toc24378"/>
       <w:r>
         <w:rPr>
           <w:rFonts w:ascii="Times New Roman" w:eastAsia="宋体" w:hAnsi="Times New Roman" w:cs="Times New Roman" w:hint="eastAsia"/>
@@ -5231,7 +5348,7 @@
         </w:rPr>
         <w:t>.1.6 Tomcat</w:t>
       </w:r>
-      <w:bookmarkEnd w:id="42"/>
+      <w:bookmarkEnd w:id="43"/>
     </w:p>
     <w:p>
       <w:pPr>
@@ -5337,7 +5454,7 @@
           <w:sz w:val="24"/>
         </w:rPr>
       </w:pPr>
-      <w:bookmarkStart w:id="43" w:name="_Toc26310"/>
+      <w:bookmarkStart w:id="44" w:name="_Toc26310"/>
       <w:r>
         <w:rPr>
           <w:rFonts w:ascii="Times New Roman" w:eastAsia="宋体" w:hAnsi="Times New Roman" w:cs="Times New Roman" w:hint="eastAsia"/>
@@ -5362,7 +5479,7 @@
         </w:rPr>
         <w:t>系统开发工具</w:t>
       </w:r>
-      <w:bookmarkEnd w:id="43"/>
+      <w:bookmarkEnd w:id="44"/>
     </w:p>
     <w:p>
       <w:pPr>
@@ -6148,9 +6265,9 @@
           <w:sz w:val="30"/>
         </w:rPr>
       </w:pPr>
-      <w:bookmarkStart w:id="44" w:name="_Toc451674350"/>
-      <w:bookmarkStart w:id="45" w:name="_Toc30472"/>
-      <w:bookmarkStart w:id="46" w:name="_Toc498001074"/>
+      <w:bookmarkStart w:id="45" w:name="_Toc451674350"/>
+      <w:bookmarkStart w:id="46" w:name="_Toc30472"/>
+      <w:bookmarkStart w:id="47" w:name="_Toc498001074"/>
       <w:r>
         <w:rPr>
           <w:rFonts w:ascii="Times New Roman" w:eastAsia="黑体" w:hAnsi="Times New Roman" w:cs="Times New Roman" w:hint="eastAsia"/>
@@ -6183,9 +6300,9 @@
         </w:rPr>
         <w:t>实现</w:t>
       </w:r>
-      <w:bookmarkEnd w:id="44"/>
       <w:bookmarkEnd w:id="45"/>
       <w:bookmarkEnd w:id="46"/>
+      <w:bookmarkEnd w:id="47"/>
     </w:p>
     <w:p>
       <w:pPr>
@@ -6216,7 +6333,23 @@
           <w:rFonts w:hint="eastAsia"/>
           <w:sz w:val="24"/>
         </w:rPr>
-        <w:t>学生、任课教师、教务管理员管理员进入课程资源库管理系统后，如图5-1所示。</w:t>
+        <w:t>学生、任课教师、教务</w:t>
+      </w:r>
+      <w:proofErr w:type="gramStart"/>
+      <w:r>
+        <w:rPr>
+          <w:rFonts w:hint="eastAsia"/>
+          <w:sz w:val="24"/>
+        </w:rPr>
+        <w:t>管理员管理员</w:t>
+      </w:r>
+      <w:proofErr w:type="gramEnd"/>
+      <w:r>
+        <w:rPr>
+          <w:rFonts w:hint="eastAsia"/>
+          <w:sz w:val="24"/>
+        </w:rPr>
+        <w:t>进入课程资源库管理系统后，如图5-1所示。</w:t>
       </w:r>
     </w:p>
     <w:p>
@@ -6240,16 +6373,14 @@
       </w:pPr>
       <w:r>
         <w:rPr>
-          <w:rFonts w:ascii="Times New Roman" w:eastAsia="宋体" w:hAnsi="Times New Roman" w:cs="Times New Roman"/>
           <w:noProof/>
-          <w:sz w:val="24"/>
         </w:rPr>
         <w:lastRenderedPageBreak/>
         <w:drawing>
-          <wp:inline distT="0" distB="0" distL="0" distR="0" wp14:anchorId="0F54332C" wp14:editId="1F6A5010">
-            <wp:extent cx="5273040" cy="2339340"/>
-            <wp:effectExtent l="0" t="0" r="3810" b="3810"/>
-            <wp:docPr id="29" name="图片 29"/>
+          <wp:inline distT="0" distB="0" distL="0" distR="0" wp14:anchorId="7371B55D" wp14:editId="222A47AB">
+            <wp:extent cx="5267325" cy="2962275"/>
+            <wp:effectExtent l="0" t="0" r="9525" b="9525"/>
+            <wp:docPr id="30" name="图片 30"/>
             <wp:cNvGraphicFramePr>
               <a:graphicFrameLocks xmlns:a="http://schemas.openxmlformats.org/drawingml/2006/main" noChangeAspect="1"/>
             </wp:cNvGraphicFramePr>
@@ -6278,7 +6409,7 @@
                   <pic:spPr bwMode="auto">
                     <a:xfrm>
                       <a:off x="0" y="0"/>
-                      <a:ext cx="5273040" cy="2339340"/>
+                      <a:ext cx="5267325" cy="2962275"/>
                     </a:xfrm>
                     <a:prstGeom prst="rect">
                       <a:avLst/>
@@ -6439,30 +6570,20 @@
       <w:pPr>
         <w:spacing w:line="360" w:lineRule="auto"/>
         <w:rPr>
-          <w:rFonts w:ascii="Times New Roman" w:eastAsia="宋体" w:hAnsi="Times New Roman" w:cs="Times New Roman"/>
+          <w:rFonts w:ascii="Times New Roman" w:eastAsia="宋体" w:hAnsi="Times New Roman" w:cs="Times New Roman" w:hint="eastAsia"/>
           <w:noProof/>
           <w:sz w:val="24"/>
         </w:rPr>
       </w:pPr>
       <w:r>
         <w:rPr>
-          <w:rFonts w:ascii="Times New Roman" w:eastAsia="宋体" w:hAnsi="Times New Roman" w:cs="Times New Roman" w:hint="eastAsia"/>
           <w:noProof/>
-          <w:sz w:val="24"/>
-        </w:rPr>
-        <w:t>、</w:t>
-      </w:r>
-      <w:r>
-        <w:rPr>
-          <w:rFonts w:ascii="Times New Roman" w:eastAsia="宋体" w:hAnsi="Times New Roman" w:cs="Times New Roman"/>
-          <w:noProof/>
-          <w:sz w:val="24"/>
         </w:rPr>
         <w:drawing>
-          <wp:inline distT="0" distB="0" distL="0" distR="0" wp14:anchorId="2C3BC62C" wp14:editId="04FF4CFC">
-            <wp:extent cx="5265420" cy="2964180"/>
-            <wp:effectExtent l="0" t="0" r="0" b="7620"/>
-            <wp:docPr id="28" name="图片 28"/>
+          <wp:inline distT="0" distB="0" distL="0" distR="0" wp14:anchorId="1071CC97" wp14:editId="1F53A402">
+            <wp:extent cx="5267325" cy="2962275"/>
+            <wp:effectExtent l="0" t="0" r="9525" b="9525"/>
+            <wp:docPr id="31" name="图片 31"/>
             <wp:cNvGraphicFramePr>
               <a:graphicFrameLocks xmlns:a="http://schemas.openxmlformats.org/drawingml/2006/main" noChangeAspect="1"/>
             </wp:cNvGraphicFramePr>
@@ -6470,7 +6591,7 @@
               <a:graphicData uri="http://schemas.openxmlformats.org/drawingml/2006/picture">
                 <pic:pic xmlns:pic="http://schemas.openxmlformats.org/drawingml/2006/picture">
                   <pic:nvPicPr>
-                    <pic:cNvPr id="0" name="Picture 6"/>
+                    <pic:cNvPr id="0" name="图片 1"/>
                     <pic:cNvPicPr>
                       <a:picLocks noChangeAspect="1" noChangeArrowheads="1"/>
                     </pic:cNvPicPr>
@@ -6491,7 +6612,7 @@
                   <pic:spPr bwMode="auto">
                     <a:xfrm>
                       <a:off x="0" y="0"/>
-                      <a:ext cx="5265420" cy="2964180"/>
+                      <a:ext cx="5267325" cy="2962275"/>
                     </a:xfrm>
                     <a:prstGeom prst="rect">
                       <a:avLst/>
@@ -6510,25 +6631,117 @@
     </w:p>
     <w:p>
       <w:pPr>
+        <w:spacing w:line="400" w:lineRule="exact"/>
+        <w:jc w:val="center"/>
+        <w:rPr>
+          <w:rFonts w:ascii="Times New Roman" w:eastAsia="宋体" w:hAnsi="Times New Roman" w:cs="Times New Roman"/>
+          <w:szCs w:val="20"/>
+        </w:rPr>
+      </w:pPr>
+    </w:p>
+    <w:p>
+      <w:pPr>
+        <w:spacing w:line="400" w:lineRule="exact"/>
+        <w:jc w:val="center"/>
+        <w:rPr>
+          <w:rFonts w:ascii="Times New Roman" w:eastAsia="宋体" w:hAnsi="Times New Roman" w:cs="Times New Roman"/>
+          <w:szCs w:val="20"/>
+        </w:rPr>
+      </w:pPr>
+      <w:r>
+        <w:rPr>
+          <w:rFonts w:ascii="Times New Roman" w:eastAsia="宋体" w:hAnsi="Times New Roman" w:cs="Times New Roman" w:hint="eastAsia"/>
+          <w:szCs w:val="20"/>
+        </w:rPr>
+        <w:t>图</w:t>
+      </w:r>
+      <w:r>
+        <w:rPr>
+          <w:rFonts w:ascii="Times New Roman" w:eastAsia="宋体" w:hAnsi="Times New Roman" w:cs="Times New Roman" w:hint="eastAsia"/>
+          <w:szCs w:val="20"/>
+        </w:rPr>
+        <w:t xml:space="preserve">5-2 </w:t>
+      </w:r>
+      <w:r>
+        <w:rPr>
+          <w:rFonts w:ascii="Times New Roman" w:eastAsia="宋体" w:hAnsi="Times New Roman" w:cs="Times New Roman" w:hint="eastAsia"/>
+          <w:szCs w:val="20"/>
+        </w:rPr>
+        <w:t>系统主页</w:t>
+      </w:r>
+    </w:p>
+    <w:p>
+      <w:pPr>
         <w:spacing w:line="360" w:lineRule="auto"/>
-        <w:rPr>
-          <w:rFonts w:ascii="Times New Roman" w:eastAsia="宋体" w:hAnsi="Times New Roman" w:cs="Times New Roman"/>
+        <w:ind w:firstLineChars="200" w:firstLine="480"/>
+        <w:rPr>
+          <w:rFonts w:ascii="Times New Roman" w:eastAsia="宋体" w:hAnsi="Times New Roman" w:cs="Times New Roman"/>
+          <w:sz w:val="24"/>
+          <w:szCs w:val="24"/>
+        </w:rPr>
+      </w:pPr>
+      <w:r>
+        <w:rPr>
+          <w:rFonts w:ascii="Times New Roman" w:eastAsia="宋体" w:hAnsi="Times New Roman" w:cs="Times New Roman" w:hint="eastAsia"/>
+          <w:sz w:val="24"/>
+          <w:szCs w:val="24"/>
+        </w:rPr>
+        <w:t>用户可以在左侧打开菜单，进入模块，点击右上角的头像可自助修改密码，或退出系统，如图</w:t>
+      </w:r>
+      <w:r>
+        <w:rPr>
+          <w:rFonts w:ascii="Times New Roman" w:eastAsia="宋体" w:hAnsi="Times New Roman" w:cs="Times New Roman" w:hint="eastAsia"/>
+          <w:sz w:val="24"/>
+          <w:szCs w:val="24"/>
+        </w:rPr>
+        <w:t>5-3</w:t>
+      </w:r>
+      <w:r>
+        <w:rPr>
+          <w:rFonts w:ascii="Times New Roman" w:eastAsia="宋体" w:hAnsi="Times New Roman" w:cs="Times New Roman" w:hint="eastAsia"/>
+          <w:sz w:val="24"/>
+          <w:szCs w:val="24"/>
+        </w:rPr>
+        <w:t>和图</w:t>
+      </w:r>
+      <w:r>
+        <w:rPr>
+          <w:rFonts w:ascii="Times New Roman" w:eastAsia="宋体" w:hAnsi="Times New Roman" w:cs="Times New Roman" w:hint="eastAsia"/>
+          <w:sz w:val="24"/>
+          <w:szCs w:val="24"/>
+        </w:rPr>
+        <w:t>5-4</w:t>
+      </w:r>
+      <w:r>
+        <w:rPr>
+          <w:rFonts w:ascii="Times New Roman" w:eastAsia="宋体" w:hAnsi="Times New Roman" w:cs="Times New Roman" w:hint="eastAsia"/>
+          <w:sz w:val="24"/>
+          <w:szCs w:val="24"/>
+        </w:rPr>
+        <w:t>所示。</w:t>
+      </w:r>
+    </w:p>
+    <w:p>
+      <w:pPr>
+        <w:spacing w:line="360" w:lineRule="auto"/>
+        <w:ind w:firstLineChars="200" w:firstLine="420"/>
+        <w:jc w:val="center"/>
+        <w:rPr>
+          <w:rFonts w:ascii="Times New Roman" w:eastAsia="宋体" w:hAnsi="Times New Roman" w:cs="Times New Roman" w:hint="eastAsia"/>
+          <w:sz w:val="24"/>
+          <w:szCs w:val="24"/>
+        </w:rPr>
+      </w:pPr>
+      <w:r>
+        <w:rPr>
           <w:noProof/>
-          <w:sz w:val="24"/>
-        </w:rPr>
-      </w:pPr>
-      <w:r>
-        <w:rPr>
-          <w:rFonts w:ascii="Times New Roman" w:eastAsia="宋体" w:hAnsi="Times New Roman" w:cs="Times New Roman"/>
-          <w:noProof/>
-          <w:sz w:val="24"/>
         </w:rPr>
         <w:lastRenderedPageBreak/>
         <w:drawing>
-          <wp:inline distT="0" distB="0" distL="0" distR="0" wp14:anchorId="0C2E5FC1" wp14:editId="57824C58">
-            <wp:extent cx="5265420" cy="2964180"/>
-            <wp:effectExtent l="0" t="0" r="0" b="7620"/>
-            <wp:docPr id="27" name="图片 27"/>
+          <wp:inline distT="0" distB="0" distL="0" distR="0" wp14:anchorId="27C97964" wp14:editId="5E20AF34">
+            <wp:extent cx="1171575" cy="1485900"/>
+            <wp:effectExtent l="0" t="0" r="9525" b="0"/>
+            <wp:docPr id="33" name="图片 33"/>
             <wp:cNvGraphicFramePr>
               <a:graphicFrameLocks xmlns:a="http://schemas.openxmlformats.org/drawingml/2006/main" noChangeAspect="1"/>
             </wp:cNvGraphicFramePr>
@@ -6536,13 +6749,13 @@
               <a:graphicData uri="http://schemas.openxmlformats.org/drawingml/2006/picture">
                 <pic:pic xmlns:pic="http://schemas.openxmlformats.org/drawingml/2006/picture">
                   <pic:nvPicPr>
-                    <pic:cNvPr id="0" name="Picture 7"/>
+                    <pic:cNvPr id="0" name="图片 1"/>
                     <pic:cNvPicPr>
                       <a:picLocks noChangeAspect="1" noChangeArrowheads="1"/>
                     </pic:cNvPicPr>
                   </pic:nvPicPr>
                   <pic:blipFill>
-                    <a:blip r:embed="rId16" cstate="print">
+                    <a:blip r:embed="rId16">
                       <a:extLst>
                         <a:ext uri="{28A0092B-C50C-407E-A947-70E740481C1C}">
                           <a14:useLocalDpi xmlns:a14="http://schemas.microsoft.com/office/drawing/2010/main" val="0"/>
@@ -6557,7 +6770,7 @@
                   <pic:spPr bwMode="auto">
                     <a:xfrm>
                       <a:off x="0" y="0"/>
-                      <a:ext cx="5265420" cy="2964180"/>
+                      <a:ext cx="1171575" cy="1485900"/>
                     </a:xfrm>
                     <a:prstGeom prst="rect">
                       <a:avLst/>
@@ -6577,23 +6790,70 @@
     <w:p>
       <w:pPr>
         <w:spacing w:line="360" w:lineRule="auto"/>
-        <w:rPr>
-          <w:rFonts w:ascii="Times New Roman" w:eastAsia="宋体" w:hAnsi="Times New Roman" w:cs="Times New Roman"/>
-          <w:sz w:val="24"/>
-          <w:szCs w:val="24"/>
-        </w:rPr>
-      </w:pPr>
-      <w:r>
-        <w:rPr>
-          <w:rFonts w:ascii="Times New Roman" w:eastAsia="宋体" w:hAnsi="Times New Roman" w:cs="Times New Roman"/>
+        <w:jc w:val="center"/>
+        <w:rPr>
+          <w:rFonts w:ascii="Times New Roman" w:eastAsia="宋体" w:hAnsi="Times New Roman" w:cs="Times New Roman"/>
+          <w:szCs w:val="24"/>
+        </w:rPr>
+      </w:pPr>
+    </w:p>
+    <w:p>
+      <w:pPr>
+        <w:spacing w:line="400" w:lineRule="exact"/>
+        <w:jc w:val="center"/>
+        <w:rPr>
+          <w:rFonts w:ascii="Times New Roman" w:eastAsia="宋体" w:hAnsi="Times New Roman" w:cs="Times New Roman"/>
+          <w:szCs w:val="20"/>
+        </w:rPr>
+      </w:pPr>
+      <w:r>
+        <w:rPr>
+          <w:rFonts w:ascii="Times New Roman" w:eastAsia="宋体" w:hAnsi="Times New Roman" w:cs="Times New Roman" w:hint="eastAsia"/>
+          <w:szCs w:val="20"/>
+        </w:rPr>
+        <w:t>图</w:t>
+      </w:r>
+      <w:r>
+        <w:rPr>
+          <w:rFonts w:ascii="Times New Roman" w:eastAsia="宋体" w:hAnsi="Times New Roman" w:cs="Times New Roman" w:hint="eastAsia"/>
+          <w:szCs w:val="20"/>
+        </w:rPr>
+        <w:t xml:space="preserve">5-3 </w:t>
+      </w:r>
+      <w:r>
+        <w:rPr>
+          <w:rFonts w:ascii="Times New Roman" w:eastAsia="宋体" w:hAnsi="Times New Roman" w:cs="Times New Roman" w:hint="eastAsia"/>
+          <w:szCs w:val="20"/>
+        </w:rPr>
+        <w:t>修改密码示意图</w:t>
+      </w:r>
+    </w:p>
+    <w:p>
+      <w:pPr>
+        <w:spacing w:line="360" w:lineRule="auto"/>
+        <w:rPr>
+          <w:rFonts w:ascii="Times New Roman" w:eastAsia="宋体" w:hAnsi="Times New Roman" w:cs="Times New Roman"/>
+          <w:szCs w:val="24"/>
+        </w:rPr>
+      </w:pPr>
+    </w:p>
+    <w:p>
+      <w:pPr>
+        <w:spacing w:line="360" w:lineRule="auto"/>
+        <w:rPr>
+          <w:rFonts w:ascii="Times New Roman" w:eastAsia="宋体" w:hAnsi="Times New Roman" w:cs="Times New Roman"/>
+          <w:szCs w:val="24"/>
+        </w:rPr>
+      </w:pPr>
+      <w:r>
+        <w:rPr>
           <w:noProof/>
-          <w:sz w:val="24"/>
         </w:rPr>
         <w:drawing>
-          <wp:inline distT="0" distB="0" distL="0" distR="0" wp14:anchorId="6A1C1374" wp14:editId="4A1028B1">
-            <wp:extent cx="5265420" cy="2964180"/>
-            <wp:effectExtent l="0" t="0" r="0" b="7620"/>
-            <wp:docPr id="26" name="图片 26"/>
+          <wp:inline distT="0" distB="0" distL="0" distR="0" wp14:anchorId="386617DE" wp14:editId="42C8EE59">
+            <wp:extent cx="5267325" cy="2962275"/>
+            <wp:effectExtent l="0" t="0" r="9525" b="9525"/>
+            <wp:docPr id="34" name="图片 34"/>
             <wp:cNvGraphicFramePr>
               <a:graphicFrameLocks xmlns:a="http://schemas.openxmlformats.org/drawingml/2006/main" noChangeAspect="1"/>
             </wp:cNvGraphicFramePr>
@@ -6601,7 +6861,7 @@
               <a:graphicData uri="http://schemas.openxmlformats.org/drawingml/2006/picture">
                 <pic:pic xmlns:pic="http://schemas.openxmlformats.org/drawingml/2006/picture">
                   <pic:nvPicPr>
-                    <pic:cNvPr id="0" name="Picture 8"/>
+                    <pic:cNvPr id="0" name="图片 1"/>
                     <pic:cNvPicPr>
                       <a:picLocks noChangeAspect="1" noChangeArrowheads="1"/>
                     </pic:cNvPicPr>
@@ -6622,7 +6882,7 @@
                   <pic:spPr bwMode="auto">
                     <a:xfrm>
                       <a:off x="0" y="0"/>
-                      <a:ext cx="5265420" cy="2964180"/>
+                      <a:ext cx="5267325" cy="2962275"/>
                     </a:xfrm>
                     <a:prstGeom prst="rect">
                       <a:avLst/>
@@ -6648,6 +6908,27 @@
           <w:szCs w:val="20"/>
         </w:rPr>
       </w:pPr>
+      <w:r>
+        <w:rPr>
+          <w:rFonts w:ascii="Times New Roman" w:eastAsia="宋体" w:hAnsi="Times New Roman" w:cs="Times New Roman" w:hint="eastAsia"/>
+          <w:szCs w:val="20"/>
+        </w:rPr>
+        <w:t>图</w:t>
+      </w:r>
+      <w:r>
+        <w:rPr>
+          <w:rFonts w:ascii="Times New Roman" w:eastAsia="宋体" w:hAnsi="Times New Roman" w:cs="Times New Roman" w:hint="eastAsia"/>
+          <w:szCs w:val="20"/>
+        </w:rPr>
+        <w:t xml:space="preserve">5-4 </w:t>
+      </w:r>
+      <w:r>
+        <w:rPr>
+          <w:rFonts w:ascii="Times New Roman" w:eastAsia="宋体" w:hAnsi="Times New Roman" w:cs="Times New Roman" w:hint="eastAsia"/>
+          <w:szCs w:val="20"/>
+        </w:rPr>
+        <w:t>修改密码界面图</w:t>
+      </w:r>
     </w:p>
     <w:p>
       <w:pPr>
@@ -6658,27 +6939,86 @@
           <w:szCs w:val="20"/>
         </w:rPr>
       </w:pPr>
-      <w:r>
-        <w:rPr>
-          <w:rFonts w:ascii="Times New Roman" w:eastAsia="宋体" w:hAnsi="Times New Roman" w:cs="Times New Roman" w:hint="eastAsia"/>
+    </w:p>
+    <w:p>
+      <w:pPr>
+        <w:spacing w:line="400" w:lineRule="exact"/>
+        <w:jc w:val="center"/>
+        <w:rPr>
+          <w:rFonts w:ascii="Times New Roman" w:eastAsia="宋体" w:hAnsi="Times New Roman" w:cs="Times New Roman"/>
           <w:szCs w:val="20"/>
         </w:rPr>
-        <w:t>图</w:t>
-      </w:r>
-      <w:r>
-        <w:rPr>
-          <w:rFonts w:ascii="Times New Roman" w:eastAsia="宋体" w:hAnsi="Times New Roman" w:cs="Times New Roman" w:hint="eastAsia"/>
-          <w:szCs w:val="20"/>
-        </w:rPr>
-        <w:t xml:space="preserve">5-2 </w:t>
-      </w:r>
-      <w:r>
-        <w:rPr>
-          <w:rFonts w:ascii="Times New Roman" w:eastAsia="宋体" w:hAnsi="Times New Roman" w:cs="Times New Roman" w:hint="eastAsia"/>
-          <w:szCs w:val="20"/>
-        </w:rPr>
-        <w:t>系统主页</w:t>
-      </w:r>
+      </w:pPr>
+    </w:p>
+    <w:p>
+      <w:pPr>
+        <w:keepNext/>
+        <w:keepLines/>
+        <w:spacing w:before="120" w:after="120" w:line="360" w:lineRule="auto"/>
+        <w:outlineLvl w:val="1"/>
+        <w:rPr>
+          <w:rFonts w:ascii="Times New Roman" w:eastAsia="黑体" w:hAnsi="Times New Roman" w:cs="Times New Roman"/>
+          <w:bCs/>
+          <w:sz w:val="30"/>
+          <w:szCs w:val="32"/>
+        </w:rPr>
+      </w:pPr>
+      <w:bookmarkStart w:id="48" w:name="_Toc12211"/>
+      <w:r>
+        <w:rPr>
+          <w:rFonts w:ascii="Times New Roman" w:eastAsia="黑体" w:hAnsi="Times New Roman" w:cs="Times New Roman" w:hint="eastAsia"/>
+          <w:bCs/>
+          <w:sz w:val="30"/>
+          <w:szCs w:val="32"/>
+        </w:rPr>
+        <w:t>6</w:t>
+      </w:r>
+      <w:r>
+        <w:rPr>
+          <w:rFonts w:ascii="Times New Roman" w:eastAsia="黑体" w:hAnsi="Times New Roman" w:cs="Times New Roman"/>
+          <w:bCs/>
+          <w:sz w:val="30"/>
+          <w:szCs w:val="32"/>
+        </w:rPr>
+        <w:t>.</w:t>
+      </w:r>
+      <w:r>
+        <w:rPr>
+          <w:rFonts w:ascii="Times New Roman" w:eastAsia="黑体" w:hAnsi="Times New Roman" w:cs="Times New Roman" w:hint="eastAsia"/>
+          <w:bCs/>
+          <w:sz w:val="30"/>
+          <w:szCs w:val="32"/>
+        </w:rPr>
+        <w:t>2</w:t>
+      </w:r>
+      <w:r>
+        <w:rPr>
+          <w:rFonts w:ascii="Times New Roman" w:eastAsia="黑体" w:hAnsi="Times New Roman" w:cs="Times New Roman"/>
+          <w:bCs/>
+          <w:sz w:val="30"/>
+          <w:szCs w:val="32"/>
+        </w:rPr>
+        <w:t xml:space="preserve"> </w:t>
+      </w:r>
+      <w:r>
+        <w:rPr>
+          <w:rFonts w:ascii="Times New Roman" w:eastAsia="黑体" w:hAnsi="Times New Roman" w:cs="Times New Roman" w:hint="eastAsia"/>
+          <w:bCs/>
+          <w:sz w:val="30"/>
+          <w:szCs w:val="32"/>
+        </w:rPr>
+        <w:t>课程档案模块的设计和</w:t>
+      </w:r>
+      <w:r>
+        <w:rPr>
+          <w:rFonts w:ascii="Times New Roman" w:eastAsia="黑体" w:hAnsi="Times New Roman" w:cs="Times New Roman"/>
+          <w:bCs/>
+          <w:sz w:val="30"/>
+          <w:szCs w:val="32"/>
+        </w:rPr>
+        <w:t>实现</w:t>
+      </w:r>
+      <w:bookmarkEnd w:id="48"/>
     </w:p>
     <w:p>
       <w:pPr>
@@ -6696,31 +7036,15 @@
           <w:sz w:val="24"/>
           <w:szCs w:val="24"/>
         </w:rPr>
-        <w:t>用户可以在左侧打开菜单，进入模块，点击右上角的头像可自助修改密码，或退出系统，如图</w:t>
-      </w:r>
-      <w:r>
-        <w:rPr>
-          <w:rFonts w:ascii="Times New Roman" w:eastAsia="宋体" w:hAnsi="Times New Roman" w:cs="Times New Roman" w:hint="eastAsia"/>
-          <w:sz w:val="24"/>
-          <w:szCs w:val="24"/>
-        </w:rPr>
-        <w:t>5-3</w:t>
-      </w:r>
-      <w:r>
-        <w:rPr>
-          <w:rFonts w:ascii="Times New Roman" w:eastAsia="宋体" w:hAnsi="Times New Roman" w:cs="Times New Roman" w:hint="eastAsia"/>
-          <w:sz w:val="24"/>
-          <w:szCs w:val="24"/>
-        </w:rPr>
-        <w:t>和图</w:t>
-      </w:r>
-      <w:r>
-        <w:rPr>
-          <w:rFonts w:ascii="Times New Roman" w:eastAsia="宋体" w:hAnsi="Times New Roman" w:cs="Times New Roman" w:hint="eastAsia"/>
-          <w:sz w:val="24"/>
-          <w:szCs w:val="24"/>
-        </w:rPr>
-        <w:t>5-4</w:t>
+        <w:t>课程档案模块用于对课程的数据进行管理，其中包括课程标题、课程介绍、课程图片、课程状态、创建人、创建时间、更新人、更新时间等，可以通过此模块对课程数据进行添加、编辑更新、删除、查询操作，主模块如图</w:t>
+      </w:r>
+      <w:r>
+        <w:rPr>
+          <w:rFonts w:ascii="Times New Roman" w:eastAsia="宋体" w:hAnsi="Times New Roman" w:cs="Times New Roman" w:hint="eastAsia"/>
+          <w:sz w:val="24"/>
+          <w:szCs w:val="24"/>
+        </w:rPr>
+        <w:t>5-5</w:t>
       </w:r>
       <w:r>
         <w:rPr>
@@ -6734,23 +7058,23 @@
     <w:p>
       <w:pPr>
         <w:spacing w:line="360" w:lineRule="auto"/>
-        <w:jc w:val="center"/>
-        <w:rPr>
-          <w:rFonts w:ascii="Times New Roman" w:eastAsia="宋体" w:hAnsi="Times New Roman" w:cs="Times New Roman"/>
-          <w:szCs w:val="24"/>
-        </w:rPr>
-      </w:pPr>
-      <w:r>
-        <w:rPr>
-          <w:rFonts w:ascii="Times New Roman" w:eastAsia="宋体" w:hAnsi="Times New Roman" w:cs="Times New Roman"/>
+        <w:ind w:firstLineChars="200" w:firstLine="420"/>
+        <w:rPr>
+          <w:rFonts w:ascii="Times New Roman" w:eastAsia="宋体" w:hAnsi="Times New Roman" w:cs="Times New Roman"/>
+          <w:sz w:val="24"/>
+          <w:szCs w:val="24"/>
+        </w:rPr>
+      </w:pPr>
+      <w:r>
+        <w:rPr>
           <w:noProof/>
-          <w:sz w:val="24"/>
-        </w:rPr>
+        </w:rPr>
+        <w:lastRenderedPageBreak/>
         <w:drawing>
-          <wp:inline distT="0" distB="0" distL="0" distR="0" wp14:anchorId="522326A6" wp14:editId="12774662">
-            <wp:extent cx="1424940" cy="1371600"/>
-            <wp:effectExtent l="0" t="0" r="3810" b="0"/>
-            <wp:docPr id="25" name="图片 25"/>
+          <wp:inline distT="0" distB="0" distL="0" distR="0" wp14:anchorId="76E18B81" wp14:editId="1F81DFA4">
+            <wp:extent cx="5267325" cy="2962275"/>
+            <wp:effectExtent l="0" t="0" r="9525" b="9525"/>
+            <wp:docPr id="35" name="图片 35"/>
             <wp:cNvGraphicFramePr>
               <a:graphicFrameLocks xmlns:a="http://schemas.openxmlformats.org/drawingml/2006/main" noChangeAspect="1"/>
             </wp:cNvGraphicFramePr>
@@ -6758,13 +7082,13 @@
               <a:graphicData uri="http://schemas.openxmlformats.org/drawingml/2006/picture">
                 <pic:pic xmlns:pic="http://schemas.openxmlformats.org/drawingml/2006/picture">
                   <pic:nvPicPr>
-                    <pic:cNvPr id="0" name="Picture 9"/>
+                    <pic:cNvPr id="0" name="图片 1"/>
                     <pic:cNvPicPr>
                       <a:picLocks noChangeAspect="1" noChangeArrowheads="1"/>
                     </pic:cNvPicPr>
                   </pic:nvPicPr>
                   <pic:blipFill>
-                    <a:blip r:embed="rId18">
+                    <a:blip r:embed="rId18" cstate="print">
                       <a:extLst>
                         <a:ext uri="{28A0092B-C50C-407E-A947-70E740481C1C}">
                           <a14:useLocalDpi xmlns:a14="http://schemas.microsoft.com/office/drawing/2010/main" val="0"/>
@@ -6779,7 +7103,7 @@
                   <pic:spPr bwMode="auto">
                     <a:xfrm>
                       <a:off x="0" y="0"/>
-                      <a:ext cx="1424940" cy="1371600"/>
+                      <a:ext cx="5267325" cy="2962275"/>
                     </a:xfrm>
                     <a:prstGeom prst="rect">
                       <a:avLst/>
@@ -6810,7 +7134,6 @@
           <w:rFonts w:ascii="Times New Roman" w:eastAsia="宋体" w:hAnsi="Times New Roman" w:cs="Times New Roman" w:hint="eastAsia"/>
           <w:szCs w:val="20"/>
         </w:rPr>
-        <w:lastRenderedPageBreak/>
         <w:t>图</w:t>
       </w:r>
       <w:r>
@@ -6818,21 +7141,23 @@
           <w:rFonts w:ascii="Times New Roman" w:eastAsia="宋体" w:hAnsi="Times New Roman" w:cs="Times New Roman" w:hint="eastAsia"/>
           <w:szCs w:val="20"/>
         </w:rPr>
-        <w:t xml:space="preserve">5-3 </w:t>
+        <w:t xml:space="preserve">5-5 </w:t>
       </w:r>
       <w:r>
         <w:rPr>
           <w:rFonts w:ascii="Times New Roman" w:eastAsia="宋体" w:hAnsi="Times New Roman" w:cs="Times New Roman" w:hint="eastAsia"/>
           <w:szCs w:val="20"/>
         </w:rPr>
-        <w:t>修改密码示意图</w:t>
+        <w:t>课程档案模块主界面图</w:t>
       </w:r>
     </w:p>
     <w:p>
       <w:pPr>
         <w:spacing w:line="360" w:lineRule="auto"/>
-        <w:rPr>
-          <w:rFonts w:ascii="Times New Roman" w:eastAsia="宋体" w:hAnsi="Times New Roman" w:cs="Times New Roman"/>
+        <w:ind w:firstLineChars="200" w:firstLine="480"/>
+        <w:rPr>
+          <w:rFonts w:ascii="Times New Roman" w:eastAsia="宋体" w:hAnsi="Times New Roman" w:cs="Times New Roman"/>
+          <w:sz w:val="24"/>
           <w:szCs w:val="24"/>
         </w:rPr>
       </w:pPr>
@@ -6840,22 +7165,66 @@
     <w:p>
       <w:pPr>
         <w:spacing w:line="360" w:lineRule="auto"/>
-        <w:rPr>
-          <w:rFonts w:ascii="Times New Roman" w:eastAsia="宋体" w:hAnsi="Times New Roman" w:cs="Times New Roman"/>
-          <w:szCs w:val="24"/>
-        </w:rPr>
-      </w:pPr>
-      <w:r>
-        <w:rPr>
-          <w:rFonts w:ascii="Times New Roman" w:eastAsia="宋体" w:hAnsi="Times New Roman" w:cs="Times New Roman"/>
+        <w:ind w:firstLineChars="200" w:firstLine="480"/>
+        <w:rPr>
+          <w:rFonts w:ascii="Times New Roman" w:eastAsia="宋体" w:hAnsi="Times New Roman" w:cs="Times New Roman"/>
+          <w:sz w:val="24"/>
+          <w:szCs w:val="24"/>
+        </w:rPr>
+      </w:pPr>
+      <w:r>
+        <w:rPr>
+          <w:rFonts w:ascii="Times New Roman" w:eastAsia="宋体" w:hAnsi="Times New Roman" w:cs="Times New Roman" w:hint="eastAsia"/>
+          <w:sz w:val="24"/>
+          <w:szCs w:val="24"/>
+        </w:rPr>
+        <w:t>点击顶部的添加按钮，即可添加课程，添加界面如图</w:t>
+      </w:r>
+      <w:r>
+        <w:rPr>
+          <w:rFonts w:ascii="Times New Roman" w:eastAsia="宋体" w:hAnsi="Times New Roman" w:cs="Times New Roman" w:hint="eastAsia"/>
+          <w:sz w:val="24"/>
+          <w:szCs w:val="24"/>
+        </w:rPr>
+        <w:t>5-6</w:t>
+      </w:r>
+      <w:r>
+        <w:rPr>
+          <w:rFonts w:ascii="Times New Roman" w:eastAsia="宋体" w:hAnsi="Times New Roman" w:cs="Times New Roman" w:hint="eastAsia"/>
+          <w:sz w:val="24"/>
+          <w:szCs w:val="24"/>
+        </w:rPr>
+        <w:t>所示，填写完成表单后点击提交按钮即可完成。</w:t>
+      </w:r>
+    </w:p>
+    <w:p>
+      <w:pPr>
+        <w:spacing w:line="360" w:lineRule="auto"/>
+        <w:rPr>
+          <w:rFonts w:ascii="Times New Roman" w:eastAsia="宋体" w:hAnsi="Times New Roman" w:cs="Times New Roman"/>
+          <w:sz w:val="24"/>
+          <w:szCs w:val="24"/>
+        </w:rPr>
+      </w:pPr>
+    </w:p>
+    <w:p>
+      <w:pPr>
+        <w:spacing w:line="360" w:lineRule="auto"/>
+        <w:rPr>
+          <w:rFonts w:ascii="Times New Roman" w:eastAsia="宋体" w:hAnsi="Times New Roman" w:cs="Times New Roman"/>
+          <w:sz w:val="24"/>
+          <w:szCs w:val="24"/>
+        </w:rPr>
+      </w:pPr>
+      <w:r>
+        <w:rPr>
           <w:noProof/>
-          <w:sz w:val="24"/>
         </w:rPr>
         <w:drawing>
-          <wp:inline distT="0" distB="0" distL="0" distR="0" wp14:anchorId="298EA285" wp14:editId="61CD7BCE">
-            <wp:extent cx="5265420" cy="2964180"/>
-            <wp:effectExtent l="0" t="0" r="0" b="7620"/>
-            <wp:docPr id="24" name="图片 24"/>
+          <wp:inline distT="0" distB="0" distL="0" distR="0" wp14:anchorId="0F835841" wp14:editId="08603AB9">
+            <wp:extent cx="5267325" cy="2962275"/>
+            <wp:effectExtent l="0" t="0" r="9525" b="9525"/>
+            <wp:docPr id="36" name="图片 36"/>
             <wp:cNvGraphicFramePr>
               <a:graphicFrameLocks xmlns:a="http://schemas.openxmlformats.org/drawingml/2006/main" noChangeAspect="1"/>
             </wp:cNvGraphicFramePr>
@@ -6863,7 +7232,7 @@
               <a:graphicData uri="http://schemas.openxmlformats.org/drawingml/2006/picture">
                 <pic:pic xmlns:pic="http://schemas.openxmlformats.org/drawingml/2006/picture">
                   <pic:nvPicPr>
-                    <pic:cNvPr id="0" name="Picture 10"/>
+                    <pic:cNvPr id="0" name="图片 1"/>
                     <pic:cNvPicPr>
                       <a:picLocks noChangeAspect="1" noChangeArrowheads="1"/>
                     </pic:cNvPicPr>
@@ -6884,7 +7253,7 @@
                   <pic:spPr bwMode="auto">
                     <a:xfrm>
                       <a:off x="0" y="0"/>
-                      <a:ext cx="5265420" cy="2964180"/>
+                      <a:ext cx="5267325" cy="2962275"/>
                     </a:xfrm>
                     <a:prstGeom prst="rect">
                       <a:avLst/>
@@ -6922,15 +7291,70 @@
           <w:rFonts w:ascii="Times New Roman" w:eastAsia="宋体" w:hAnsi="Times New Roman" w:cs="Times New Roman" w:hint="eastAsia"/>
           <w:szCs w:val="20"/>
         </w:rPr>
-        <w:t xml:space="preserve">5-4 </w:t>
+        <w:t xml:space="preserve">5-6 </w:t>
       </w:r>
       <w:r>
         <w:rPr>
           <w:rFonts w:ascii="Times New Roman" w:eastAsia="宋体" w:hAnsi="Times New Roman" w:cs="Times New Roman" w:hint="eastAsia"/>
           <w:szCs w:val="20"/>
         </w:rPr>
-        <w:t>修改密码界面图</w:t>
-      </w:r>
+        <w:t>课程模块添加界面图</w:t>
+      </w:r>
+    </w:p>
+    <w:p>
+      <w:pPr>
+        <w:spacing w:line="360" w:lineRule="auto"/>
+        <w:ind w:firstLineChars="200" w:firstLine="480"/>
+        <w:rPr>
+          <w:rFonts w:ascii="Times New Roman" w:eastAsia="宋体" w:hAnsi="Times New Roman" w:cs="Times New Roman"/>
+          <w:sz w:val="24"/>
+          <w:szCs w:val="24"/>
+        </w:rPr>
+      </w:pPr>
+      <w:proofErr w:type="gramStart"/>
+      <w:r>
+        <w:rPr>
+          <w:rFonts w:ascii="Times New Roman" w:eastAsia="宋体" w:hAnsi="Times New Roman" w:cs="Times New Roman" w:hint="eastAsia"/>
+          <w:sz w:val="24"/>
+          <w:szCs w:val="24"/>
+        </w:rPr>
+        <w:t>点击主</w:t>
+      </w:r>
+      <w:proofErr w:type="gramEnd"/>
+      <w:r>
+        <w:rPr>
+          <w:rFonts w:ascii="Times New Roman" w:eastAsia="宋体" w:hAnsi="Times New Roman" w:cs="Times New Roman" w:hint="eastAsia"/>
+          <w:sz w:val="24"/>
+          <w:szCs w:val="24"/>
+        </w:rPr>
+        <w:t>界面每一行课程数据的编辑按钮，即可完成课程数据编辑功能，编辑界面如图</w:t>
+      </w:r>
+      <w:r>
+        <w:rPr>
+          <w:rFonts w:ascii="Times New Roman" w:eastAsia="宋体" w:hAnsi="Times New Roman" w:cs="Times New Roman" w:hint="eastAsia"/>
+          <w:sz w:val="24"/>
+          <w:szCs w:val="24"/>
+        </w:rPr>
+        <w:t>5-7</w:t>
+      </w:r>
+      <w:r>
+        <w:rPr>
+          <w:rFonts w:ascii="Times New Roman" w:eastAsia="宋体" w:hAnsi="Times New Roman" w:cs="Times New Roman" w:hint="eastAsia"/>
+          <w:sz w:val="24"/>
+          <w:szCs w:val="24"/>
+        </w:rPr>
+        <w:t>所示。</w:t>
+      </w:r>
+    </w:p>
+    <w:p>
+      <w:pPr>
+        <w:spacing w:line="360" w:lineRule="auto"/>
+        <w:rPr>
+          <w:rFonts w:ascii="Times New Roman" w:eastAsia="宋体" w:hAnsi="Times New Roman" w:cs="Times New Roman"/>
+          <w:sz w:val="24"/>
+          <w:szCs w:val="24"/>
+        </w:rPr>
+      </w:pPr>
     </w:p>
     <w:p>
       <w:pPr>
@@ -6941,86 +7365,27 @@
           <w:szCs w:val="20"/>
         </w:rPr>
       </w:pPr>
-    </w:p>
-    <w:p>
-      <w:pPr>
-        <w:spacing w:line="400" w:lineRule="exact"/>
-        <w:jc w:val="center"/>
-        <w:rPr>
-          <w:rFonts w:ascii="Times New Roman" w:eastAsia="宋体" w:hAnsi="Times New Roman" w:cs="Times New Roman"/>
+      <w:r>
+        <w:rPr>
+          <w:rFonts w:ascii="Times New Roman" w:eastAsia="宋体" w:hAnsi="Times New Roman" w:cs="Times New Roman" w:hint="eastAsia"/>
           <w:szCs w:val="20"/>
         </w:rPr>
-      </w:pPr>
-    </w:p>
-    <w:p>
-      <w:pPr>
-        <w:keepNext/>
-        <w:keepLines/>
-        <w:spacing w:before="120" w:after="120" w:line="360" w:lineRule="auto"/>
-        <w:outlineLvl w:val="1"/>
-        <w:rPr>
-          <w:rFonts w:ascii="Times New Roman" w:eastAsia="黑体" w:hAnsi="Times New Roman" w:cs="Times New Roman"/>
-          <w:bCs/>
-          <w:sz w:val="30"/>
-          <w:szCs w:val="32"/>
-        </w:rPr>
-      </w:pPr>
-      <w:bookmarkStart w:id="47" w:name="_Toc12211"/>
-      <w:r>
-        <w:rPr>
-          <w:rFonts w:ascii="Times New Roman" w:eastAsia="黑体" w:hAnsi="Times New Roman" w:cs="Times New Roman" w:hint="eastAsia"/>
-          <w:bCs/>
-          <w:sz w:val="30"/>
-          <w:szCs w:val="32"/>
-        </w:rPr>
-        <w:t>6</w:t>
-      </w:r>
-      <w:r>
-        <w:rPr>
-          <w:rFonts w:ascii="Times New Roman" w:eastAsia="黑体" w:hAnsi="Times New Roman" w:cs="Times New Roman"/>
-          <w:bCs/>
-          <w:sz w:val="30"/>
-          <w:szCs w:val="32"/>
-        </w:rPr>
-        <w:t>.</w:t>
-      </w:r>
-      <w:r>
-        <w:rPr>
-          <w:rFonts w:ascii="Times New Roman" w:eastAsia="黑体" w:hAnsi="Times New Roman" w:cs="Times New Roman" w:hint="eastAsia"/>
-          <w:bCs/>
-          <w:sz w:val="30"/>
-          <w:szCs w:val="32"/>
-        </w:rPr>
-        <w:t>2</w:t>
-      </w:r>
-      <w:r>
-        <w:rPr>
-          <w:rFonts w:ascii="Times New Roman" w:eastAsia="黑体" w:hAnsi="Times New Roman" w:cs="Times New Roman"/>
-          <w:bCs/>
-          <w:sz w:val="30"/>
-          <w:szCs w:val="32"/>
-        </w:rPr>
-        <w:t xml:space="preserve"> </w:t>
-      </w:r>
-      <w:r>
-        <w:rPr>
-          <w:rFonts w:ascii="Times New Roman" w:eastAsia="黑体" w:hAnsi="Times New Roman" w:cs="Times New Roman" w:hint="eastAsia"/>
-          <w:bCs/>
-          <w:sz w:val="30"/>
-          <w:szCs w:val="32"/>
-        </w:rPr>
-        <w:t>课程档案模块的设计和</w:t>
-      </w:r>
-      <w:r>
-        <w:rPr>
-          <w:rFonts w:ascii="Times New Roman" w:eastAsia="黑体" w:hAnsi="Times New Roman" w:cs="Times New Roman"/>
-          <w:bCs/>
-          <w:sz w:val="30"/>
-          <w:szCs w:val="32"/>
-        </w:rPr>
-        <w:t>实现</w:t>
-      </w:r>
-      <w:bookmarkEnd w:id="47"/>
+        <w:t>图</w:t>
+      </w:r>
+      <w:r>
+        <w:rPr>
+          <w:rFonts w:ascii="Times New Roman" w:eastAsia="宋体" w:hAnsi="Times New Roman" w:cs="Times New Roman" w:hint="eastAsia"/>
+          <w:szCs w:val="20"/>
+        </w:rPr>
+        <w:t xml:space="preserve">5-7 </w:t>
+      </w:r>
+      <w:r>
+        <w:rPr>
+          <w:rFonts w:ascii="Times New Roman" w:eastAsia="宋体" w:hAnsi="Times New Roman" w:cs="Times New Roman" w:hint="eastAsia"/>
+          <w:szCs w:val="20"/>
+        </w:rPr>
+        <w:t>课程模块编辑界面图</w:t>
+      </w:r>
     </w:p>
     <w:p>
       <w:pPr>
@@ -7032,430 +7397,23 @@
           <w:szCs w:val="24"/>
         </w:rPr>
       </w:pPr>
-      <w:r>
-        <w:rPr>
-          <w:rFonts w:ascii="Times New Roman" w:eastAsia="宋体" w:hAnsi="Times New Roman" w:cs="Times New Roman" w:hint="eastAsia"/>
-          <w:sz w:val="24"/>
-          <w:szCs w:val="24"/>
-        </w:rPr>
-        <w:t>课程档案模块用于对课程的数据进行管理，其中包括课程标题、课程介绍、课程图片、课程状态、创建人、创建时间、更新人、更新时间等，可以通过此模块对课程数据进行添加、编辑更新、删除、查询操作，主模块如图</w:t>
-      </w:r>
-      <w:r>
-        <w:rPr>
-          <w:rFonts w:ascii="Times New Roman" w:eastAsia="宋体" w:hAnsi="Times New Roman" w:cs="Times New Roman" w:hint="eastAsia"/>
-          <w:sz w:val="24"/>
-          <w:szCs w:val="24"/>
-        </w:rPr>
-        <w:t>5-5</w:t>
-      </w:r>
-      <w:r>
-        <w:rPr>
-          <w:rFonts w:ascii="Times New Roman" w:eastAsia="宋体" w:hAnsi="Times New Roman" w:cs="Times New Roman" w:hint="eastAsia"/>
-          <w:sz w:val="24"/>
-          <w:szCs w:val="24"/>
-        </w:rPr>
-        <w:t>所示。</w:t>
-      </w:r>
-    </w:p>
-    <w:p>
-      <w:pPr>
-        <w:spacing w:line="360" w:lineRule="auto"/>
-        <w:ind w:firstLineChars="200" w:firstLine="480"/>
-        <w:rPr>
-          <w:rFonts w:ascii="Times New Roman" w:eastAsia="宋体" w:hAnsi="Times New Roman" w:cs="Times New Roman"/>
-          <w:sz w:val="24"/>
-          <w:szCs w:val="24"/>
-        </w:rPr>
-      </w:pPr>
-      <w:r>
-        <w:rPr>
-          <w:rFonts w:ascii="Times New Roman" w:eastAsia="宋体" w:hAnsi="Times New Roman" w:cs="Times New Roman"/>
-          <w:noProof/>
-          <w:sz w:val="24"/>
-        </w:rPr>
-        <w:lastRenderedPageBreak/>
-        <w:drawing>
-          <wp:inline distT="0" distB="0" distL="0" distR="0" wp14:anchorId="5FFD9797" wp14:editId="0F78376D">
-            <wp:extent cx="5265420" cy="2964180"/>
-            <wp:effectExtent l="0" t="0" r="0" b="7620"/>
-            <wp:docPr id="23" name="图片 23"/>
-            <wp:cNvGraphicFramePr>
-              <a:graphicFrameLocks xmlns:a="http://schemas.openxmlformats.org/drawingml/2006/main" noChangeAspect="1"/>
-            </wp:cNvGraphicFramePr>
-            <a:graphic xmlns:a="http://schemas.openxmlformats.org/drawingml/2006/main">
-              <a:graphicData uri="http://schemas.openxmlformats.org/drawingml/2006/picture">
-                <pic:pic xmlns:pic="http://schemas.openxmlformats.org/drawingml/2006/picture">
-                  <pic:nvPicPr>
-                    <pic:cNvPr id="0" name="Picture 11"/>
-                    <pic:cNvPicPr>
-                      <a:picLocks noChangeAspect="1" noChangeArrowheads="1"/>
-                    </pic:cNvPicPr>
-                  </pic:nvPicPr>
-                  <pic:blipFill>
-                    <a:blip r:embed="rId20" cstate="print">
-                      <a:extLst>
-                        <a:ext uri="{28A0092B-C50C-407E-A947-70E740481C1C}">
-                          <a14:useLocalDpi xmlns:a14="http://schemas.microsoft.com/office/drawing/2010/main" val="0"/>
-                        </a:ext>
-                      </a:extLst>
-                    </a:blip>
-                    <a:srcRect/>
-                    <a:stretch>
-                      <a:fillRect/>
-                    </a:stretch>
-                  </pic:blipFill>
-                  <pic:spPr bwMode="auto">
-                    <a:xfrm>
-                      <a:off x="0" y="0"/>
-                      <a:ext cx="5265420" cy="2964180"/>
-                    </a:xfrm>
-                    <a:prstGeom prst="rect">
-                      <a:avLst/>
-                    </a:prstGeom>
-                    <a:noFill/>
-                    <a:ln>
-                      <a:noFill/>
-                    </a:ln>
-                  </pic:spPr>
-                </pic:pic>
-              </a:graphicData>
-            </a:graphic>
-          </wp:inline>
-        </w:drawing>
-      </w:r>
-    </w:p>
-    <w:p>
-      <w:pPr>
-        <w:spacing w:line="400" w:lineRule="exact"/>
-        <w:jc w:val="center"/>
-        <w:rPr>
-          <w:rFonts w:ascii="Times New Roman" w:eastAsia="宋体" w:hAnsi="Times New Roman" w:cs="Times New Roman"/>
-          <w:szCs w:val="20"/>
-        </w:rPr>
-      </w:pPr>
-      <w:r>
-        <w:rPr>
-          <w:rFonts w:ascii="Times New Roman" w:eastAsia="宋体" w:hAnsi="Times New Roman" w:cs="Times New Roman" w:hint="eastAsia"/>
-          <w:szCs w:val="20"/>
-        </w:rPr>
-        <w:t>图</w:t>
-      </w:r>
-      <w:r>
-        <w:rPr>
-          <w:rFonts w:ascii="Times New Roman" w:eastAsia="宋体" w:hAnsi="Times New Roman" w:cs="Times New Roman" w:hint="eastAsia"/>
-          <w:szCs w:val="20"/>
-        </w:rPr>
-        <w:t xml:space="preserve">5-5 </w:t>
-      </w:r>
-      <w:r>
-        <w:rPr>
-          <w:rFonts w:ascii="Times New Roman" w:eastAsia="宋体" w:hAnsi="Times New Roman" w:cs="Times New Roman" w:hint="eastAsia"/>
-          <w:szCs w:val="20"/>
-        </w:rPr>
-        <w:t>课程档案模块主界面图</w:t>
-      </w:r>
-    </w:p>
-    <w:p>
-      <w:pPr>
-        <w:spacing w:line="360" w:lineRule="auto"/>
-        <w:ind w:firstLineChars="200" w:firstLine="480"/>
-        <w:rPr>
-          <w:rFonts w:ascii="Times New Roman" w:eastAsia="宋体" w:hAnsi="Times New Roman" w:cs="Times New Roman"/>
-          <w:sz w:val="24"/>
-          <w:szCs w:val="24"/>
-        </w:rPr>
-      </w:pPr>
-    </w:p>
-    <w:p>
-      <w:pPr>
-        <w:spacing w:line="360" w:lineRule="auto"/>
-        <w:ind w:firstLineChars="200" w:firstLine="480"/>
-        <w:rPr>
-          <w:rFonts w:ascii="Times New Roman" w:eastAsia="宋体" w:hAnsi="Times New Roman" w:cs="Times New Roman"/>
-          <w:sz w:val="24"/>
-          <w:szCs w:val="24"/>
-        </w:rPr>
-      </w:pPr>
-      <w:r>
-        <w:rPr>
-          <w:rFonts w:ascii="Times New Roman" w:eastAsia="宋体" w:hAnsi="Times New Roman" w:cs="Times New Roman" w:hint="eastAsia"/>
-          <w:sz w:val="24"/>
-          <w:szCs w:val="24"/>
-        </w:rPr>
-        <w:t>点击顶部的添加按钮，即可添加课程，添加界面如图</w:t>
-      </w:r>
-      <w:r>
-        <w:rPr>
-          <w:rFonts w:ascii="Times New Roman" w:eastAsia="宋体" w:hAnsi="Times New Roman" w:cs="Times New Roman" w:hint="eastAsia"/>
-          <w:sz w:val="24"/>
-          <w:szCs w:val="24"/>
-        </w:rPr>
-        <w:t>5-6</w:t>
-      </w:r>
-      <w:r>
-        <w:rPr>
-          <w:rFonts w:ascii="Times New Roman" w:eastAsia="宋体" w:hAnsi="Times New Roman" w:cs="Times New Roman" w:hint="eastAsia"/>
-          <w:sz w:val="24"/>
-          <w:szCs w:val="24"/>
-        </w:rPr>
-        <w:t>所示，填写完成表单后点击提交按钮即可完成。</w:t>
-      </w:r>
-    </w:p>
-    <w:p>
-      <w:pPr>
-        <w:spacing w:line="360" w:lineRule="auto"/>
-        <w:rPr>
-          <w:rFonts w:ascii="Times New Roman" w:eastAsia="宋体" w:hAnsi="Times New Roman" w:cs="Times New Roman"/>
-          <w:sz w:val="24"/>
-          <w:szCs w:val="24"/>
-        </w:rPr>
-      </w:pPr>
-    </w:p>
-    <w:p>
-      <w:pPr>
-        <w:spacing w:line="360" w:lineRule="auto"/>
-        <w:rPr>
-          <w:rFonts w:ascii="Times New Roman" w:eastAsia="宋体" w:hAnsi="Times New Roman" w:cs="Times New Roman"/>
-          <w:sz w:val="24"/>
-          <w:szCs w:val="24"/>
-        </w:rPr>
-      </w:pPr>
-      <w:r>
-        <w:rPr>
-          <w:rFonts w:ascii="Times New Roman" w:eastAsia="宋体" w:hAnsi="Times New Roman" w:cs="Times New Roman"/>
-          <w:noProof/>
-          <w:sz w:val="24"/>
-        </w:rPr>
-        <w:drawing>
-          <wp:inline distT="0" distB="0" distL="0" distR="0" wp14:anchorId="1EAD5C71" wp14:editId="2AC52D73">
-            <wp:extent cx="5273040" cy="2026920"/>
-            <wp:effectExtent l="0" t="0" r="3810" b="0"/>
-            <wp:docPr id="22" name="图片 22"/>
-            <wp:cNvGraphicFramePr>
-              <a:graphicFrameLocks xmlns:a="http://schemas.openxmlformats.org/drawingml/2006/main" noChangeAspect="1"/>
-            </wp:cNvGraphicFramePr>
-            <a:graphic xmlns:a="http://schemas.openxmlformats.org/drawingml/2006/main">
-              <a:graphicData uri="http://schemas.openxmlformats.org/drawingml/2006/picture">
-                <pic:pic xmlns:pic="http://schemas.openxmlformats.org/drawingml/2006/picture">
-                  <pic:nvPicPr>
-                    <pic:cNvPr id="0" name="Picture 12"/>
-                    <pic:cNvPicPr>
-                      <a:picLocks noChangeAspect="1" noChangeArrowheads="1"/>
-                    </pic:cNvPicPr>
-                  </pic:nvPicPr>
-                  <pic:blipFill>
-                    <a:blip r:embed="rId21" cstate="print">
-                      <a:extLst>
-                        <a:ext uri="{28A0092B-C50C-407E-A947-70E740481C1C}">
-                          <a14:useLocalDpi xmlns:a14="http://schemas.microsoft.com/office/drawing/2010/main" val="0"/>
-                        </a:ext>
-                      </a:extLst>
-                    </a:blip>
-                    <a:srcRect/>
-                    <a:stretch>
-                      <a:fillRect/>
-                    </a:stretch>
-                  </pic:blipFill>
-                  <pic:spPr bwMode="auto">
-                    <a:xfrm>
-                      <a:off x="0" y="0"/>
-                      <a:ext cx="5273040" cy="2026920"/>
-                    </a:xfrm>
-                    <a:prstGeom prst="rect">
-                      <a:avLst/>
-                    </a:prstGeom>
-                    <a:noFill/>
-                    <a:ln>
-                      <a:noFill/>
-                    </a:ln>
-                  </pic:spPr>
-                </pic:pic>
-              </a:graphicData>
-            </a:graphic>
-          </wp:inline>
-        </w:drawing>
-      </w:r>
-    </w:p>
-    <w:p>
-      <w:pPr>
-        <w:spacing w:line="400" w:lineRule="exact"/>
-        <w:jc w:val="center"/>
-        <w:rPr>
-          <w:rFonts w:ascii="Times New Roman" w:eastAsia="宋体" w:hAnsi="Times New Roman" w:cs="Times New Roman"/>
-          <w:szCs w:val="20"/>
-        </w:rPr>
-      </w:pPr>
-      <w:r>
-        <w:rPr>
-          <w:rFonts w:ascii="Times New Roman" w:eastAsia="宋体" w:hAnsi="Times New Roman" w:cs="Times New Roman" w:hint="eastAsia"/>
-          <w:szCs w:val="20"/>
-        </w:rPr>
-        <w:t>图</w:t>
-      </w:r>
-      <w:r>
-        <w:rPr>
-          <w:rFonts w:ascii="Times New Roman" w:eastAsia="宋体" w:hAnsi="Times New Roman" w:cs="Times New Roman" w:hint="eastAsia"/>
-          <w:szCs w:val="20"/>
-        </w:rPr>
-        <w:t xml:space="preserve">5-6 </w:t>
-      </w:r>
-      <w:r>
-        <w:rPr>
-          <w:rFonts w:ascii="Times New Roman" w:eastAsia="宋体" w:hAnsi="Times New Roman" w:cs="Times New Roman" w:hint="eastAsia"/>
-          <w:szCs w:val="20"/>
-        </w:rPr>
-        <w:t>课程模块添加界面图</w:t>
-      </w:r>
-    </w:p>
-    <w:p>
-      <w:pPr>
-        <w:spacing w:line="360" w:lineRule="auto"/>
-        <w:ind w:firstLineChars="200" w:firstLine="480"/>
-        <w:rPr>
-          <w:rFonts w:ascii="Times New Roman" w:eastAsia="宋体" w:hAnsi="Times New Roman" w:cs="Times New Roman"/>
-          <w:sz w:val="24"/>
-          <w:szCs w:val="24"/>
-        </w:rPr>
-      </w:pPr>
-      <w:r>
-        <w:rPr>
-          <w:rFonts w:ascii="Times New Roman" w:eastAsia="宋体" w:hAnsi="Times New Roman" w:cs="Times New Roman" w:hint="eastAsia"/>
-          <w:sz w:val="24"/>
-          <w:szCs w:val="24"/>
-        </w:rPr>
-        <w:t>点击主界面每一行课程数据的编辑按钮，即可完成课程数据编辑功能，编辑界面如图</w:t>
-      </w:r>
-      <w:r>
-        <w:rPr>
-          <w:rFonts w:ascii="Times New Roman" w:eastAsia="宋体" w:hAnsi="Times New Roman" w:cs="Times New Roman" w:hint="eastAsia"/>
-          <w:sz w:val="24"/>
-          <w:szCs w:val="24"/>
-        </w:rPr>
-        <w:t>5-7</w:t>
-      </w:r>
-      <w:r>
-        <w:rPr>
-          <w:rFonts w:ascii="Times New Roman" w:eastAsia="宋体" w:hAnsi="Times New Roman" w:cs="Times New Roman" w:hint="eastAsia"/>
-          <w:sz w:val="24"/>
-          <w:szCs w:val="24"/>
-        </w:rPr>
-        <w:t>所示。</w:t>
-      </w:r>
-    </w:p>
-    <w:p>
-      <w:pPr>
-        <w:spacing w:line="360" w:lineRule="auto"/>
-        <w:rPr>
-          <w:rFonts w:ascii="Times New Roman" w:eastAsia="宋体" w:hAnsi="Times New Roman" w:cs="Times New Roman"/>
-          <w:sz w:val="24"/>
-          <w:szCs w:val="24"/>
-        </w:rPr>
-      </w:pPr>
-      <w:r>
-        <w:rPr>
-          <w:rFonts w:ascii="Times New Roman" w:eastAsia="宋体" w:hAnsi="Times New Roman" w:cs="Times New Roman"/>
-          <w:noProof/>
-          <w:sz w:val="24"/>
-        </w:rPr>
-        <w:lastRenderedPageBreak/>
-        <w:drawing>
-          <wp:inline distT="0" distB="0" distL="0" distR="0" wp14:anchorId="7BC013B1" wp14:editId="33BB1E23">
-            <wp:extent cx="5273040" cy="2628900"/>
-            <wp:effectExtent l="0" t="0" r="3810" b="0"/>
-            <wp:docPr id="21" name="图片 21"/>
-            <wp:cNvGraphicFramePr>
-              <a:graphicFrameLocks xmlns:a="http://schemas.openxmlformats.org/drawingml/2006/main" noChangeAspect="1"/>
-            </wp:cNvGraphicFramePr>
-            <a:graphic xmlns:a="http://schemas.openxmlformats.org/drawingml/2006/main">
-              <a:graphicData uri="http://schemas.openxmlformats.org/drawingml/2006/picture">
-                <pic:pic xmlns:pic="http://schemas.openxmlformats.org/drawingml/2006/picture">
-                  <pic:nvPicPr>
-                    <pic:cNvPr id="0" name="Picture 13"/>
-                    <pic:cNvPicPr>
-                      <a:picLocks noChangeAspect="1" noChangeArrowheads="1"/>
-                    </pic:cNvPicPr>
-                  </pic:nvPicPr>
-                  <pic:blipFill>
-                    <a:blip r:embed="rId22">
-                      <a:extLst>
-                        <a:ext uri="{28A0092B-C50C-407E-A947-70E740481C1C}">
-                          <a14:useLocalDpi xmlns:a14="http://schemas.microsoft.com/office/drawing/2010/main" val="0"/>
-                        </a:ext>
-                      </a:extLst>
-                    </a:blip>
-                    <a:srcRect/>
-                    <a:stretch>
-                      <a:fillRect/>
-                    </a:stretch>
-                  </pic:blipFill>
-                  <pic:spPr bwMode="auto">
-                    <a:xfrm>
-                      <a:off x="0" y="0"/>
-                      <a:ext cx="5273040" cy="2628900"/>
-                    </a:xfrm>
-                    <a:prstGeom prst="rect">
-                      <a:avLst/>
-                    </a:prstGeom>
-                    <a:noFill/>
-                    <a:ln>
-                      <a:noFill/>
-                    </a:ln>
-                  </pic:spPr>
-                </pic:pic>
-              </a:graphicData>
-            </a:graphic>
-          </wp:inline>
-        </w:drawing>
-      </w:r>
-    </w:p>
-    <w:p>
-      <w:pPr>
-        <w:spacing w:line="400" w:lineRule="exact"/>
-        <w:jc w:val="center"/>
-        <w:rPr>
-          <w:rFonts w:ascii="Times New Roman" w:eastAsia="宋体" w:hAnsi="Times New Roman" w:cs="Times New Roman"/>
-          <w:szCs w:val="20"/>
-        </w:rPr>
-      </w:pPr>
-      <w:r>
-        <w:rPr>
-          <w:rFonts w:ascii="Times New Roman" w:eastAsia="宋体" w:hAnsi="Times New Roman" w:cs="Times New Roman" w:hint="eastAsia"/>
-          <w:szCs w:val="20"/>
-        </w:rPr>
-        <w:t>图</w:t>
-      </w:r>
-      <w:r>
-        <w:rPr>
-          <w:rFonts w:ascii="Times New Roman" w:eastAsia="宋体" w:hAnsi="Times New Roman" w:cs="Times New Roman" w:hint="eastAsia"/>
-          <w:szCs w:val="20"/>
-        </w:rPr>
-        <w:t xml:space="preserve">5-7 </w:t>
-      </w:r>
-      <w:r>
-        <w:rPr>
-          <w:rFonts w:ascii="Times New Roman" w:eastAsia="宋体" w:hAnsi="Times New Roman" w:cs="Times New Roman" w:hint="eastAsia"/>
-          <w:szCs w:val="20"/>
-        </w:rPr>
-        <w:t>课程模块编辑界面图</w:t>
-      </w:r>
-    </w:p>
-    <w:p>
-      <w:pPr>
-        <w:spacing w:line="360" w:lineRule="auto"/>
-        <w:ind w:firstLineChars="200" w:firstLine="480"/>
-        <w:rPr>
-          <w:rFonts w:ascii="Times New Roman" w:eastAsia="宋体" w:hAnsi="Times New Roman" w:cs="Times New Roman"/>
-          <w:sz w:val="24"/>
-          <w:szCs w:val="24"/>
-        </w:rPr>
-      </w:pPr>
-      <w:r>
-        <w:rPr>
-          <w:rFonts w:ascii="Times New Roman" w:eastAsia="宋体" w:hAnsi="Times New Roman" w:cs="Times New Roman" w:hint="eastAsia"/>
-          <w:sz w:val="24"/>
-          <w:szCs w:val="24"/>
-        </w:rPr>
-        <w:t>点击主界面每一行课程数据的删除按钮，即可弹出二次删除确认弹框，最终完成课程的删除操作，界面如图</w:t>
+      <w:proofErr w:type="gramStart"/>
+      <w:r>
+        <w:rPr>
+          <w:rFonts w:ascii="Times New Roman" w:eastAsia="宋体" w:hAnsi="Times New Roman" w:cs="Times New Roman" w:hint="eastAsia"/>
+          <w:sz w:val="24"/>
+          <w:szCs w:val="24"/>
+        </w:rPr>
+        <w:t>点击主</w:t>
+      </w:r>
+      <w:proofErr w:type="gramEnd"/>
+      <w:r>
+        <w:rPr>
+          <w:rFonts w:ascii="Times New Roman" w:eastAsia="宋体" w:hAnsi="Times New Roman" w:cs="Times New Roman" w:hint="eastAsia"/>
+          <w:sz w:val="24"/>
+          <w:szCs w:val="24"/>
+        </w:rPr>
+        <w:t>界面每一行课程数据的删除按钮，即可弹出二次删除确认弹框，最终完成课程的删除操作，界面如图</w:t>
       </w:r>
       <w:r>
         <w:rPr>
@@ -7507,7 +7465,7 @@
                     </pic:cNvPicPr>
                   </pic:nvPicPr>
                   <pic:blipFill>
-                    <a:blip r:embed="rId23">
+                    <a:blip r:embed="rId20">
                       <a:extLst>
                         <a:ext uri="{28A0092B-C50C-407E-A947-70E740481C1C}">
                           <a14:useLocalDpi xmlns:a14="http://schemas.microsoft.com/office/drawing/2010/main" val="0"/>
@@ -7580,13 +7538,23 @@
           <w:szCs w:val="24"/>
         </w:rPr>
       </w:pPr>
-      <w:r>
-        <w:rPr>
-          <w:rFonts w:ascii="Times New Roman" w:eastAsia="宋体" w:hAnsi="Times New Roman" w:cs="Times New Roman" w:hint="eastAsia"/>
-          <w:sz w:val="24"/>
-          <w:szCs w:val="24"/>
-        </w:rPr>
-        <w:t>点击主界面每一行课程数据的评价按钮，即可弹出评价弹框，最终完成课程的评价操作，界面如图</w:t>
+      <w:proofErr w:type="gramStart"/>
+      <w:r>
+        <w:rPr>
+          <w:rFonts w:ascii="Times New Roman" w:eastAsia="宋体" w:hAnsi="Times New Roman" w:cs="Times New Roman" w:hint="eastAsia"/>
+          <w:sz w:val="24"/>
+          <w:szCs w:val="24"/>
+        </w:rPr>
+        <w:t>点击主</w:t>
+      </w:r>
+      <w:proofErr w:type="gramEnd"/>
+      <w:r>
+        <w:rPr>
+          <w:rFonts w:ascii="Times New Roman" w:eastAsia="宋体" w:hAnsi="Times New Roman" w:cs="Times New Roman" w:hint="eastAsia"/>
+          <w:sz w:val="24"/>
+          <w:szCs w:val="24"/>
+        </w:rPr>
+        <w:t>界面每一行课程数据的评价按钮，即可弹出评价弹框，最终完成课程的评价操作，界面如图</w:t>
       </w:r>
       <w:r>
         <w:rPr>
@@ -7638,7 +7606,7 @@
                     </pic:cNvPicPr>
                   </pic:nvPicPr>
                   <pic:blipFill>
-                    <a:blip r:embed="rId24">
+                    <a:blip r:embed="rId21">
                       <a:extLst>
                         <a:ext uri="{28A0092B-C50C-407E-A947-70E740481C1C}">
                           <a14:useLocalDpi xmlns:a14="http://schemas.microsoft.com/office/drawing/2010/main" val="0"/>
@@ -7684,7 +7652,6 @@
           <w:rFonts w:ascii="Times New Roman" w:eastAsia="宋体" w:hAnsi="Times New Roman" w:cs="Times New Roman" w:hint="eastAsia"/>
           <w:szCs w:val="20"/>
         </w:rPr>
-        <w:lastRenderedPageBreak/>
         <w:t>图</w:t>
       </w:r>
       <w:r>
@@ -7712,13 +7679,23 @@
           <w:szCs w:val="24"/>
         </w:rPr>
       </w:pPr>
-      <w:r>
-        <w:rPr>
-          <w:rFonts w:ascii="Times New Roman" w:eastAsia="宋体" w:hAnsi="Times New Roman" w:cs="Times New Roman" w:hint="eastAsia"/>
-          <w:sz w:val="24"/>
-          <w:szCs w:val="24"/>
-        </w:rPr>
-        <w:t>点击主界面每一行课程数据的作业生成按钮，即可弹出作业生成弹框，最终完成课程的作业生成操作，界面如图</w:t>
+      <w:proofErr w:type="gramStart"/>
+      <w:r>
+        <w:rPr>
+          <w:rFonts w:ascii="Times New Roman" w:eastAsia="宋体" w:hAnsi="Times New Roman" w:cs="Times New Roman" w:hint="eastAsia"/>
+          <w:sz w:val="24"/>
+          <w:szCs w:val="24"/>
+        </w:rPr>
+        <w:t>点击主</w:t>
+      </w:r>
+      <w:proofErr w:type="gramEnd"/>
+      <w:r>
+        <w:rPr>
+          <w:rFonts w:ascii="Times New Roman" w:eastAsia="宋体" w:hAnsi="Times New Roman" w:cs="Times New Roman" w:hint="eastAsia"/>
+          <w:sz w:val="24"/>
+          <w:szCs w:val="24"/>
+        </w:rPr>
+        <w:t>界面每一行课程数据的作业生成按钮，即可弹出作业生成弹框，最终完成课程的作业生成操作，界面如图</w:t>
       </w:r>
       <w:r>
         <w:rPr>
@@ -7752,6 +7729,7 @@
           <w:noProof/>
           <w:sz w:val="24"/>
         </w:rPr>
+        <w:lastRenderedPageBreak/>
         <w:drawing>
           <wp:inline distT="0" distB="0" distL="0" distR="0" wp14:anchorId="7D207A18" wp14:editId="0A69CCF2">
             <wp:extent cx="5274310" cy="1804035"/>
@@ -7770,7 +7748,7 @@
                     </pic:cNvPicPr>
                   </pic:nvPicPr>
                   <pic:blipFill>
-                    <a:blip r:embed="rId25">
+                    <a:blip r:embed="rId22">
                       <a:extLst>
                         <a:ext uri="{28A0092B-C50C-407E-A947-70E740481C1C}">
                           <a14:useLocalDpi xmlns:a14="http://schemas.microsoft.com/office/drawing/2010/main" val="0"/>
@@ -7843,13 +7821,23 @@
           <w:szCs w:val="24"/>
         </w:rPr>
       </w:pPr>
-      <w:r>
-        <w:rPr>
-          <w:rFonts w:ascii="Times New Roman" w:eastAsia="宋体" w:hAnsi="Times New Roman" w:cs="Times New Roman" w:hint="eastAsia"/>
-          <w:sz w:val="24"/>
-          <w:szCs w:val="24"/>
-        </w:rPr>
-        <w:t>点击主界面每一行课程数据的资源按钮，即可弹出资源弹框，查询指定课程的资源数据，界面如图</w:t>
+      <w:proofErr w:type="gramStart"/>
+      <w:r>
+        <w:rPr>
+          <w:rFonts w:ascii="Times New Roman" w:eastAsia="宋体" w:hAnsi="Times New Roman" w:cs="Times New Roman" w:hint="eastAsia"/>
+          <w:sz w:val="24"/>
+          <w:szCs w:val="24"/>
+        </w:rPr>
+        <w:t>点击主</w:t>
+      </w:r>
+      <w:proofErr w:type="gramEnd"/>
+      <w:r>
+        <w:rPr>
+          <w:rFonts w:ascii="Times New Roman" w:eastAsia="宋体" w:hAnsi="Times New Roman" w:cs="Times New Roman" w:hint="eastAsia"/>
+          <w:sz w:val="24"/>
+          <w:szCs w:val="24"/>
+        </w:rPr>
+        <w:t>界面每一行课程数据的资源按钮，即可弹出资源弹框，查询指定课程的资源数据，界面如图</w:t>
       </w:r>
       <w:r>
         <w:rPr>
@@ -7879,15 +7867,13 @@
       </w:pPr>
       <w:r>
         <w:rPr>
-          <w:rFonts w:ascii="Times New Roman" w:eastAsia="宋体" w:hAnsi="Times New Roman" w:cs="Times New Roman"/>
           <w:noProof/>
-          <w:sz w:val="24"/>
         </w:rPr>
         <w:drawing>
-          <wp:inline distT="0" distB="0" distL="0" distR="0" wp14:anchorId="61F8F26A" wp14:editId="144B002D">
-            <wp:extent cx="5265420" cy="2964180"/>
-            <wp:effectExtent l="0" t="0" r="0" b="7620"/>
-            <wp:docPr id="17" name="图片 17"/>
+          <wp:inline distT="0" distB="0" distL="0" distR="0" wp14:anchorId="55C562A1" wp14:editId="382B50B2">
+            <wp:extent cx="5274310" cy="2420620"/>
+            <wp:effectExtent l="0" t="0" r="2540" b="0"/>
+            <wp:docPr id="40" name="图片 40"/>
             <wp:cNvGraphicFramePr>
               <a:graphicFrameLocks xmlns:a="http://schemas.openxmlformats.org/drawingml/2006/main" noChangeAspect="1"/>
             </wp:cNvGraphicFramePr>
@@ -7895,7 +7881,539 @@
               <a:graphicData uri="http://schemas.openxmlformats.org/drawingml/2006/picture">
                 <pic:pic xmlns:pic="http://schemas.openxmlformats.org/drawingml/2006/picture">
                   <pic:nvPicPr>
-                    <pic:cNvPr id="0" name="Picture 17"/>
+                    <pic:cNvPr id="1" name=""/>
+                    <pic:cNvPicPr/>
+                  </pic:nvPicPr>
+                  <pic:blipFill>
+                    <a:blip r:embed="rId23"/>
+                    <a:stretch>
+                      <a:fillRect/>
+                    </a:stretch>
+                  </pic:blipFill>
+                  <pic:spPr>
+                    <a:xfrm>
+                      <a:off x="0" y="0"/>
+                      <a:ext cx="5274310" cy="2420620"/>
+                    </a:xfrm>
+                    <a:prstGeom prst="rect">
+                      <a:avLst/>
+                    </a:prstGeom>
+                  </pic:spPr>
+                </pic:pic>
+              </a:graphicData>
+            </a:graphic>
+          </wp:inline>
+        </w:drawing>
+      </w:r>
+    </w:p>
+    <w:p>
+      <w:pPr>
+        <w:spacing w:line="400" w:lineRule="exact"/>
+        <w:jc w:val="center"/>
+        <w:rPr>
+          <w:rFonts w:ascii="Times New Roman" w:eastAsia="宋体" w:hAnsi="Times New Roman" w:cs="Times New Roman"/>
+          <w:szCs w:val="20"/>
+        </w:rPr>
+      </w:pPr>
+      <w:r>
+        <w:rPr>
+          <w:rFonts w:ascii="Times New Roman" w:eastAsia="宋体" w:hAnsi="Times New Roman" w:cs="Times New Roman" w:hint="eastAsia"/>
+          <w:szCs w:val="20"/>
+        </w:rPr>
+        <w:t>图</w:t>
+      </w:r>
+      <w:r>
+        <w:rPr>
+          <w:rFonts w:ascii="Times New Roman" w:eastAsia="宋体" w:hAnsi="Times New Roman" w:cs="Times New Roman" w:hint="eastAsia"/>
+          <w:szCs w:val="20"/>
+        </w:rPr>
+        <w:t xml:space="preserve">5-11 </w:t>
+      </w:r>
+      <w:r>
+        <w:rPr>
+          <w:rFonts w:ascii="Times New Roman" w:eastAsia="宋体" w:hAnsi="Times New Roman" w:cs="Times New Roman" w:hint="eastAsia"/>
+          <w:szCs w:val="20"/>
+        </w:rPr>
+        <w:t>课程资源图</w:t>
+      </w:r>
+    </w:p>
+    <w:p>
+      <w:pPr>
+        <w:spacing w:line="400" w:lineRule="exact"/>
+        <w:jc w:val="center"/>
+        <w:rPr>
+          <w:rFonts w:ascii="Times New Roman" w:eastAsia="宋体" w:hAnsi="Times New Roman" w:cs="Times New Roman"/>
+          <w:szCs w:val="20"/>
+        </w:rPr>
+      </w:pPr>
+    </w:p>
+    <w:p>
+      <w:pPr>
+        <w:spacing w:line="400" w:lineRule="exact"/>
+        <w:jc w:val="center"/>
+        <w:rPr>
+          <w:rFonts w:ascii="Times New Roman" w:eastAsia="宋体" w:hAnsi="Times New Roman" w:cs="Times New Roman"/>
+          <w:szCs w:val="20"/>
+        </w:rPr>
+      </w:pPr>
+    </w:p>
+    <w:p>
+      <w:pPr>
+        <w:keepNext/>
+        <w:keepLines/>
+        <w:spacing w:before="120" w:after="120" w:line="360" w:lineRule="auto"/>
+        <w:outlineLvl w:val="1"/>
+        <w:rPr>
+          <w:rFonts w:ascii="Times New Roman" w:eastAsia="黑体" w:hAnsi="Times New Roman" w:cs="Times New Roman"/>
+          <w:bCs/>
+          <w:sz w:val="30"/>
+          <w:szCs w:val="32"/>
+        </w:rPr>
+      </w:pPr>
+      <w:bookmarkStart w:id="49" w:name="_Toc13659"/>
+      <w:r>
+        <w:rPr>
+          <w:rFonts w:ascii="Times New Roman" w:eastAsia="黑体" w:hAnsi="Times New Roman" w:cs="Times New Roman" w:hint="eastAsia"/>
+          <w:bCs/>
+          <w:sz w:val="30"/>
+          <w:szCs w:val="32"/>
+        </w:rPr>
+        <w:t>6</w:t>
+      </w:r>
+      <w:r>
+        <w:rPr>
+          <w:rFonts w:ascii="Times New Roman" w:eastAsia="黑体" w:hAnsi="Times New Roman" w:cs="Times New Roman"/>
+          <w:bCs/>
+          <w:sz w:val="30"/>
+          <w:szCs w:val="32"/>
+        </w:rPr>
+        <w:t>.</w:t>
+      </w:r>
+      <w:r>
+        <w:rPr>
+          <w:rFonts w:ascii="Times New Roman" w:eastAsia="黑体" w:hAnsi="Times New Roman" w:cs="Times New Roman" w:hint="eastAsia"/>
+          <w:bCs/>
+          <w:sz w:val="30"/>
+          <w:szCs w:val="32"/>
+        </w:rPr>
+        <w:t>3</w:t>
+      </w:r>
+      <w:r>
+        <w:rPr>
+          <w:rFonts w:ascii="Times New Roman" w:eastAsia="黑体" w:hAnsi="Times New Roman" w:cs="Times New Roman"/>
+          <w:bCs/>
+          <w:sz w:val="30"/>
+          <w:szCs w:val="32"/>
+        </w:rPr>
+        <w:t xml:space="preserve"> </w:t>
+      </w:r>
+      <w:r>
+        <w:rPr>
+          <w:rFonts w:ascii="Times New Roman" w:eastAsia="黑体" w:hAnsi="Times New Roman" w:cs="Times New Roman" w:hint="eastAsia"/>
+          <w:bCs/>
+          <w:sz w:val="30"/>
+          <w:szCs w:val="32"/>
+        </w:rPr>
+        <w:t>课程资源模块的设计和</w:t>
+      </w:r>
+      <w:r>
+        <w:rPr>
+          <w:rFonts w:ascii="Times New Roman" w:eastAsia="黑体" w:hAnsi="Times New Roman" w:cs="Times New Roman"/>
+          <w:bCs/>
+          <w:sz w:val="30"/>
+          <w:szCs w:val="32"/>
+        </w:rPr>
+        <w:t>实现</w:t>
+      </w:r>
+      <w:bookmarkEnd w:id="49"/>
+    </w:p>
+    <w:p>
+      <w:pPr>
+        <w:spacing w:line="360" w:lineRule="auto"/>
+        <w:ind w:firstLineChars="200" w:firstLine="480"/>
+        <w:rPr>
+          <w:rFonts w:ascii="Times New Roman" w:eastAsia="宋体" w:hAnsi="Times New Roman" w:cs="Times New Roman"/>
+          <w:sz w:val="24"/>
+          <w:szCs w:val="24"/>
+        </w:rPr>
+      </w:pPr>
+      <w:r>
+        <w:rPr>
+          <w:rFonts w:ascii="Times New Roman" w:eastAsia="宋体" w:hAnsi="Times New Roman" w:cs="Times New Roman" w:hint="eastAsia"/>
+          <w:sz w:val="24"/>
+          <w:szCs w:val="24"/>
+        </w:rPr>
+        <w:t>课程资源管理模块是对课程的资源信息进行管理，课程有了资源才能更好的被学生所接受，课程资源的字段包括课程</w:t>
+      </w:r>
+      <w:r>
+        <w:rPr>
+          <w:rFonts w:ascii="Times New Roman" w:eastAsia="宋体" w:hAnsi="Times New Roman" w:cs="Times New Roman" w:hint="eastAsia"/>
+          <w:sz w:val="24"/>
+          <w:szCs w:val="24"/>
+        </w:rPr>
+        <w:t>ID</w:t>
+      </w:r>
+      <w:r>
+        <w:rPr>
+          <w:rFonts w:ascii="Times New Roman" w:eastAsia="宋体" w:hAnsi="Times New Roman" w:cs="Times New Roman" w:hint="eastAsia"/>
+          <w:sz w:val="24"/>
+          <w:szCs w:val="24"/>
+        </w:rPr>
+        <w:t>、课程名称、资源名称、文件、创建人、创建时间、更新人、更新时间等，教师可以新增课程的资源数据，学生可以查询教师发布的课程资源信息，主界面如图</w:t>
+      </w:r>
+      <w:r>
+        <w:rPr>
+          <w:rFonts w:ascii="Times New Roman" w:eastAsia="宋体" w:hAnsi="Times New Roman" w:cs="Times New Roman" w:hint="eastAsia"/>
+          <w:sz w:val="24"/>
+          <w:szCs w:val="24"/>
+        </w:rPr>
+        <w:t>5-12</w:t>
+      </w:r>
+      <w:r>
+        <w:rPr>
+          <w:rFonts w:ascii="Times New Roman" w:eastAsia="宋体" w:hAnsi="Times New Roman" w:cs="Times New Roman" w:hint="eastAsia"/>
+          <w:sz w:val="24"/>
+          <w:szCs w:val="24"/>
+        </w:rPr>
+        <w:t>所示。</w:t>
+      </w:r>
+    </w:p>
+    <w:p>
+      <w:pPr>
+        <w:spacing w:line="360" w:lineRule="auto"/>
+        <w:rPr>
+          <w:rFonts w:ascii="Times New Roman" w:eastAsia="宋体" w:hAnsi="Times New Roman" w:cs="Times New Roman"/>
+          <w:sz w:val="24"/>
+          <w:szCs w:val="24"/>
+        </w:rPr>
+      </w:pPr>
+      <w:r>
+        <w:rPr>
+          <w:noProof/>
+        </w:rPr>
+        <w:lastRenderedPageBreak/>
+        <w:drawing>
+          <wp:inline distT="0" distB="0" distL="0" distR="0" wp14:anchorId="23A64D22" wp14:editId="51EBCDB5">
+            <wp:extent cx="5267325" cy="2962275"/>
+            <wp:effectExtent l="0" t="0" r="9525" b="9525"/>
+            <wp:docPr id="41" name="图片 41"/>
+            <wp:cNvGraphicFramePr>
+              <a:graphicFrameLocks xmlns:a="http://schemas.openxmlformats.org/drawingml/2006/main" noChangeAspect="1"/>
+            </wp:cNvGraphicFramePr>
+            <a:graphic xmlns:a="http://schemas.openxmlformats.org/drawingml/2006/main">
+              <a:graphicData uri="http://schemas.openxmlformats.org/drawingml/2006/picture">
+                <pic:pic xmlns:pic="http://schemas.openxmlformats.org/drawingml/2006/picture">
+                  <pic:nvPicPr>
+                    <pic:cNvPr id="0" name="图片 1"/>
+                    <pic:cNvPicPr>
+                      <a:picLocks noChangeAspect="1" noChangeArrowheads="1"/>
+                    </pic:cNvPicPr>
+                  </pic:nvPicPr>
+                  <pic:blipFill>
+                    <a:blip r:embed="rId24" cstate="print">
+                      <a:extLst>
+                        <a:ext uri="{28A0092B-C50C-407E-A947-70E740481C1C}">
+                          <a14:useLocalDpi xmlns:a14="http://schemas.microsoft.com/office/drawing/2010/main" val="0"/>
+                        </a:ext>
+                      </a:extLst>
+                    </a:blip>
+                    <a:srcRect/>
+                    <a:stretch>
+                      <a:fillRect/>
+                    </a:stretch>
+                  </pic:blipFill>
+                  <pic:spPr bwMode="auto">
+                    <a:xfrm>
+                      <a:off x="0" y="0"/>
+                      <a:ext cx="5267325" cy="2962275"/>
+                    </a:xfrm>
+                    <a:prstGeom prst="rect">
+                      <a:avLst/>
+                    </a:prstGeom>
+                    <a:noFill/>
+                    <a:ln>
+                      <a:noFill/>
+                    </a:ln>
+                  </pic:spPr>
+                </pic:pic>
+              </a:graphicData>
+            </a:graphic>
+          </wp:inline>
+        </w:drawing>
+      </w:r>
+    </w:p>
+    <w:p>
+      <w:pPr>
+        <w:spacing w:line="400" w:lineRule="exact"/>
+        <w:jc w:val="center"/>
+        <w:rPr>
+          <w:rFonts w:ascii="Times New Roman" w:eastAsia="宋体" w:hAnsi="Times New Roman" w:cs="Times New Roman"/>
+          <w:szCs w:val="20"/>
+        </w:rPr>
+      </w:pPr>
+      <w:r>
+        <w:rPr>
+          <w:rFonts w:ascii="Times New Roman" w:eastAsia="宋体" w:hAnsi="Times New Roman" w:cs="Times New Roman" w:hint="eastAsia"/>
+          <w:szCs w:val="20"/>
+        </w:rPr>
+        <w:t>图</w:t>
+      </w:r>
+      <w:r>
+        <w:rPr>
+          <w:rFonts w:ascii="Times New Roman" w:eastAsia="宋体" w:hAnsi="Times New Roman" w:cs="Times New Roman" w:hint="eastAsia"/>
+          <w:szCs w:val="20"/>
+        </w:rPr>
+        <w:t xml:space="preserve">5-12 </w:t>
+      </w:r>
+      <w:r>
+        <w:rPr>
+          <w:rFonts w:ascii="Times New Roman" w:eastAsia="宋体" w:hAnsi="Times New Roman" w:cs="Times New Roman" w:hint="eastAsia"/>
+          <w:szCs w:val="20"/>
+        </w:rPr>
+        <w:t>课程资源模块主界面图</w:t>
+      </w:r>
+    </w:p>
+    <w:p>
+      <w:pPr>
+        <w:spacing w:line="360" w:lineRule="auto"/>
+        <w:ind w:firstLineChars="200" w:firstLine="480"/>
+        <w:rPr>
+          <w:rFonts w:ascii="Times New Roman" w:eastAsia="宋体" w:hAnsi="Times New Roman" w:cs="Times New Roman"/>
+          <w:sz w:val="24"/>
+          <w:szCs w:val="24"/>
+        </w:rPr>
+      </w:pPr>
+      <w:r>
+        <w:rPr>
+          <w:rFonts w:ascii="Times New Roman" w:eastAsia="宋体" w:hAnsi="Times New Roman" w:cs="Times New Roman" w:hint="eastAsia"/>
+          <w:sz w:val="24"/>
+          <w:szCs w:val="24"/>
+        </w:rPr>
+        <w:t>用户点击顶部的添加按钮，即可完成课程资源的创建，创建界面如图</w:t>
+      </w:r>
+      <w:r>
+        <w:rPr>
+          <w:rFonts w:ascii="Times New Roman" w:eastAsia="宋体" w:hAnsi="Times New Roman" w:cs="Times New Roman" w:hint="eastAsia"/>
+          <w:sz w:val="24"/>
+          <w:szCs w:val="24"/>
+        </w:rPr>
+        <w:t>5-13</w:t>
+      </w:r>
+      <w:r>
+        <w:rPr>
+          <w:rFonts w:ascii="Times New Roman" w:eastAsia="宋体" w:hAnsi="Times New Roman" w:cs="Times New Roman" w:hint="eastAsia"/>
+          <w:sz w:val="24"/>
+          <w:szCs w:val="24"/>
+        </w:rPr>
+        <w:t>所示。</w:t>
+      </w:r>
+    </w:p>
+    <w:p>
+      <w:pPr>
+        <w:spacing w:line="360" w:lineRule="auto"/>
+        <w:rPr>
+          <w:rFonts w:ascii="Times New Roman" w:eastAsia="宋体" w:hAnsi="Times New Roman" w:cs="Times New Roman"/>
+          <w:sz w:val="24"/>
+          <w:szCs w:val="24"/>
+        </w:rPr>
+      </w:pPr>
+      <w:r>
+        <w:rPr>
+          <w:noProof/>
+        </w:rPr>
+        <w:drawing>
+          <wp:inline distT="0" distB="0" distL="0" distR="0" wp14:anchorId="4E2E4120" wp14:editId="5DA8D828">
+            <wp:extent cx="5267325" cy="2962275"/>
+            <wp:effectExtent l="0" t="0" r="9525" b="9525"/>
+            <wp:docPr id="42" name="图片 42"/>
+            <wp:cNvGraphicFramePr>
+              <a:graphicFrameLocks xmlns:a="http://schemas.openxmlformats.org/drawingml/2006/main" noChangeAspect="1"/>
+            </wp:cNvGraphicFramePr>
+            <a:graphic xmlns:a="http://schemas.openxmlformats.org/drawingml/2006/main">
+              <a:graphicData uri="http://schemas.openxmlformats.org/drawingml/2006/picture">
+                <pic:pic xmlns:pic="http://schemas.openxmlformats.org/drawingml/2006/picture">
+                  <pic:nvPicPr>
+                    <pic:cNvPr id="0" name="图片 1"/>
+                    <pic:cNvPicPr>
+                      <a:picLocks noChangeAspect="1" noChangeArrowheads="1"/>
+                    </pic:cNvPicPr>
+                  </pic:nvPicPr>
+                  <pic:blipFill>
+                    <a:blip r:embed="rId25" cstate="print">
+                      <a:extLst>
+                        <a:ext uri="{28A0092B-C50C-407E-A947-70E740481C1C}">
+                          <a14:useLocalDpi xmlns:a14="http://schemas.microsoft.com/office/drawing/2010/main" val="0"/>
+                        </a:ext>
+                      </a:extLst>
+                    </a:blip>
+                    <a:srcRect/>
+                    <a:stretch>
+                      <a:fillRect/>
+                    </a:stretch>
+                  </pic:blipFill>
+                  <pic:spPr bwMode="auto">
+                    <a:xfrm>
+                      <a:off x="0" y="0"/>
+                      <a:ext cx="5267325" cy="2962275"/>
+                    </a:xfrm>
+                    <a:prstGeom prst="rect">
+                      <a:avLst/>
+                    </a:prstGeom>
+                    <a:noFill/>
+                    <a:ln>
+                      <a:noFill/>
+                    </a:ln>
+                  </pic:spPr>
+                </pic:pic>
+              </a:graphicData>
+            </a:graphic>
+          </wp:inline>
+        </w:drawing>
+      </w:r>
+    </w:p>
+    <w:p>
+      <w:pPr>
+        <w:spacing w:line="360" w:lineRule="auto"/>
+        <w:ind w:firstLineChars="200" w:firstLine="420"/>
+        <w:jc w:val="center"/>
+        <w:rPr>
+          <w:rFonts w:ascii="Times New Roman" w:eastAsia="宋体" w:hAnsi="Times New Roman" w:cs="Times New Roman"/>
+          <w:sz w:val="24"/>
+          <w:szCs w:val="24"/>
+        </w:rPr>
+      </w:pPr>
+      <w:r>
+        <w:rPr>
+          <w:rFonts w:ascii="Times New Roman" w:eastAsia="宋体" w:hAnsi="Times New Roman" w:cs="Times New Roman"/>
+          <w:szCs w:val="21"/>
+        </w:rPr>
+        <w:t>图</w:t>
+      </w:r>
+      <w:r>
+        <w:rPr>
+          <w:rFonts w:ascii="Times New Roman" w:eastAsia="宋体" w:hAnsi="Times New Roman" w:cs="Times New Roman" w:hint="eastAsia"/>
+          <w:szCs w:val="21"/>
+        </w:rPr>
+        <w:t>5</w:t>
+      </w:r>
+      <w:r>
+        <w:rPr>
+          <w:rFonts w:ascii="Times New Roman" w:eastAsia="宋体" w:hAnsi="Times New Roman" w:cs="Times New Roman"/>
+          <w:szCs w:val="21"/>
+        </w:rPr>
+        <w:t>-</w:t>
+      </w:r>
+      <w:r>
+        <w:rPr>
+          <w:rFonts w:ascii="Times New Roman" w:eastAsia="宋体" w:hAnsi="Times New Roman" w:cs="Times New Roman" w:hint="eastAsia"/>
+          <w:szCs w:val="21"/>
+        </w:rPr>
+        <w:t>13</w:t>
+      </w:r>
+      <w:r>
+        <w:rPr>
+          <w:rFonts w:ascii="Times New Roman" w:eastAsia="宋体" w:hAnsi="Times New Roman" w:cs="Times New Roman"/>
+          <w:szCs w:val="21"/>
+        </w:rPr>
+        <w:t xml:space="preserve"> </w:t>
+      </w:r>
+      <w:r>
+        <w:rPr>
+          <w:rFonts w:ascii="Times New Roman" w:eastAsia="宋体" w:hAnsi="Times New Roman" w:cs="Times New Roman" w:hint="eastAsia"/>
+          <w:szCs w:val="21"/>
+        </w:rPr>
+        <w:t>课程资源</w:t>
+      </w:r>
+      <w:r>
+        <w:rPr>
+          <w:rFonts w:ascii="Times New Roman" w:eastAsia="宋体" w:hAnsi="Times New Roman" w:cs="Times New Roman" w:hint="eastAsia"/>
+          <w:kern w:val="0"/>
+          <w:szCs w:val="21"/>
+        </w:rPr>
+        <w:t>模块添加界面图</w:t>
+      </w:r>
+    </w:p>
+    <w:p>
+      <w:pPr>
+        <w:spacing w:line="360" w:lineRule="auto"/>
+        <w:ind w:firstLineChars="200" w:firstLine="480"/>
+        <w:rPr>
+          <w:rFonts w:ascii="Times New Roman" w:eastAsia="宋体" w:hAnsi="Times New Roman" w:cs="Times New Roman"/>
+          <w:sz w:val="24"/>
+          <w:szCs w:val="24"/>
+        </w:rPr>
+      </w:pPr>
+      <w:proofErr w:type="gramStart"/>
+      <w:r>
+        <w:rPr>
+          <w:rFonts w:ascii="Times New Roman" w:eastAsia="宋体" w:hAnsi="Times New Roman" w:cs="Times New Roman" w:hint="eastAsia"/>
+          <w:sz w:val="24"/>
+          <w:szCs w:val="24"/>
+        </w:rPr>
+        <w:t>点击主</w:t>
+      </w:r>
+      <w:proofErr w:type="gramEnd"/>
+      <w:r>
+        <w:rPr>
+          <w:rFonts w:ascii="Times New Roman" w:eastAsia="宋体" w:hAnsi="Times New Roman" w:cs="Times New Roman" w:hint="eastAsia"/>
+          <w:sz w:val="24"/>
+          <w:szCs w:val="24"/>
+        </w:rPr>
+        <w:t>界面每一行课程资源数据的编辑按钮，即可完成课程资源的编辑功能，编辑界面如图</w:t>
+      </w:r>
+      <w:r>
+        <w:rPr>
+          <w:rFonts w:ascii="Times New Roman" w:eastAsia="宋体" w:hAnsi="Times New Roman" w:cs="Times New Roman" w:hint="eastAsia"/>
+          <w:sz w:val="24"/>
+          <w:szCs w:val="24"/>
+        </w:rPr>
+        <w:t>5-14</w:t>
+      </w:r>
+      <w:r>
+        <w:rPr>
+          <w:rFonts w:ascii="Times New Roman" w:eastAsia="宋体" w:hAnsi="Times New Roman" w:cs="Times New Roman" w:hint="eastAsia"/>
+          <w:sz w:val="24"/>
+          <w:szCs w:val="24"/>
+        </w:rPr>
+        <w:t>所示。</w:t>
+      </w:r>
+      <w:r>
+        <w:rPr>
+          <w:rFonts w:ascii="Times New Roman" w:eastAsia="宋体" w:hAnsi="Times New Roman" w:cs="Times New Roman" w:hint="eastAsia"/>
+          <w:sz w:val="24"/>
+          <w:szCs w:val="24"/>
+        </w:rPr>
+        <w:tab/>
+      </w:r>
+    </w:p>
+    <w:p>
+      <w:pPr>
+        <w:spacing w:line="360" w:lineRule="auto"/>
+        <w:ind w:firstLineChars="200" w:firstLine="420"/>
+        <w:rPr>
+          <w:rFonts w:ascii="Times New Roman" w:eastAsia="宋体" w:hAnsi="Times New Roman" w:cs="Times New Roman"/>
+          <w:sz w:val="24"/>
+          <w:szCs w:val="24"/>
+        </w:rPr>
+      </w:pPr>
+      <w:r>
+        <w:rPr>
+          <w:noProof/>
+        </w:rPr>
+        <w:lastRenderedPageBreak/>
+        <w:drawing>
+          <wp:inline distT="0" distB="0" distL="0" distR="0" wp14:anchorId="43269A82" wp14:editId="3ABBE4EB">
+            <wp:extent cx="5267325" cy="2962275"/>
+            <wp:effectExtent l="0" t="0" r="9525" b="9525"/>
+            <wp:docPr id="43" name="图片 43"/>
+            <wp:cNvGraphicFramePr>
+              <a:graphicFrameLocks xmlns:a="http://schemas.openxmlformats.org/drawingml/2006/main" noChangeAspect="1"/>
+            </wp:cNvGraphicFramePr>
+            <a:graphic xmlns:a="http://schemas.openxmlformats.org/drawingml/2006/main">
+              <a:graphicData uri="http://schemas.openxmlformats.org/drawingml/2006/picture">
+                <pic:pic xmlns:pic="http://schemas.openxmlformats.org/drawingml/2006/picture">
+                  <pic:nvPicPr>
+                    <pic:cNvPr id="0" name="图片 1"/>
                     <pic:cNvPicPr>
                       <a:picLocks noChangeAspect="1" noChangeArrowheads="1"/>
                     </pic:cNvPicPr>
@@ -7916,7 +8434,7 @@
                   <pic:spPr bwMode="auto">
                     <a:xfrm>
                       <a:off x="0" y="0"/>
-                      <a:ext cx="5265420" cy="2964180"/>
+                      <a:ext cx="5267325" cy="2962275"/>
                     </a:xfrm>
                     <a:prstGeom prst="rect">
                       <a:avLst/>
@@ -7935,124 +8453,36 @@
     </w:p>
     <w:p>
       <w:pPr>
-        <w:spacing w:line="400" w:lineRule="exact"/>
+        <w:spacing w:line="360" w:lineRule="auto"/>
+        <w:ind w:firstLineChars="200" w:firstLine="420"/>
         <w:jc w:val="center"/>
         <w:rPr>
           <w:rFonts w:ascii="Times New Roman" w:eastAsia="宋体" w:hAnsi="Times New Roman" w:cs="Times New Roman"/>
-          <w:szCs w:val="20"/>
-        </w:rPr>
-      </w:pPr>
-      <w:r>
-        <w:rPr>
-          <w:rFonts w:ascii="Times New Roman" w:eastAsia="宋体" w:hAnsi="Times New Roman" w:cs="Times New Roman" w:hint="eastAsia"/>
-          <w:szCs w:val="20"/>
+          <w:sz w:val="24"/>
+          <w:szCs w:val="24"/>
+        </w:rPr>
+      </w:pPr>
+      <w:r>
+        <w:rPr>
+          <w:rFonts w:ascii="Times New Roman" w:eastAsia="宋体" w:hAnsi="Times New Roman" w:cs="Times New Roman" w:hint="eastAsia"/>
+          <w:szCs w:val="21"/>
         </w:rPr>
         <w:t>图</w:t>
       </w:r>
       <w:r>
         <w:rPr>
           <w:rFonts w:ascii="Times New Roman" w:eastAsia="宋体" w:hAnsi="Times New Roman" w:cs="Times New Roman" w:hint="eastAsia"/>
-          <w:szCs w:val="20"/>
-        </w:rPr>
-        <w:t xml:space="preserve">5-11 </w:t>
-      </w:r>
-      <w:r>
-        <w:rPr>
-          <w:rFonts w:ascii="Times New Roman" w:eastAsia="宋体" w:hAnsi="Times New Roman" w:cs="Times New Roman" w:hint="eastAsia"/>
-          <w:szCs w:val="20"/>
-        </w:rPr>
-        <w:t>课程资源图</w:t>
-      </w:r>
-    </w:p>
-    <w:p>
-      <w:pPr>
-        <w:spacing w:line="400" w:lineRule="exact"/>
-        <w:jc w:val="center"/>
-        <w:rPr>
-          <w:rFonts w:ascii="Times New Roman" w:eastAsia="宋体" w:hAnsi="Times New Roman" w:cs="Times New Roman"/>
-          <w:szCs w:val="20"/>
-        </w:rPr>
-      </w:pPr>
-    </w:p>
-    <w:p>
-      <w:pPr>
-        <w:spacing w:line="400" w:lineRule="exact"/>
-        <w:jc w:val="center"/>
-        <w:rPr>
-          <w:rFonts w:ascii="Times New Roman" w:eastAsia="宋体" w:hAnsi="Times New Roman" w:cs="Times New Roman"/>
-          <w:szCs w:val="20"/>
-        </w:rPr>
-      </w:pPr>
-    </w:p>
-    <w:p>
-      <w:pPr>
-        <w:keepNext/>
-        <w:keepLines/>
-        <w:spacing w:before="120" w:after="120" w:line="360" w:lineRule="auto"/>
-        <w:outlineLvl w:val="1"/>
-        <w:rPr>
-          <w:rFonts w:ascii="Times New Roman" w:eastAsia="黑体" w:hAnsi="Times New Roman" w:cs="Times New Roman"/>
-          <w:bCs/>
-          <w:sz w:val="30"/>
-          <w:szCs w:val="32"/>
-        </w:rPr>
-      </w:pPr>
-      <w:bookmarkStart w:id="48" w:name="_Toc13659"/>
-      <w:r>
-        <w:rPr>
-          <w:rFonts w:ascii="Times New Roman" w:eastAsia="黑体" w:hAnsi="Times New Roman" w:cs="Times New Roman" w:hint="eastAsia"/>
-          <w:bCs/>
-          <w:sz w:val="30"/>
-          <w:szCs w:val="32"/>
-        </w:rPr>
-        <w:t>6</w:t>
-      </w:r>
-      <w:r>
-        <w:rPr>
-          <w:rFonts w:ascii="Times New Roman" w:eastAsia="黑体" w:hAnsi="Times New Roman" w:cs="Times New Roman"/>
-          <w:bCs/>
-          <w:sz w:val="30"/>
-          <w:szCs w:val="32"/>
-        </w:rPr>
-        <w:t>.</w:t>
-      </w:r>
-      <w:r>
-        <w:rPr>
-          <w:rFonts w:ascii="Times New Roman" w:eastAsia="黑体" w:hAnsi="Times New Roman" w:cs="Times New Roman" w:hint="eastAsia"/>
-          <w:bCs/>
-          <w:sz w:val="30"/>
-          <w:szCs w:val="32"/>
-        </w:rPr>
-        <w:t>3</w:t>
-      </w:r>
-      <w:r>
-        <w:rPr>
-          <w:rFonts w:ascii="Times New Roman" w:eastAsia="黑体" w:hAnsi="Times New Roman" w:cs="Times New Roman"/>
-          <w:bCs/>
-          <w:sz w:val="30"/>
-          <w:szCs w:val="32"/>
-        </w:rPr>
-        <w:t xml:space="preserve"> </w:t>
-      </w:r>
-      <w:r>
-        <w:rPr>
-          <w:rFonts w:ascii="Times New Roman" w:eastAsia="黑体" w:hAnsi="Times New Roman" w:cs="Times New Roman" w:hint="eastAsia"/>
-          <w:bCs/>
-          <w:sz w:val="30"/>
-          <w:szCs w:val="32"/>
-        </w:rPr>
-        <w:t>课程资源模块的设计和</w:t>
-      </w:r>
-      <w:r>
-        <w:rPr>
-          <w:rFonts w:ascii="Times New Roman" w:eastAsia="黑体" w:hAnsi="Times New Roman" w:cs="Times New Roman"/>
-          <w:bCs/>
-          <w:sz w:val="30"/>
-          <w:szCs w:val="32"/>
-        </w:rPr>
-        <w:t>实现</w:t>
-      </w:r>
-      <w:bookmarkEnd w:id="48"/>
+          <w:szCs w:val="21"/>
+        </w:rPr>
+        <w:t xml:space="preserve">5-14 </w:t>
+      </w:r>
+      <w:r>
+        <w:rPr>
+          <w:rFonts w:ascii="Times New Roman" w:eastAsia="宋体" w:hAnsi="Times New Roman" w:cs="Times New Roman" w:hint="eastAsia"/>
+          <w:szCs w:val="21"/>
+        </w:rPr>
+        <w:t>课程资源模块编辑界面图</w:t>
+      </w:r>
     </w:p>
     <w:p>
       <w:pPr>
@@ -8064,46 +8494,31 @@
           <w:szCs w:val="24"/>
         </w:rPr>
       </w:pPr>
-      <w:r>
-        <w:rPr>
-          <w:rFonts w:ascii="Times New Roman" w:eastAsia="宋体" w:hAnsi="Times New Roman" w:cs="Times New Roman" w:hint="eastAsia"/>
-          <w:sz w:val="24"/>
-          <w:szCs w:val="24"/>
-        </w:rPr>
-        <w:t>课程资源管理模块是对课程的资源信息进行管理，课程有了资源才能更好的被学生所接受，课程资源的字段包括课程</w:t>
-      </w:r>
-      <w:r>
-        <w:rPr>
-          <w:rFonts w:ascii="Times New Roman" w:eastAsia="宋体" w:hAnsi="Times New Roman" w:cs="Times New Roman" w:hint="eastAsia"/>
-          <w:sz w:val="24"/>
-          <w:szCs w:val="24"/>
-        </w:rPr>
-        <w:t>ID</w:t>
-      </w:r>
-      <w:r>
-        <w:rPr>
-          <w:rFonts w:ascii="Times New Roman" w:eastAsia="宋体" w:hAnsi="Times New Roman" w:cs="Times New Roman" w:hint="eastAsia"/>
-          <w:sz w:val="24"/>
-          <w:szCs w:val="24"/>
-        </w:rPr>
-        <w:t>、课程名称、资源名称、文件、创建</w:t>
-      </w:r>
-      <w:r>
-        <w:rPr>
-          <w:rFonts w:ascii="Times New Roman" w:eastAsia="宋体" w:hAnsi="Times New Roman" w:cs="Times New Roman" w:hint="eastAsia"/>
-          <w:sz w:val="24"/>
-          <w:szCs w:val="24"/>
-        </w:rPr>
-        <w:lastRenderedPageBreak/>
-        <w:t>人、创建时间、更新人、更新时间等，教师可以新增课程的资源数据，学生可以查询教师发布的课程资源信息，主界面如图</w:t>
-      </w:r>
-      <w:r>
-        <w:rPr>
-          <w:rFonts w:ascii="Times New Roman" w:eastAsia="宋体" w:hAnsi="Times New Roman" w:cs="Times New Roman" w:hint="eastAsia"/>
-          <w:sz w:val="24"/>
-          <w:szCs w:val="24"/>
-        </w:rPr>
-        <w:t>5-12</w:t>
+      <w:proofErr w:type="gramStart"/>
+      <w:r>
+        <w:rPr>
+          <w:rFonts w:ascii="Times New Roman" w:eastAsia="宋体" w:hAnsi="Times New Roman" w:cs="Times New Roman" w:hint="eastAsia"/>
+          <w:sz w:val="24"/>
+          <w:szCs w:val="24"/>
+        </w:rPr>
+        <w:t>点击主</w:t>
+      </w:r>
+      <w:proofErr w:type="gramEnd"/>
+      <w:r>
+        <w:rPr>
+          <w:rFonts w:ascii="Times New Roman" w:eastAsia="宋体" w:hAnsi="Times New Roman" w:cs="Times New Roman" w:hint="eastAsia"/>
+          <w:sz w:val="24"/>
+          <w:szCs w:val="24"/>
+        </w:rPr>
+        <w:t>界面每一行学院课程资源的删除按钮，即可完成资源的删除功能，删除界面如图</w:t>
+      </w:r>
+      <w:r>
+        <w:rPr>
+          <w:rFonts w:ascii="Times New Roman" w:eastAsia="宋体" w:hAnsi="Times New Roman" w:cs="Times New Roman" w:hint="eastAsia"/>
+          <w:sz w:val="24"/>
+          <w:szCs w:val="24"/>
+        </w:rPr>
+        <w:t>5-15</w:t>
       </w:r>
       <w:r>
         <w:rPr>
@@ -8113,27 +8528,34 @@
         </w:rPr>
         <w:t>所示。</w:t>
       </w:r>
+      <w:r>
+        <w:rPr>
+          <w:rFonts w:ascii="Times New Roman" w:eastAsia="宋体" w:hAnsi="Times New Roman" w:cs="Times New Roman" w:hint="eastAsia"/>
+          <w:sz w:val="24"/>
+          <w:szCs w:val="24"/>
+        </w:rPr>
+        <w:tab/>
+      </w:r>
     </w:p>
     <w:p>
       <w:pPr>
         <w:spacing w:line="360" w:lineRule="auto"/>
-        <w:rPr>
-          <w:rFonts w:ascii="Times New Roman" w:eastAsia="宋体" w:hAnsi="Times New Roman" w:cs="Times New Roman"/>
-          <w:sz w:val="24"/>
-          <w:szCs w:val="24"/>
-        </w:rPr>
-      </w:pPr>
-      <w:r>
-        <w:rPr>
-          <w:rFonts w:ascii="Times New Roman" w:eastAsia="宋体" w:hAnsi="Times New Roman" w:cs="Times New Roman"/>
+        <w:ind w:firstLineChars="200" w:firstLine="420"/>
+        <w:rPr>
+          <w:rFonts w:ascii="Times New Roman" w:eastAsia="宋体" w:hAnsi="Times New Roman" w:cs="Times New Roman"/>
+          <w:sz w:val="24"/>
+          <w:szCs w:val="24"/>
+        </w:rPr>
+      </w:pPr>
+      <w:r>
+        <w:rPr>
           <w:noProof/>
-          <w:sz w:val="24"/>
         </w:rPr>
         <w:drawing>
-          <wp:inline distT="0" distB="0" distL="0" distR="0" wp14:anchorId="2678A48D" wp14:editId="4B1D018F">
-            <wp:extent cx="5265420" cy="2964180"/>
-            <wp:effectExtent l="0" t="0" r="0" b="7620"/>
-            <wp:docPr id="16" name="图片 16"/>
+          <wp:inline distT="0" distB="0" distL="0" distR="0" wp14:anchorId="2DEC21BF" wp14:editId="0F80ECD2">
+            <wp:extent cx="5267325" cy="2962275"/>
+            <wp:effectExtent l="0" t="0" r="9525" b="9525"/>
+            <wp:docPr id="44" name="图片 44"/>
             <wp:cNvGraphicFramePr>
               <a:graphicFrameLocks xmlns:a="http://schemas.openxmlformats.org/drawingml/2006/main" noChangeAspect="1"/>
             </wp:cNvGraphicFramePr>
@@ -8141,7 +8563,7 @@
               <a:graphicData uri="http://schemas.openxmlformats.org/drawingml/2006/picture">
                 <pic:pic xmlns:pic="http://schemas.openxmlformats.org/drawingml/2006/picture">
                   <pic:nvPicPr>
-                    <pic:cNvPr id="0" name="Picture 18"/>
+                    <pic:cNvPr id="0" name="图片 1"/>
                     <pic:cNvPicPr>
                       <a:picLocks noChangeAspect="1" noChangeArrowheads="1"/>
                     </pic:cNvPicPr>
@@ -8162,7 +8584,7 @@
                   <pic:spPr bwMode="auto">
                     <a:xfrm>
                       <a:off x="0" y="0"/>
-                      <a:ext cx="5265420" cy="2964180"/>
+                      <a:ext cx="5267325" cy="2962275"/>
                     </a:xfrm>
                     <a:prstGeom prst="rect">
                       <a:avLst/>
@@ -8181,34 +8603,113 @@
     </w:p>
     <w:p>
       <w:pPr>
-        <w:spacing w:line="400" w:lineRule="exact"/>
+        <w:spacing w:beforeLines="50" w:before="156" w:afterLines="50" w:after="156" w:line="360" w:lineRule="auto"/>
         <w:jc w:val="center"/>
         <w:rPr>
           <w:rFonts w:ascii="Times New Roman" w:eastAsia="宋体" w:hAnsi="Times New Roman" w:cs="Times New Roman"/>
-          <w:szCs w:val="20"/>
-        </w:rPr>
-      </w:pPr>
-      <w:r>
-        <w:rPr>
-          <w:rFonts w:ascii="Times New Roman" w:eastAsia="宋体" w:hAnsi="Times New Roman" w:cs="Times New Roman" w:hint="eastAsia"/>
-          <w:szCs w:val="20"/>
+          <w:szCs w:val="21"/>
+        </w:rPr>
+      </w:pPr>
+      <w:r>
+        <w:rPr>
+          <w:rFonts w:ascii="Times New Roman" w:eastAsia="宋体" w:hAnsi="Times New Roman" w:cs="Times New Roman" w:hint="eastAsia"/>
+          <w:szCs w:val="21"/>
         </w:rPr>
         <w:t>图</w:t>
       </w:r>
       <w:r>
         <w:rPr>
           <w:rFonts w:ascii="Times New Roman" w:eastAsia="宋体" w:hAnsi="Times New Roman" w:cs="Times New Roman" w:hint="eastAsia"/>
-          <w:szCs w:val="20"/>
-        </w:rPr>
-        <w:t xml:space="preserve">5-12 </w:t>
-      </w:r>
-      <w:r>
-        <w:rPr>
-          <w:rFonts w:ascii="Times New Roman" w:eastAsia="宋体" w:hAnsi="Times New Roman" w:cs="Times New Roman" w:hint="eastAsia"/>
-          <w:szCs w:val="20"/>
-        </w:rPr>
-        <w:t>课程资源模块主界面图</w:t>
-      </w:r>
+          <w:szCs w:val="21"/>
+        </w:rPr>
+        <w:t xml:space="preserve">5-15 </w:t>
+      </w:r>
+      <w:r>
+        <w:rPr>
+          <w:rFonts w:ascii="Times New Roman" w:eastAsia="宋体" w:hAnsi="Times New Roman" w:cs="Times New Roman" w:hint="eastAsia"/>
+          <w:szCs w:val="21"/>
+        </w:rPr>
+        <w:t>课程资源模块删除界面图</w:t>
+      </w:r>
+    </w:p>
+    <w:p>
+      <w:pPr>
+        <w:spacing w:beforeLines="50" w:before="156" w:afterLines="50" w:after="156" w:line="360" w:lineRule="auto"/>
+        <w:rPr>
+          <w:rFonts w:ascii="Times New Roman" w:eastAsia="宋体" w:hAnsi="Times New Roman" w:cs="Times New Roman" w:hint="eastAsia"/>
+          <w:szCs w:val="21"/>
+        </w:rPr>
+      </w:pPr>
+    </w:p>
+    <w:p>
+      <w:pPr>
+        <w:keepNext/>
+        <w:keepLines/>
+        <w:spacing w:before="120" w:after="120" w:line="360" w:lineRule="auto"/>
+        <w:outlineLvl w:val="1"/>
+        <w:rPr>
+          <w:rFonts w:ascii="Times New Roman" w:eastAsia="黑体" w:hAnsi="Times New Roman" w:cs="Times New Roman"/>
+          <w:bCs/>
+          <w:sz w:val="30"/>
+          <w:szCs w:val="32"/>
+        </w:rPr>
+      </w:pPr>
+      <w:bookmarkStart w:id="50" w:name="_Toc12375"/>
+      <w:r>
+        <w:rPr>
+          <w:rFonts w:ascii="Times New Roman" w:eastAsia="黑体" w:hAnsi="Times New Roman" w:cs="Times New Roman" w:hint="eastAsia"/>
+          <w:bCs/>
+          <w:sz w:val="30"/>
+          <w:szCs w:val="32"/>
+        </w:rPr>
+        <w:t>6</w:t>
+      </w:r>
+      <w:r>
+        <w:rPr>
+          <w:rFonts w:ascii="Times New Roman" w:eastAsia="黑体" w:hAnsi="Times New Roman" w:cs="Times New Roman"/>
+          <w:bCs/>
+          <w:sz w:val="30"/>
+          <w:szCs w:val="32"/>
+        </w:rPr>
+        <w:t>.</w:t>
+      </w:r>
+      <w:r>
+        <w:rPr>
+          <w:rFonts w:ascii="Times New Roman" w:eastAsia="黑体" w:hAnsi="Times New Roman" w:cs="Times New Roman" w:hint="eastAsia"/>
+          <w:bCs/>
+          <w:sz w:val="30"/>
+          <w:szCs w:val="32"/>
+        </w:rPr>
+        <w:t>4</w:t>
+      </w:r>
+      <w:r>
+        <w:rPr>
+          <w:rFonts w:ascii="Times New Roman" w:eastAsia="黑体" w:hAnsi="Times New Roman" w:cs="Times New Roman"/>
+          <w:bCs/>
+          <w:sz w:val="30"/>
+          <w:szCs w:val="32"/>
+        </w:rPr>
+        <w:t xml:space="preserve"> </w:t>
+      </w:r>
+      <w:r>
+        <w:rPr>
+          <w:rFonts w:ascii="Times New Roman" w:eastAsia="黑体" w:hAnsi="Times New Roman" w:cs="Times New Roman" w:hint="eastAsia"/>
+          <w:bCs/>
+          <w:sz w:val="30"/>
+          <w:szCs w:val="32"/>
+        </w:rPr>
+        <w:t>课程作业模块的设计和</w:t>
+      </w:r>
+      <w:r>
+        <w:rPr>
+          <w:rFonts w:ascii="Times New Roman" w:eastAsia="黑体" w:hAnsi="Times New Roman" w:cs="Times New Roman"/>
+          <w:bCs/>
+          <w:sz w:val="30"/>
+          <w:szCs w:val="32"/>
+        </w:rPr>
+        <w:t>实现</w:t>
+      </w:r>
+      <w:bookmarkEnd w:id="50"/>
     </w:p>
     <w:p>
       <w:pPr>
@@ -8226,15 +8727,56 @@
           <w:sz w:val="24"/>
           <w:szCs w:val="24"/>
         </w:rPr>
-        <w:t>用户点击顶部的添加按钮，即可完成课程资源的创建，创建界面如图</w:t>
-      </w:r>
-      <w:r>
-        <w:rPr>
-          <w:rFonts w:ascii="Times New Roman" w:eastAsia="宋体" w:hAnsi="Times New Roman" w:cs="Times New Roman" w:hint="eastAsia"/>
-          <w:sz w:val="24"/>
-          <w:szCs w:val="24"/>
-        </w:rPr>
-        <w:t>5-13</w:t>
+        <w:t>课程作业模块是为了管理课程的作业数据，有了课程后，教师可以发布指定</w:t>
+      </w:r>
+      <w:r>
+        <w:rPr>
+          <w:rFonts w:ascii="Times New Roman" w:eastAsia="宋体" w:hAnsi="Times New Roman" w:cs="Times New Roman" w:hint="eastAsia"/>
+          <w:sz w:val="24"/>
+          <w:szCs w:val="24"/>
+        </w:rPr>
+        <w:lastRenderedPageBreak/>
+        <w:t>课程的作业数据，支持一键生成课程作业，其中课程作业的字段包括课程</w:t>
+      </w:r>
+      <w:r>
+        <w:rPr>
+          <w:rFonts w:ascii="Times New Roman" w:eastAsia="宋体" w:hAnsi="Times New Roman" w:cs="Times New Roman" w:hint="eastAsia"/>
+          <w:sz w:val="24"/>
+          <w:szCs w:val="24"/>
+        </w:rPr>
+        <w:t>ID</w:t>
+      </w:r>
+      <w:r>
+        <w:rPr>
+          <w:rFonts w:ascii="Times New Roman" w:eastAsia="宋体" w:hAnsi="Times New Roman" w:cs="Times New Roman" w:hint="eastAsia"/>
+          <w:sz w:val="24"/>
+          <w:szCs w:val="24"/>
+        </w:rPr>
+        <w:t>、课程名称、作业名称、作业附件、完成附件、学生</w:t>
+      </w:r>
+      <w:r>
+        <w:rPr>
+          <w:rFonts w:ascii="Times New Roman" w:eastAsia="宋体" w:hAnsi="Times New Roman" w:cs="Times New Roman" w:hint="eastAsia"/>
+          <w:sz w:val="24"/>
+          <w:szCs w:val="24"/>
+        </w:rPr>
+        <w:t>ID</w:t>
+      </w:r>
+      <w:r>
+        <w:rPr>
+          <w:rFonts w:ascii="Times New Roman" w:eastAsia="宋体" w:hAnsi="Times New Roman" w:cs="Times New Roman" w:hint="eastAsia"/>
+          <w:sz w:val="24"/>
+          <w:szCs w:val="24"/>
+        </w:rPr>
+        <w:t>、学生姓名、创建人等，教师可以增加、删除、编辑和条件查询课程作业，学生可以提交属于自己的作业数据，主界面如图</w:t>
+      </w:r>
+      <w:r>
+        <w:rPr>
+          <w:rFonts w:ascii="Times New Roman" w:eastAsia="宋体" w:hAnsi="Times New Roman" w:cs="Times New Roman" w:hint="eastAsia"/>
+          <w:sz w:val="24"/>
+          <w:szCs w:val="24"/>
+        </w:rPr>
+        <w:t>5-15</w:t>
       </w:r>
       <w:r>
         <w:rPr>
@@ -8248,23 +8790,22 @@
     <w:p>
       <w:pPr>
         <w:spacing w:line="360" w:lineRule="auto"/>
-        <w:rPr>
-          <w:rFonts w:ascii="Times New Roman" w:eastAsia="宋体" w:hAnsi="Times New Roman" w:cs="Times New Roman"/>
-          <w:sz w:val="24"/>
-          <w:szCs w:val="24"/>
-        </w:rPr>
-      </w:pPr>
-      <w:r>
-        <w:rPr>
-          <w:rFonts w:ascii="Times New Roman" w:eastAsia="宋体" w:hAnsi="Times New Roman" w:cs="Times New Roman"/>
+        <w:jc w:val="center"/>
+        <w:rPr>
+          <w:rFonts w:ascii="Times New Roman" w:eastAsia="宋体" w:hAnsi="Times New Roman" w:cs="Times New Roman"/>
+          <w:sz w:val="24"/>
+          <w:szCs w:val="24"/>
+        </w:rPr>
+      </w:pPr>
+      <w:r>
+        <w:rPr>
           <w:noProof/>
-          <w:sz w:val="24"/>
         </w:rPr>
         <w:drawing>
-          <wp:inline distT="0" distB="0" distL="0" distR="0" wp14:anchorId="7D4D791B" wp14:editId="50DD2B3D">
-            <wp:extent cx="5265420" cy="2964180"/>
-            <wp:effectExtent l="0" t="0" r="0" b="7620"/>
-            <wp:docPr id="15" name="图片 15"/>
+          <wp:inline distT="0" distB="0" distL="0" distR="0" wp14:anchorId="05422AE4" wp14:editId="35E5D127">
+            <wp:extent cx="5267325" cy="2962275"/>
+            <wp:effectExtent l="0" t="0" r="9525" b="9525"/>
+            <wp:docPr id="45" name="图片 45"/>
             <wp:cNvGraphicFramePr>
               <a:graphicFrameLocks xmlns:a="http://schemas.openxmlformats.org/drawingml/2006/main" noChangeAspect="1"/>
             </wp:cNvGraphicFramePr>
@@ -8272,7 +8813,7 @@
               <a:graphicData uri="http://schemas.openxmlformats.org/drawingml/2006/picture">
                 <pic:pic xmlns:pic="http://schemas.openxmlformats.org/drawingml/2006/picture">
                   <pic:nvPicPr>
-                    <pic:cNvPr id="0" name="Picture 19"/>
+                    <pic:cNvPr id="0" name="图片 1"/>
                     <pic:cNvPicPr>
                       <a:picLocks noChangeAspect="1" noChangeArrowheads="1"/>
                     </pic:cNvPicPr>
@@ -8293,7 +8834,7 @@
                   <pic:spPr bwMode="auto">
                     <a:xfrm>
                       <a:off x="0" y="0"/>
-                      <a:ext cx="5265420" cy="2964180"/>
+                      <a:ext cx="5267325" cy="2962275"/>
                     </a:xfrm>
                     <a:prstGeom prst="rect">
                       <a:avLst/>
@@ -8347,7 +8888,7 @@
           <w:rFonts w:ascii="Times New Roman" w:eastAsia="宋体" w:hAnsi="Times New Roman" w:cs="Times New Roman" w:hint="eastAsia"/>
           <w:szCs w:val="21"/>
         </w:rPr>
-        <w:t>13</w:t>
+        <w:t>15</w:t>
       </w:r>
       <w:r>
         <w:rPr>
@@ -8361,7 +8902,7 @@
           <w:rFonts w:ascii="Times New Roman" w:eastAsia="宋体" w:hAnsi="Times New Roman" w:cs="Times New Roman" w:hint="eastAsia"/>
           <w:szCs w:val="21"/>
         </w:rPr>
-        <w:t>课程资源</w:t>
+        <w:t>课程作业</w:t>
       </w:r>
       <w:r>
         <w:rPr>
@@ -8369,7 +8910,7 @@
           <w:kern w:val="0"/>
           <w:szCs w:val="21"/>
         </w:rPr>
-        <w:t>模块添加界面图</w:t>
+        <w:t>模块主界面图</w:t>
       </w:r>
     </w:p>
     <w:p>
@@ -8382,21 +8923,31 @@
           <w:szCs w:val="24"/>
         </w:rPr>
       </w:pPr>
-      <w:r>
-        <w:rPr>
-          <w:rFonts w:ascii="Times New Roman" w:eastAsia="宋体" w:hAnsi="Times New Roman" w:cs="Times New Roman" w:hint="eastAsia"/>
-          <w:sz w:val="24"/>
-          <w:szCs w:val="24"/>
-        </w:rPr>
-        <w:t>点击主界面每一行课程资源数据的编辑按钮，即可完成课程资源的编辑功能，编辑界面如图</w:t>
-      </w:r>
-      <w:r>
-        <w:rPr>
-          <w:rFonts w:ascii="Times New Roman" w:eastAsia="宋体" w:hAnsi="Times New Roman" w:cs="Times New Roman" w:hint="eastAsia"/>
-          <w:sz w:val="24"/>
-          <w:szCs w:val="24"/>
-        </w:rPr>
-        <w:t>5-14</w:t>
+      <w:proofErr w:type="gramStart"/>
+      <w:r>
+        <w:rPr>
+          <w:rFonts w:ascii="Times New Roman" w:eastAsia="宋体" w:hAnsi="Times New Roman" w:cs="Times New Roman" w:hint="eastAsia"/>
+          <w:sz w:val="24"/>
+          <w:szCs w:val="24"/>
+        </w:rPr>
+        <w:t>点击主</w:t>
+      </w:r>
+      <w:proofErr w:type="gramEnd"/>
+      <w:r>
+        <w:rPr>
+          <w:rFonts w:ascii="Times New Roman" w:eastAsia="宋体" w:hAnsi="Times New Roman" w:cs="Times New Roman" w:hint="eastAsia"/>
+          <w:sz w:val="24"/>
+          <w:szCs w:val="24"/>
+        </w:rPr>
+        <w:t>界面顶部的详情按钮，即可对作业的详情进行查询，界面如图</w:t>
+      </w:r>
+      <w:r>
+        <w:rPr>
+          <w:rFonts w:ascii="Times New Roman" w:eastAsia="宋体" w:hAnsi="Times New Roman" w:cs="Times New Roman" w:hint="eastAsia"/>
+          <w:sz w:val="24"/>
+          <w:szCs w:val="24"/>
+        </w:rPr>
+        <w:t>5-16</w:t>
       </w:r>
       <w:r>
         <w:rPr>
@@ -8418,25 +8969,20 @@
     <w:p>
       <w:pPr>
         <w:spacing w:line="360" w:lineRule="auto"/>
-        <w:ind w:firstLineChars="200" w:firstLine="480"/>
-        <w:rPr>
-          <w:rFonts w:ascii="Times New Roman" w:eastAsia="宋体" w:hAnsi="Times New Roman" w:cs="Times New Roman"/>
-          <w:sz w:val="24"/>
-          <w:szCs w:val="24"/>
-        </w:rPr>
-      </w:pPr>
-      <w:r>
-        <w:rPr>
-          <w:rFonts w:ascii="Times New Roman" w:eastAsia="宋体" w:hAnsi="Times New Roman" w:cs="Times New Roman"/>
+        <w:rPr>
+          <w:rFonts w:ascii="Times New Roman" w:eastAsia="宋体" w:hAnsi="Times New Roman" w:cs="Times New Roman"/>
+          <w:szCs w:val="24"/>
+        </w:rPr>
+      </w:pPr>
+      <w:r>
+        <w:rPr>
           <w:noProof/>
-          <w:sz w:val="24"/>
-        </w:rPr>
-        <w:lastRenderedPageBreak/>
+        </w:rPr>
         <w:drawing>
-          <wp:inline distT="0" distB="0" distL="0" distR="0" wp14:anchorId="202BF061" wp14:editId="4163F267">
-            <wp:extent cx="5265420" cy="2964180"/>
-            <wp:effectExtent l="0" t="0" r="0" b="7620"/>
-            <wp:docPr id="14" name="图片 14"/>
+          <wp:inline distT="0" distB="0" distL="0" distR="0" wp14:anchorId="4447B991" wp14:editId="401F9E21">
+            <wp:extent cx="5267325" cy="2962275"/>
+            <wp:effectExtent l="0" t="0" r="9525" b="9525"/>
+            <wp:docPr id="46" name="图片 46"/>
             <wp:cNvGraphicFramePr>
               <a:graphicFrameLocks xmlns:a="http://schemas.openxmlformats.org/drawingml/2006/main" noChangeAspect="1"/>
             </wp:cNvGraphicFramePr>
@@ -8444,7 +8990,7 @@
               <a:graphicData uri="http://schemas.openxmlformats.org/drawingml/2006/picture">
                 <pic:pic xmlns:pic="http://schemas.openxmlformats.org/drawingml/2006/picture">
                   <pic:nvPicPr>
-                    <pic:cNvPr id="0" name="Picture 20"/>
+                    <pic:cNvPr id="0" name="图片 1"/>
                     <pic:cNvPicPr>
                       <a:picLocks noChangeAspect="1" noChangeArrowheads="1"/>
                     </pic:cNvPicPr>
@@ -8465,7 +9011,7 @@
                   <pic:spPr bwMode="auto">
                     <a:xfrm>
                       <a:off x="0" y="0"/>
-                      <a:ext cx="5265420" cy="2964180"/>
+                      <a:ext cx="5267325" cy="2962275"/>
                     </a:xfrm>
                     <a:prstGeom prst="rect">
                       <a:avLst/>
@@ -8489,15 +9035,15 @@
         <w:jc w:val="center"/>
         <w:rPr>
           <w:rFonts w:ascii="Times New Roman" w:eastAsia="宋体" w:hAnsi="Times New Roman" w:cs="Times New Roman"/>
-          <w:sz w:val="24"/>
-          <w:szCs w:val="24"/>
-        </w:rPr>
-      </w:pPr>
-      <w:r>
-        <w:rPr>
-          <w:rFonts w:ascii="Times New Roman" w:eastAsia="宋体" w:hAnsi="Times New Roman" w:cs="Times New Roman" w:hint="eastAsia"/>
+          <w:kern w:val="0"/>
           <w:szCs w:val="21"/>
         </w:rPr>
+      </w:pPr>
+      <w:r>
+        <w:rPr>
+          <w:rFonts w:ascii="Times New Roman" w:eastAsia="宋体" w:hAnsi="Times New Roman" w:cs="Times New Roman"/>
+          <w:szCs w:val="21"/>
+        </w:rPr>
         <w:t>图</w:t>
       </w:r>
       <w:r>
@@ -8505,15 +9051,48 @@
           <w:rFonts w:ascii="Times New Roman" w:eastAsia="宋体" w:hAnsi="Times New Roman" w:cs="Times New Roman" w:hint="eastAsia"/>
           <w:szCs w:val="21"/>
         </w:rPr>
-        <w:t xml:space="preserve">5-14 </w:t>
-      </w:r>
-      <w:r>
-        <w:rPr>
-          <w:rFonts w:ascii="Times New Roman" w:eastAsia="宋体" w:hAnsi="Times New Roman" w:cs="Times New Roman" w:hint="eastAsia"/>
+        <w:t>5</w:t>
+      </w:r>
+      <w:r>
+        <w:rPr>
+          <w:rFonts w:ascii="Times New Roman" w:eastAsia="宋体" w:hAnsi="Times New Roman" w:cs="Times New Roman"/>
           <w:szCs w:val="21"/>
         </w:rPr>
-        <w:t>课程资源模块编辑界面图</w:t>
-      </w:r>
+        <w:t>-</w:t>
+      </w:r>
+      <w:r>
+        <w:rPr>
+          <w:rFonts w:ascii="Times New Roman" w:eastAsia="宋体" w:hAnsi="Times New Roman" w:cs="Times New Roman" w:hint="eastAsia"/>
+          <w:szCs w:val="21"/>
+        </w:rPr>
+        <w:t>16</w:t>
+      </w:r>
+      <w:r>
+        <w:rPr>
+          <w:rFonts w:ascii="Times New Roman" w:eastAsia="宋体" w:hAnsi="Times New Roman" w:cs="Times New Roman"/>
+          <w:szCs w:val="21"/>
+        </w:rPr>
+        <w:t xml:space="preserve"> </w:t>
+      </w:r>
+      <w:r>
+        <w:rPr>
+          <w:rFonts w:ascii="Times New Roman" w:eastAsia="宋体" w:hAnsi="Times New Roman" w:cs="Times New Roman" w:hint="eastAsia"/>
+          <w:kern w:val="0"/>
+          <w:szCs w:val="21"/>
+        </w:rPr>
+        <w:t>课程作业详情界面图</w:t>
+      </w:r>
+    </w:p>
+    <w:p>
+      <w:pPr>
+        <w:spacing w:line="360" w:lineRule="auto"/>
+        <w:ind w:firstLineChars="200" w:firstLine="420"/>
+        <w:jc w:val="center"/>
+        <w:rPr>
+          <w:rFonts w:ascii="Times New Roman" w:eastAsia="宋体" w:hAnsi="Times New Roman" w:cs="Times New Roman" w:hint="eastAsia"/>
+          <w:szCs w:val="24"/>
+        </w:rPr>
+      </w:pPr>
     </w:p>
     <w:p>
       <w:pPr>
@@ -8525,21 +9104,31 @@
           <w:szCs w:val="24"/>
         </w:rPr>
       </w:pPr>
-      <w:r>
-        <w:rPr>
-          <w:rFonts w:ascii="Times New Roman" w:eastAsia="宋体" w:hAnsi="Times New Roman" w:cs="Times New Roman" w:hint="eastAsia"/>
-          <w:sz w:val="24"/>
-          <w:szCs w:val="24"/>
-        </w:rPr>
-        <w:t>点击主界面每一行学院课程资源的删除按钮，即可完成资源的删除功能，删除界面如图</w:t>
-      </w:r>
-      <w:r>
-        <w:rPr>
-          <w:rFonts w:ascii="Times New Roman" w:eastAsia="宋体" w:hAnsi="Times New Roman" w:cs="Times New Roman" w:hint="eastAsia"/>
-          <w:sz w:val="24"/>
-          <w:szCs w:val="24"/>
-        </w:rPr>
-        <w:t>5-15</w:t>
+      <w:proofErr w:type="gramStart"/>
+      <w:r>
+        <w:rPr>
+          <w:rFonts w:ascii="Times New Roman" w:eastAsia="宋体" w:hAnsi="Times New Roman" w:cs="Times New Roman" w:hint="eastAsia"/>
+          <w:sz w:val="24"/>
+          <w:szCs w:val="24"/>
+        </w:rPr>
+        <w:t>点击主</w:t>
+      </w:r>
+      <w:proofErr w:type="gramEnd"/>
+      <w:r>
+        <w:rPr>
+          <w:rFonts w:ascii="Times New Roman" w:eastAsia="宋体" w:hAnsi="Times New Roman" w:cs="Times New Roman" w:hint="eastAsia"/>
+          <w:sz w:val="24"/>
+          <w:szCs w:val="24"/>
+        </w:rPr>
+        <w:t>界面每一行课程专业的上传按钮，即可对作业进行上传操作，界面如图</w:t>
+      </w:r>
+      <w:r>
+        <w:rPr>
+          <w:rFonts w:ascii="Times New Roman" w:eastAsia="宋体" w:hAnsi="Times New Roman" w:cs="Times New Roman" w:hint="eastAsia"/>
+          <w:sz w:val="24"/>
+          <w:szCs w:val="24"/>
+        </w:rPr>
+        <w:t>5-17</w:t>
       </w:r>
       <w:r>
         <w:rPr>
@@ -8560,24 +9149,21 @@
     </w:p>
     <w:p>
       <w:pPr>
-        <w:spacing w:beforeLines="50" w:before="156" w:afterLines="50" w:after="156" w:line="360" w:lineRule="auto"/>
-        <w:jc w:val="center"/>
-        <w:rPr>
-          <w:rFonts w:ascii="Times New Roman" w:eastAsia="宋体" w:hAnsi="Times New Roman" w:cs="Times New Roman"/>
-          <w:szCs w:val="21"/>
-        </w:rPr>
-      </w:pPr>
-      <w:r>
-        <w:rPr>
-          <w:rFonts w:ascii="Times New Roman" w:eastAsia="宋体" w:hAnsi="Times New Roman" w:cs="Times New Roman"/>
+        <w:spacing w:line="360" w:lineRule="auto"/>
+        <w:rPr>
+          <w:rFonts w:ascii="Times New Roman" w:eastAsia="宋体" w:hAnsi="Times New Roman" w:cs="Times New Roman"/>
+          <w:szCs w:val="24"/>
+        </w:rPr>
+      </w:pPr>
+      <w:r>
+        <w:rPr>
           <w:noProof/>
-          <w:sz w:val="24"/>
         </w:rPr>
         <w:drawing>
-          <wp:inline distT="0" distB="0" distL="0" distR="0" wp14:anchorId="50B17E8C" wp14:editId="2569C1D7">
-            <wp:extent cx="5265420" cy="2964180"/>
-            <wp:effectExtent l="0" t="0" r="0" b="7620"/>
-            <wp:docPr id="13" name="图片 13"/>
+          <wp:inline distT="0" distB="0" distL="0" distR="0" wp14:anchorId="2838017C" wp14:editId="079DB9E8">
+            <wp:extent cx="5267325" cy="2962275"/>
+            <wp:effectExtent l="0" t="0" r="9525" b="9525"/>
+            <wp:docPr id="47" name="图片 47"/>
             <wp:cNvGraphicFramePr>
               <a:graphicFrameLocks xmlns:a="http://schemas.openxmlformats.org/drawingml/2006/main" noChangeAspect="1"/>
             </wp:cNvGraphicFramePr>
@@ -8585,7 +9171,7 @@
               <a:graphicData uri="http://schemas.openxmlformats.org/drawingml/2006/picture">
                 <pic:pic xmlns:pic="http://schemas.openxmlformats.org/drawingml/2006/picture">
                   <pic:nvPicPr>
-                    <pic:cNvPr id="0" name="Picture 21"/>
+                    <pic:cNvPr id="0" name="图片 1"/>
                     <pic:cNvPicPr>
                       <a:picLocks noChangeAspect="1" noChangeArrowheads="1"/>
                     </pic:cNvPicPr>
@@ -8606,7 +9192,7 @@
                   <pic:spPr bwMode="auto">
                     <a:xfrm>
                       <a:off x="0" y="0"/>
-                      <a:ext cx="5265420" cy="2964180"/>
+                      <a:ext cx="5267325" cy="2962275"/>
                     </a:xfrm>
                     <a:prstGeom prst="rect">
                       <a:avLst/>
@@ -8622,11 +9208,23 @@
           </wp:inline>
         </w:drawing>
       </w:r>
-      <w:r>
-        <w:rPr>
-          <w:rFonts w:ascii="Times New Roman" w:eastAsia="宋体" w:hAnsi="Times New Roman" w:cs="Times New Roman" w:hint="eastAsia"/>
+    </w:p>
+    <w:p>
+      <w:pPr>
+        <w:spacing w:line="360" w:lineRule="auto"/>
+        <w:ind w:firstLineChars="200" w:firstLine="420"/>
+        <w:jc w:val="center"/>
+        <w:rPr>
+          <w:rFonts w:ascii="Times New Roman" w:eastAsia="宋体" w:hAnsi="Times New Roman" w:cs="Times New Roman"/>
+          <w:kern w:val="0"/>
           <w:szCs w:val="21"/>
         </w:rPr>
+      </w:pPr>
+      <w:r>
+        <w:rPr>
+          <w:rFonts w:ascii="Times New Roman" w:eastAsia="宋体" w:hAnsi="Times New Roman" w:cs="Times New Roman"/>
+          <w:szCs w:val="21"/>
+        </w:rPr>
         <w:t>图</w:t>
       </w:r>
       <w:r>
@@ -8634,116 +9232,44 @@
           <w:rFonts w:ascii="Times New Roman" w:eastAsia="宋体" w:hAnsi="Times New Roman" w:cs="Times New Roman" w:hint="eastAsia"/>
           <w:szCs w:val="21"/>
         </w:rPr>
-        <w:t xml:space="preserve">5-15 </w:t>
-      </w:r>
-      <w:r>
-        <w:rPr>
-          <w:rFonts w:ascii="Times New Roman" w:eastAsia="宋体" w:hAnsi="Times New Roman" w:cs="Times New Roman" w:hint="eastAsia"/>
+        <w:t>5</w:t>
+      </w:r>
+      <w:r>
+        <w:rPr>
+          <w:rFonts w:ascii="Times New Roman" w:eastAsia="宋体" w:hAnsi="Times New Roman" w:cs="Times New Roman"/>
           <w:szCs w:val="21"/>
         </w:rPr>
-        <w:t>课程资源模块删除界面图</w:t>
-      </w:r>
-    </w:p>
-    <w:p>
-      <w:pPr>
-        <w:spacing w:beforeLines="50" w:before="156" w:afterLines="50" w:after="156" w:line="360" w:lineRule="auto"/>
-        <w:jc w:val="center"/>
-        <w:rPr>
-          <w:rFonts w:ascii="Times New Roman" w:eastAsia="宋体" w:hAnsi="Times New Roman" w:cs="Times New Roman"/>
+        <w:t>-</w:t>
+      </w:r>
+      <w:r>
+        <w:rPr>
+          <w:rFonts w:ascii="Times New Roman" w:eastAsia="宋体" w:hAnsi="Times New Roman" w:cs="Times New Roman" w:hint="eastAsia"/>
           <w:szCs w:val="21"/>
         </w:rPr>
-      </w:pPr>
-    </w:p>
-    <w:p>
-      <w:pPr>
-        <w:spacing w:beforeLines="50" w:before="156" w:afterLines="50" w:after="156" w:line="360" w:lineRule="auto"/>
-        <w:jc w:val="center"/>
+        <w:t>17</w:t>
+      </w:r>
+      <w:r>
         <w:rPr>
           <w:rFonts w:ascii="Times New Roman" w:eastAsia="宋体" w:hAnsi="Times New Roman" w:cs="Times New Roman"/>
           <w:szCs w:val="21"/>
         </w:rPr>
-      </w:pPr>
-    </w:p>
-    <w:p>
-      <w:pPr>
-        <w:spacing w:beforeLines="50" w:before="156" w:afterLines="50" w:after="156" w:line="360" w:lineRule="auto"/>
-        <w:jc w:val="center"/>
-        <w:rPr>
-          <w:rFonts w:ascii="Times New Roman" w:eastAsia="宋体" w:hAnsi="Times New Roman" w:cs="Times New Roman"/>
+        <w:t xml:space="preserve"> </w:t>
+      </w:r>
+      <w:r>
+        <w:rPr>
+          <w:rFonts w:ascii="Times New Roman" w:eastAsia="宋体" w:hAnsi="Times New Roman" w:cs="Times New Roman" w:hint="eastAsia"/>
           <w:szCs w:val="21"/>
         </w:rPr>
-      </w:pPr>
-    </w:p>
-    <w:p>
-      <w:pPr>
-        <w:keepNext/>
-        <w:keepLines/>
-        <w:spacing w:before="120" w:after="120" w:line="360" w:lineRule="auto"/>
-        <w:outlineLvl w:val="1"/>
-        <w:rPr>
-          <w:rFonts w:ascii="Times New Roman" w:eastAsia="黑体" w:hAnsi="Times New Roman" w:cs="Times New Roman"/>
-          <w:bCs/>
-          <w:sz w:val="30"/>
-          <w:szCs w:val="32"/>
-        </w:rPr>
-      </w:pPr>
-      <w:bookmarkStart w:id="49" w:name="_Toc12375"/>
-      <w:r>
-        <w:rPr>
-          <w:rFonts w:ascii="Times New Roman" w:eastAsia="黑体" w:hAnsi="Times New Roman" w:cs="Times New Roman" w:hint="eastAsia"/>
-          <w:bCs/>
-          <w:sz w:val="30"/>
-          <w:szCs w:val="32"/>
-        </w:rPr>
-        <w:lastRenderedPageBreak/>
-        <w:t>6</w:t>
-      </w:r>
-      <w:r>
-        <w:rPr>
-          <w:rFonts w:ascii="Times New Roman" w:eastAsia="黑体" w:hAnsi="Times New Roman" w:cs="Times New Roman"/>
-          <w:bCs/>
-          <w:sz w:val="30"/>
-          <w:szCs w:val="32"/>
-        </w:rPr>
-        <w:t>.</w:t>
-      </w:r>
-      <w:r>
-        <w:rPr>
-          <w:rFonts w:ascii="Times New Roman" w:eastAsia="黑体" w:hAnsi="Times New Roman" w:cs="Times New Roman" w:hint="eastAsia"/>
-          <w:bCs/>
-          <w:sz w:val="30"/>
-          <w:szCs w:val="32"/>
-        </w:rPr>
-        <w:t>4</w:t>
-      </w:r>
-      <w:r>
-        <w:rPr>
-          <w:rFonts w:ascii="Times New Roman" w:eastAsia="黑体" w:hAnsi="Times New Roman" w:cs="Times New Roman"/>
-          <w:bCs/>
-          <w:sz w:val="30"/>
-          <w:szCs w:val="32"/>
-        </w:rPr>
-        <w:t xml:space="preserve"> </w:t>
-      </w:r>
-      <w:r>
-        <w:rPr>
-          <w:rFonts w:ascii="Times New Roman" w:eastAsia="黑体" w:hAnsi="Times New Roman" w:cs="Times New Roman" w:hint="eastAsia"/>
-          <w:bCs/>
-          <w:sz w:val="30"/>
-          <w:szCs w:val="32"/>
-        </w:rPr>
-        <w:t>课程作业模块的设计和</w:t>
-      </w:r>
-      <w:r>
-        <w:rPr>
-          <w:rFonts w:ascii="Times New Roman" w:eastAsia="黑体" w:hAnsi="Times New Roman" w:cs="Times New Roman"/>
-          <w:bCs/>
-          <w:sz w:val="30"/>
-          <w:szCs w:val="32"/>
-        </w:rPr>
-        <w:t>实现</w:t>
-      </w:r>
-      <w:bookmarkEnd w:id="49"/>
+        <w:t>课程作业上传</w:t>
+      </w:r>
+      <w:r>
+        <w:rPr>
+          <w:rFonts w:ascii="Times New Roman" w:eastAsia="宋体" w:hAnsi="Times New Roman" w:cs="Times New Roman" w:hint="eastAsia"/>
+          <w:kern w:val="0"/>
+          <w:szCs w:val="21"/>
+        </w:rPr>
+        <w:t>模块示意图</w:t>
+      </w:r>
     </w:p>
     <w:p>
       <w:pPr>
@@ -8755,53 +9281,31 @@
           <w:szCs w:val="24"/>
         </w:rPr>
       </w:pPr>
-      <w:r>
-        <w:rPr>
-          <w:rFonts w:ascii="Times New Roman" w:eastAsia="宋体" w:hAnsi="Times New Roman" w:cs="Times New Roman" w:hint="eastAsia"/>
-          <w:sz w:val="24"/>
-          <w:szCs w:val="24"/>
-        </w:rPr>
-        <w:t>课程作业模块是为了管理课程的作业数据，有了课程后，教师可以发布指定课程的作业数据，支持一键生成课程作业，其中课程作业的字段包括课程</w:t>
-      </w:r>
-      <w:r>
-        <w:rPr>
-          <w:rFonts w:ascii="Times New Roman" w:eastAsia="宋体" w:hAnsi="Times New Roman" w:cs="Times New Roman" w:hint="eastAsia"/>
-          <w:sz w:val="24"/>
-          <w:szCs w:val="24"/>
-        </w:rPr>
-        <w:t>ID</w:t>
-      </w:r>
-      <w:r>
-        <w:rPr>
-          <w:rFonts w:ascii="Times New Roman" w:eastAsia="宋体" w:hAnsi="Times New Roman" w:cs="Times New Roman" w:hint="eastAsia"/>
-          <w:sz w:val="24"/>
-          <w:szCs w:val="24"/>
-        </w:rPr>
-        <w:t>、课程名称、作业名称、作业附件、完成附件、学生</w:t>
-      </w:r>
-      <w:r>
-        <w:rPr>
-          <w:rFonts w:ascii="Times New Roman" w:eastAsia="宋体" w:hAnsi="Times New Roman" w:cs="Times New Roman" w:hint="eastAsia"/>
-          <w:sz w:val="24"/>
-          <w:szCs w:val="24"/>
-        </w:rPr>
-        <w:t>ID</w:t>
-      </w:r>
-      <w:r>
-        <w:rPr>
-          <w:rFonts w:ascii="Times New Roman" w:eastAsia="宋体" w:hAnsi="Times New Roman" w:cs="Times New Roman" w:hint="eastAsia"/>
-          <w:sz w:val="24"/>
-          <w:szCs w:val="24"/>
-        </w:rPr>
-        <w:t>、学生姓名、创建人等，教师可以增加、删除、编辑和条件查询课程作业，学生可以提交属于自己的作业数据，主界面如图</w:t>
-      </w:r>
-      <w:r>
-        <w:rPr>
-          <w:rFonts w:ascii="Times New Roman" w:eastAsia="宋体" w:hAnsi="Times New Roman" w:cs="Times New Roman" w:hint="eastAsia"/>
-          <w:sz w:val="24"/>
-          <w:szCs w:val="24"/>
-        </w:rPr>
-        <w:t>5-15</w:t>
+      <w:proofErr w:type="gramStart"/>
+      <w:r>
+        <w:rPr>
+          <w:rFonts w:ascii="Times New Roman" w:eastAsia="宋体" w:hAnsi="Times New Roman" w:cs="Times New Roman" w:hint="eastAsia"/>
+          <w:sz w:val="24"/>
+          <w:szCs w:val="24"/>
+        </w:rPr>
+        <w:t>点击主</w:t>
+      </w:r>
+      <w:proofErr w:type="gramEnd"/>
+      <w:r>
+        <w:rPr>
+          <w:rFonts w:ascii="Times New Roman" w:eastAsia="宋体" w:hAnsi="Times New Roman" w:cs="Times New Roman" w:hint="eastAsia"/>
+          <w:sz w:val="24"/>
+          <w:szCs w:val="24"/>
+        </w:rPr>
+        <w:t>界面每一行课程作业的删除按钮，即可删除课程作业数据，界面如图</w:t>
+      </w:r>
+      <w:r>
+        <w:rPr>
+          <w:rFonts w:ascii="Times New Roman" w:eastAsia="宋体" w:hAnsi="Times New Roman" w:cs="Times New Roman" w:hint="eastAsia"/>
+          <w:sz w:val="24"/>
+          <w:szCs w:val="24"/>
+        </w:rPr>
+        <w:t>5-18</w:t>
       </w:r>
       <w:r>
         <w:rPr>
@@ -8815,23 +9319,23 @@
     <w:p>
       <w:pPr>
         <w:spacing w:line="360" w:lineRule="auto"/>
-        <w:rPr>
-          <w:rFonts w:ascii="Times New Roman" w:eastAsia="宋体" w:hAnsi="Times New Roman" w:cs="Times New Roman"/>
-          <w:sz w:val="24"/>
-          <w:szCs w:val="24"/>
-        </w:rPr>
-      </w:pPr>
-      <w:r>
-        <w:rPr>
-          <w:rFonts w:ascii="Times New Roman" w:eastAsia="宋体" w:hAnsi="Times New Roman" w:cs="Times New Roman"/>
+        <w:ind w:firstLineChars="200" w:firstLine="420"/>
+        <w:jc w:val="center"/>
+        <w:rPr>
+          <w:rFonts w:ascii="Times New Roman" w:eastAsia="宋体" w:hAnsi="Times New Roman" w:cs="Times New Roman"/>
+          <w:kern w:val="0"/>
+          <w:szCs w:val="21"/>
+        </w:rPr>
+      </w:pPr>
+      <w:r>
+        <w:rPr>
           <w:noProof/>
-          <w:sz w:val="24"/>
         </w:rPr>
         <w:drawing>
-          <wp:inline distT="0" distB="0" distL="0" distR="0" wp14:anchorId="44509B5F" wp14:editId="22A34F10">
-            <wp:extent cx="5265420" cy="2964180"/>
-            <wp:effectExtent l="0" t="0" r="0" b="7620"/>
-            <wp:docPr id="12" name="图片 12"/>
+          <wp:inline distT="0" distB="0" distL="0" distR="0" wp14:anchorId="5888F278" wp14:editId="22CE9ADF">
+            <wp:extent cx="5267325" cy="2962275"/>
+            <wp:effectExtent l="0" t="0" r="9525" b="9525"/>
+            <wp:docPr id="48" name="图片 48"/>
             <wp:cNvGraphicFramePr>
               <a:graphicFrameLocks xmlns:a="http://schemas.openxmlformats.org/drawingml/2006/main" noChangeAspect="1"/>
             </wp:cNvGraphicFramePr>
@@ -8839,7 +9343,7 @@
               <a:graphicData uri="http://schemas.openxmlformats.org/drawingml/2006/picture">
                 <pic:pic xmlns:pic="http://schemas.openxmlformats.org/drawingml/2006/picture">
                   <pic:nvPicPr>
-                    <pic:cNvPr id="0" name="Picture 22"/>
+                    <pic:cNvPr id="0" name="图片 1"/>
                     <pic:cNvPicPr>
                       <a:picLocks noChangeAspect="1" noChangeArrowheads="1"/>
                     </pic:cNvPicPr>
@@ -8860,7 +9364,7 @@
                   <pic:spPr bwMode="auto">
                     <a:xfrm>
                       <a:off x="0" y="0"/>
-                      <a:ext cx="5265420" cy="2964180"/>
+                      <a:ext cx="5267325" cy="2962275"/>
                     </a:xfrm>
                     <a:prstGeom prst="rect">
                       <a:avLst/>
@@ -8876,6 +9380,49 @@
           </wp:inline>
         </w:drawing>
       </w:r>
+      <w:r>
+        <w:rPr>
+          <w:rFonts w:ascii="Times New Roman" w:eastAsia="宋体" w:hAnsi="Times New Roman" w:cs="Times New Roman"/>
+          <w:szCs w:val="21"/>
+        </w:rPr>
+        <w:t>图</w:t>
+      </w:r>
+      <w:r>
+        <w:rPr>
+          <w:rFonts w:ascii="Times New Roman" w:eastAsia="宋体" w:hAnsi="Times New Roman" w:cs="Times New Roman" w:hint="eastAsia"/>
+          <w:szCs w:val="21"/>
+        </w:rPr>
+        <w:t>5</w:t>
+      </w:r>
+      <w:r>
+        <w:rPr>
+          <w:rFonts w:ascii="Times New Roman" w:eastAsia="宋体" w:hAnsi="Times New Roman" w:cs="Times New Roman"/>
+          <w:szCs w:val="21"/>
+        </w:rPr>
+        <w:t>-</w:t>
+      </w:r>
+      <w:r>
+        <w:rPr>
+          <w:rFonts w:ascii="Times New Roman" w:eastAsia="宋体" w:hAnsi="Times New Roman" w:cs="Times New Roman" w:hint="eastAsia"/>
+          <w:szCs w:val="21"/>
+        </w:rPr>
+        <w:t>18</w:t>
+      </w:r>
+      <w:r>
+        <w:rPr>
+          <w:rFonts w:ascii="Times New Roman" w:eastAsia="宋体" w:hAnsi="Times New Roman" w:cs="Times New Roman"/>
+          <w:szCs w:val="21"/>
+        </w:rPr>
+        <w:t xml:space="preserve"> </w:t>
+      </w:r>
+      <w:r>
+        <w:rPr>
+          <w:rFonts w:ascii="Times New Roman" w:eastAsia="宋体" w:hAnsi="Times New Roman" w:cs="Times New Roman" w:hint="eastAsia"/>
+          <w:kern w:val="0"/>
+          <w:szCs w:val="21"/>
+        </w:rPr>
+        <w:t>课程作业删除界面图</w:t>
+      </w:r>
     </w:p>
     <w:p>
       <w:pPr>
@@ -8884,60 +9431,104 @@
         <w:jc w:val="center"/>
         <w:rPr>
           <w:rFonts w:ascii="Times New Roman" w:eastAsia="宋体" w:hAnsi="Times New Roman" w:cs="Times New Roman"/>
-          <w:sz w:val="24"/>
-          <w:szCs w:val="24"/>
-        </w:rPr>
-      </w:pPr>
-      <w:r>
-        <w:rPr>
-          <w:rFonts w:ascii="Times New Roman" w:eastAsia="宋体" w:hAnsi="Times New Roman" w:cs="Times New Roman"/>
-          <w:szCs w:val="21"/>
-        </w:rPr>
-        <w:t>图</w:t>
-      </w:r>
-      <w:r>
-        <w:rPr>
-          <w:rFonts w:ascii="Times New Roman" w:eastAsia="宋体" w:hAnsi="Times New Roman" w:cs="Times New Roman" w:hint="eastAsia"/>
-          <w:szCs w:val="21"/>
-        </w:rPr>
-        <w:t>5</w:t>
-      </w:r>
-      <w:r>
-        <w:rPr>
-          <w:rFonts w:ascii="Times New Roman" w:eastAsia="宋体" w:hAnsi="Times New Roman" w:cs="Times New Roman"/>
-          <w:szCs w:val="21"/>
-        </w:rPr>
-        <w:t>-</w:t>
-      </w:r>
-      <w:r>
-        <w:rPr>
-          <w:rFonts w:ascii="Times New Roman" w:eastAsia="宋体" w:hAnsi="Times New Roman" w:cs="Times New Roman" w:hint="eastAsia"/>
-          <w:szCs w:val="21"/>
-        </w:rPr>
-        <w:t>15</w:t>
-      </w:r>
-      <w:r>
-        <w:rPr>
-          <w:rFonts w:ascii="Times New Roman" w:eastAsia="宋体" w:hAnsi="Times New Roman" w:cs="Times New Roman"/>
-          <w:szCs w:val="21"/>
-        </w:rPr>
-        <w:t xml:space="preserve"> </w:t>
-      </w:r>
-      <w:r>
-        <w:rPr>
-          <w:rFonts w:ascii="Times New Roman" w:eastAsia="宋体" w:hAnsi="Times New Roman" w:cs="Times New Roman" w:hint="eastAsia"/>
-          <w:szCs w:val="21"/>
-        </w:rPr>
-        <w:t>课程作业</w:t>
-      </w:r>
-      <w:r>
-        <w:rPr>
-          <w:rFonts w:ascii="Times New Roman" w:eastAsia="宋体" w:hAnsi="Times New Roman" w:cs="Times New Roman" w:hint="eastAsia"/>
           <w:kern w:val="0"/>
           <w:szCs w:val="21"/>
         </w:rPr>
-        <w:t>模块主界面图</w:t>
-      </w:r>
+      </w:pPr>
+    </w:p>
+    <w:p>
+      <w:pPr>
+        <w:spacing w:line="360" w:lineRule="auto"/>
+        <w:ind w:firstLineChars="200" w:firstLine="420"/>
+        <w:jc w:val="center"/>
+        <w:rPr>
+          <w:rFonts w:ascii="Times New Roman" w:eastAsia="宋体" w:hAnsi="Times New Roman" w:cs="Times New Roman"/>
+          <w:kern w:val="0"/>
+          <w:szCs w:val="21"/>
+        </w:rPr>
+      </w:pPr>
+    </w:p>
+    <w:p>
+      <w:pPr>
+        <w:keepNext/>
+        <w:keepLines/>
+        <w:spacing w:before="120" w:after="120" w:line="360" w:lineRule="auto"/>
+        <w:outlineLvl w:val="1"/>
+        <w:rPr>
+          <w:rFonts w:ascii="Times New Roman" w:eastAsia="黑体" w:hAnsi="Times New Roman" w:cs="Times New Roman"/>
+          <w:bCs/>
+          <w:sz w:val="30"/>
+          <w:szCs w:val="32"/>
+        </w:rPr>
+      </w:pPr>
+      <w:bookmarkStart w:id="51" w:name="_Toc2749"/>
+      <w:r>
+        <w:rPr>
+          <w:rFonts w:ascii="Times New Roman" w:eastAsia="黑体" w:hAnsi="Times New Roman" w:cs="Times New Roman" w:hint="eastAsia"/>
+          <w:bCs/>
+          <w:sz w:val="30"/>
+          <w:szCs w:val="32"/>
+        </w:rPr>
+        <w:t>6</w:t>
+      </w:r>
+      <w:r>
+        <w:rPr>
+          <w:rFonts w:ascii="Times New Roman" w:eastAsia="黑体" w:hAnsi="Times New Roman" w:cs="Times New Roman"/>
+          <w:bCs/>
+          <w:sz w:val="30"/>
+          <w:szCs w:val="32"/>
+        </w:rPr>
+        <w:t>.</w:t>
+      </w:r>
+      <w:r>
+        <w:rPr>
+          <w:rFonts w:ascii="Times New Roman" w:eastAsia="黑体" w:hAnsi="Times New Roman" w:cs="Times New Roman" w:hint="eastAsia"/>
+          <w:bCs/>
+          <w:sz w:val="30"/>
+          <w:szCs w:val="32"/>
+        </w:rPr>
+        <w:t>5</w:t>
+      </w:r>
+      <w:r>
+        <w:rPr>
+          <w:rFonts w:ascii="Times New Roman" w:eastAsia="黑体" w:hAnsi="Times New Roman" w:cs="Times New Roman"/>
+          <w:bCs/>
+          <w:sz w:val="30"/>
+          <w:szCs w:val="32"/>
+        </w:rPr>
+        <w:t xml:space="preserve"> </w:t>
+      </w:r>
+      <w:r>
+        <w:rPr>
+          <w:rFonts w:ascii="Times New Roman" w:eastAsia="黑体" w:hAnsi="Times New Roman" w:cs="Times New Roman" w:hint="eastAsia"/>
+          <w:bCs/>
+          <w:sz w:val="30"/>
+          <w:szCs w:val="32"/>
+        </w:rPr>
+        <w:t>课程评价模块的设计和</w:t>
+      </w:r>
+      <w:r>
+        <w:rPr>
+          <w:rFonts w:ascii="Times New Roman" w:eastAsia="黑体" w:hAnsi="Times New Roman" w:cs="Times New Roman"/>
+          <w:bCs/>
+          <w:sz w:val="30"/>
+          <w:szCs w:val="32"/>
+        </w:rPr>
+        <w:t>实现</w:t>
+      </w:r>
+      <w:bookmarkEnd w:id="51"/>
+    </w:p>
+    <w:p>
+      <w:pPr>
+        <w:spacing w:line="360" w:lineRule="auto"/>
+        <w:ind w:firstLineChars="200" w:firstLine="420"/>
+        <w:jc w:val="center"/>
+        <w:rPr>
+          <w:rFonts w:ascii="Times New Roman" w:eastAsia="宋体" w:hAnsi="Times New Roman" w:cs="Times New Roman"/>
+          <w:kern w:val="0"/>
+          <w:szCs w:val="21"/>
+        </w:rPr>
+      </w:pPr>
     </w:p>
     <w:p>
       <w:pPr>
@@ -8955,15 +9546,31 @@
           <w:sz w:val="24"/>
           <w:szCs w:val="24"/>
         </w:rPr>
-        <w:t>点击主界面顶部的详情按钮，即可对作业的详情进行查询，界面如图</w:t>
-      </w:r>
-      <w:r>
-        <w:rPr>
-          <w:rFonts w:ascii="Times New Roman" w:eastAsia="宋体" w:hAnsi="Times New Roman" w:cs="Times New Roman" w:hint="eastAsia"/>
-          <w:sz w:val="24"/>
-          <w:szCs w:val="24"/>
-        </w:rPr>
-        <w:t>5-16</w:t>
+        <w:t>课程评价模块是维护关于课程的评价信息，学生学习完课程后，可以对课程进行评价，撰写评语，以便于改进课程的质量。其中课程评价字段包括课程</w:t>
+      </w:r>
+      <w:r>
+        <w:rPr>
+          <w:rFonts w:ascii="Times New Roman" w:eastAsia="宋体" w:hAnsi="Times New Roman" w:cs="Times New Roman" w:hint="eastAsia"/>
+          <w:sz w:val="24"/>
+          <w:szCs w:val="24"/>
+        </w:rPr>
+        <w:t>ID</w:t>
+      </w:r>
+      <w:r>
+        <w:rPr>
+          <w:rFonts w:ascii="Times New Roman" w:eastAsia="宋体" w:hAnsi="Times New Roman" w:cs="Times New Roman" w:hint="eastAsia"/>
+          <w:sz w:val="24"/>
+          <w:szCs w:val="24"/>
+        </w:rPr>
+        <w:t>、课程名称、评价人、评价内容、评价时间、备注、创建人、创建时间等，学生可以增加、删除、编辑和条件查询自己的课程评价，教师可以查询课程的评价内容，主界面如图</w:t>
+      </w:r>
+      <w:r>
+        <w:rPr>
+          <w:rFonts w:ascii="Times New Roman" w:eastAsia="宋体" w:hAnsi="Times New Roman" w:cs="Times New Roman" w:hint="eastAsia"/>
+          <w:sz w:val="24"/>
+          <w:szCs w:val="24"/>
+        </w:rPr>
+        <w:t>5-19</w:t>
       </w:r>
       <w:r>
         <w:rPr>
@@ -8973,35 +9580,25 @@
         </w:rPr>
         <w:t>所示。</w:t>
       </w:r>
-      <w:r>
-        <w:rPr>
-          <w:rFonts w:ascii="Times New Roman" w:eastAsia="宋体" w:hAnsi="Times New Roman" w:cs="Times New Roman" w:hint="eastAsia"/>
-          <w:sz w:val="24"/>
-          <w:szCs w:val="24"/>
-        </w:rPr>
-        <w:tab/>
-      </w:r>
     </w:p>
     <w:p>
       <w:pPr>
         <w:spacing w:line="360" w:lineRule="auto"/>
         <w:rPr>
           <w:rFonts w:ascii="Times New Roman" w:eastAsia="宋体" w:hAnsi="Times New Roman" w:cs="Times New Roman"/>
-          <w:szCs w:val="24"/>
-        </w:rPr>
-      </w:pPr>
-      <w:r>
-        <w:rPr>
-          <w:rFonts w:ascii="Times New Roman" w:eastAsia="宋体" w:hAnsi="Times New Roman" w:cs="Times New Roman"/>
+          <w:sz w:val="24"/>
+          <w:szCs w:val="24"/>
+        </w:rPr>
+      </w:pPr>
+      <w:r>
+        <w:rPr>
           <w:noProof/>
-          <w:sz w:val="24"/>
-        </w:rPr>
-        <w:lastRenderedPageBreak/>
+        </w:rPr>
         <w:drawing>
-          <wp:inline distT="0" distB="0" distL="0" distR="0" wp14:anchorId="63657589" wp14:editId="53BB2BAA">
-            <wp:extent cx="5265420" cy="2964180"/>
-            <wp:effectExtent l="0" t="0" r="0" b="7620"/>
-            <wp:docPr id="11" name="图片 11"/>
+          <wp:inline distT="0" distB="0" distL="0" distR="0" wp14:anchorId="1F111160" wp14:editId="70B0CBD5">
+            <wp:extent cx="5267325" cy="2962275"/>
+            <wp:effectExtent l="0" t="0" r="9525" b="9525"/>
+            <wp:docPr id="49" name="图片 49"/>
             <wp:cNvGraphicFramePr>
               <a:graphicFrameLocks xmlns:a="http://schemas.openxmlformats.org/drawingml/2006/main" noChangeAspect="1"/>
             </wp:cNvGraphicFramePr>
@@ -9009,7 +9606,7 @@
               <a:graphicData uri="http://schemas.openxmlformats.org/drawingml/2006/picture">
                 <pic:pic xmlns:pic="http://schemas.openxmlformats.org/drawingml/2006/picture">
                   <pic:nvPicPr>
-                    <pic:cNvPr id="0" name="Picture 23"/>
+                    <pic:cNvPr id="0" name="图片 1"/>
                     <pic:cNvPicPr>
                       <a:picLocks noChangeAspect="1" noChangeArrowheads="1"/>
                     </pic:cNvPicPr>
@@ -9030,7 +9627,7 @@
                   <pic:spPr bwMode="auto">
                     <a:xfrm>
                       <a:off x="0" y="0"/>
-                      <a:ext cx="5265420" cy="2964180"/>
+                      <a:ext cx="5267325" cy="2962275"/>
                     </a:xfrm>
                     <a:prstGeom prst="rect">
                       <a:avLst/>
@@ -9054,6 +9651,7 @@
         <w:jc w:val="center"/>
         <w:rPr>
           <w:rFonts w:ascii="Times New Roman" w:eastAsia="宋体" w:hAnsi="Times New Roman" w:cs="Times New Roman"/>
+          <w:sz w:val="24"/>
           <w:szCs w:val="24"/>
         </w:rPr>
       </w:pPr>
@@ -9083,7 +9681,7 @@
           <w:rFonts w:ascii="Times New Roman" w:eastAsia="宋体" w:hAnsi="Times New Roman" w:cs="Times New Roman" w:hint="eastAsia"/>
           <w:szCs w:val="21"/>
         </w:rPr>
-        <w:t>16</w:t>
+        <w:t>19</w:t>
       </w:r>
       <w:r>
         <w:rPr>
@@ -9091,6 +9689,13 @@
           <w:szCs w:val="21"/>
         </w:rPr>
         <w:t xml:space="preserve"> </w:t>
+      </w:r>
+      <w:r>
+        <w:rPr>
+          <w:rFonts w:ascii="Times New Roman" w:eastAsia="宋体" w:hAnsi="Times New Roman" w:cs="Times New Roman" w:hint="eastAsia"/>
+          <w:szCs w:val="21"/>
+        </w:rPr>
+        <w:t>课程评价</w:t>
       </w:r>
       <w:r>
         <w:rPr>
@@ -9098,7 +9703,7 @@
           <w:kern w:val="0"/>
           <w:szCs w:val="21"/>
         </w:rPr>
-        <w:t>课程作业详情界面图</w:t>
+        <w:t>模块主界面图</w:t>
       </w:r>
     </w:p>
     <w:p>
@@ -9111,21 +9716,31 @@
           <w:szCs w:val="24"/>
         </w:rPr>
       </w:pPr>
-      <w:r>
-        <w:rPr>
-          <w:rFonts w:ascii="Times New Roman" w:eastAsia="宋体" w:hAnsi="Times New Roman" w:cs="Times New Roman" w:hint="eastAsia"/>
-          <w:sz w:val="24"/>
-          <w:szCs w:val="24"/>
-        </w:rPr>
-        <w:t>点击主界面每一行课程专业的上传按钮，即可对作业进行上传操作，界面如图</w:t>
-      </w:r>
-      <w:r>
-        <w:rPr>
-          <w:rFonts w:ascii="Times New Roman" w:eastAsia="宋体" w:hAnsi="Times New Roman" w:cs="Times New Roman" w:hint="eastAsia"/>
-          <w:sz w:val="24"/>
-          <w:szCs w:val="24"/>
-        </w:rPr>
-        <w:t>5-17</w:t>
+      <w:proofErr w:type="gramStart"/>
+      <w:r>
+        <w:rPr>
+          <w:rFonts w:ascii="Times New Roman" w:eastAsia="宋体" w:hAnsi="Times New Roman" w:cs="Times New Roman" w:hint="eastAsia"/>
+          <w:sz w:val="24"/>
+          <w:szCs w:val="24"/>
+        </w:rPr>
+        <w:t>点击主</w:t>
+      </w:r>
+      <w:proofErr w:type="gramEnd"/>
+      <w:r>
+        <w:rPr>
+          <w:rFonts w:ascii="Times New Roman" w:eastAsia="宋体" w:hAnsi="Times New Roman" w:cs="Times New Roman" w:hint="eastAsia"/>
+          <w:sz w:val="24"/>
+          <w:szCs w:val="24"/>
+        </w:rPr>
+        <w:t>界面每一行评价的详情按钮，即可查询评价的具体信息，界面如图</w:t>
+      </w:r>
+      <w:r>
+        <w:rPr>
+          <w:rFonts w:ascii="Times New Roman" w:eastAsia="宋体" w:hAnsi="Times New Roman" w:cs="Times New Roman" w:hint="eastAsia"/>
+          <w:sz w:val="24"/>
+          <w:szCs w:val="24"/>
+        </w:rPr>
+        <w:t>5-20</w:t>
       </w:r>
       <w:r>
         <w:rPr>
@@ -9135,14 +9750,6 @@
         </w:rPr>
         <w:t>所示。</w:t>
       </w:r>
-      <w:r>
-        <w:rPr>
-          <w:rFonts w:ascii="Times New Roman" w:eastAsia="宋体" w:hAnsi="Times New Roman" w:cs="Times New Roman" w:hint="eastAsia"/>
-          <w:sz w:val="24"/>
-          <w:szCs w:val="24"/>
-        </w:rPr>
-        <w:tab/>
-      </w:r>
     </w:p>
     <w:p>
       <w:pPr>
@@ -9154,15 +9761,14 @@
       </w:pPr>
       <w:r>
         <w:rPr>
-          <w:rFonts w:ascii="Times New Roman" w:eastAsia="宋体" w:hAnsi="Times New Roman" w:cs="Times New Roman"/>
           <w:noProof/>
-          <w:sz w:val="24"/>
-        </w:rPr>
+        </w:rPr>
+        <w:lastRenderedPageBreak/>
         <w:drawing>
-          <wp:inline distT="0" distB="0" distL="0" distR="0" wp14:anchorId="465AE36F" wp14:editId="05F62145">
-            <wp:extent cx="5265420" cy="2964180"/>
-            <wp:effectExtent l="0" t="0" r="0" b="7620"/>
-            <wp:docPr id="10" name="图片 10"/>
+          <wp:inline distT="0" distB="0" distL="0" distR="0" wp14:anchorId="5B78FAEF" wp14:editId="18A38021">
+            <wp:extent cx="5267325" cy="2962275"/>
+            <wp:effectExtent l="0" t="0" r="9525" b="9525"/>
+            <wp:docPr id="50" name="图片 50"/>
             <wp:cNvGraphicFramePr>
               <a:graphicFrameLocks xmlns:a="http://schemas.openxmlformats.org/drawingml/2006/main" noChangeAspect="1"/>
             </wp:cNvGraphicFramePr>
@@ -9170,7 +9776,7 @@
               <a:graphicData uri="http://schemas.openxmlformats.org/drawingml/2006/picture">
                 <pic:pic xmlns:pic="http://schemas.openxmlformats.org/drawingml/2006/picture">
                   <pic:nvPicPr>
-                    <pic:cNvPr id="0" name="Picture 24"/>
+                    <pic:cNvPr id="0" name="图片 1"/>
                     <pic:cNvPicPr>
                       <a:picLocks noChangeAspect="1" noChangeArrowheads="1"/>
                     </pic:cNvPicPr>
@@ -9191,7 +9797,7 @@
                   <pic:spPr bwMode="auto">
                     <a:xfrm>
                       <a:off x="0" y="0"/>
-                      <a:ext cx="5265420" cy="2964180"/>
+                      <a:ext cx="5267325" cy="2962275"/>
                     </a:xfrm>
                     <a:prstGeom prst="rect">
                       <a:avLst/>
@@ -9245,7 +9851,7 @@
           <w:rFonts w:ascii="Times New Roman" w:eastAsia="宋体" w:hAnsi="Times New Roman" w:cs="Times New Roman" w:hint="eastAsia"/>
           <w:szCs w:val="21"/>
         </w:rPr>
-        <w:t>17</w:t>
+        <w:t>20</w:t>
       </w:r>
       <w:r>
         <w:rPr>
@@ -9253,13 +9859,6 @@
           <w:szCs w:val="21"/>
         </w:rPr>
         <w:t xml:space="preserve"> </w:t>
-      </w:r>
-      <w:r>
-        <w:rPr>
-          <w:rFonts w:ascii="Times New Roman" w:eastAsia="宋体" w:hAnsi="Times New Roman" w:cs="Times New Roman" w:hint="eastAsia"/>
-          <w:szCs w:val="21"/>
-        </w:rPr>
-        <w:t>课程作业上传</w:t>
       </w:r>
       <w:r>
         <w:rPr>
@@ -9267,7 +9866,7 @@
           <w:kern w:val="0"/>
           <w:szCs w:val="21"/>
         </w:rPr>
-        <w:t>模块示意图</w:t>
+        <w:t>课程评价模块详情示意图</w:t>
       </w:r>
     </w:p>
     <w:p>
@@ -9280,21 +9879,31 @@
           <w:szCs w:val="24"/>
         </w:rPr>
       </w:pPr>
-      <w:r>
-        <w:rPr>
-          <w:rFonts w:ascii="Times New Roman" w:eastAsia="宋体" w:hAnsi="Times New Roman" w:cs="Times New Roman" w:hint="eastAsia"/>
-          <w:sz w:val="24"/>
-          <w:szCs w:val="24"/>
-        </w:rPr>
-        <w:t>点击主界面每一行课程作业的删除按钮，即可删除课程作业数据，界面如图</w:t>
-      </w:r>
-      <w:r>
-        <w:rPr>
-          <w:rFonts w:ascii="Times New Roman" w:eastAsia="宋体" w:hAnsi="Times New Roman" w:cs="Times New Roman" w:hint="eastAsia"/>
-          <w:sz w:val="24"/>
-          <w:szCs w:val="24"/>
-        </w:rPr>
-        <w:t>5-18</w:t>
+      <w:proofErr w:type="gramStart"/>
+      <w:r>
+        <w:rPr>
+          <w:rFonts w:ascii="Times New Roman" w:eastAsia="宋体" w:hAnsi="Times New Roman" w:cs="Times New Roman" w:hint="eastAsia"/>
+          <w:sz w:val="24"/>
+          <w:szCs w:val="24"/>
+        </w:rPr>
+        <w:t>点击主</w:t>
+      </w:r>
+      <w:proofErr w:type="gramEnd"/>
+      <w:r>
+        <w:rPr>
+          <w:rFonts w:ascii="Times New Roman" w:eastAsia="宋体" w:hAnsi="Times New Roman" w:cs="Times New Roman" w:hint="eastAsia"/>
+          <w:sz w:val="24"/>
+          <w:szCs w:val="24"/>
+        </w:rPr>
+        <w:t>界面每一行课程评价的删除按钮，即可删除课程评价数据，界面如图</w:t>
+      </w:r>
+      <w:r>
+        <w:rPr>
+          <w:rFonts w:ascii="Times New Roman" w:eastAsia="宋体" w:hAnsi="Times New Roman" w:cs="Times New Roman" w:hint="eastAsia"/>
+          <w:sz w:val="24"/>
+          <w:szCs w:val="24"/>
+        </w:rPr>
+        <w:t>5-21</w:t>
       </w:r>
       <w:r>
         <w:rPr>
@@ -9308,25 +9917,22 @@
     <w:p>
       <w:pPr>
         <w:spacing w:line="360" w:lineRule="auto"/>
-        <w:ind w:firstLineChars="200" w:firstLine="480"/>
-        <w:rPr>
-          <w:rFonts w:ascii="Times New Roman" w:eastAsia="宋体" w:hAnsi="Times New Roman" w:cs="Times New Roman"/>
-          <w:sz w:val="24"/>
-          <w:szCs w:val="24"/>
-        </w:rPr>
-      </w:pPr>
-      <w:r>
-        <w:rPr>
-          <w:rFonts w:ascii="Times New Roman" w:eastAsia="宋体" w:hAnsi="Times New Roman" w:cs="Times New Roman"/>
+        <w:ind w:firstLineChars="200" w:firstLine="420"/>
+        <w:rPr>
+          <w:rFonts w:ascii="Times New Roman" w:eastAsia="宋体" w:hAnsi="Times New Roman" w:cs="Times New Roman"/>
+          <w:sz w:val="24"/>
+          <w:szCs w:val="24"/>
+        </w:rPr>
+      </w:pPr>
+      <w:r>
+        <w:rPr>
           <w:noProof/>
-          <w:sz w:val="24"/>
-        </w:rPr>
-        <w:lastRenderedPageBreak/>
+        </w:rPr>
         <w:drawing>
-          <wp:inline distT="0" distB="0" distL="0" distR="0" wp14:anchorId="27D3EAEC" wp14:editId="327B43BF">
-            <wp:extent cx="5265420" cy="2964180"/>
-            <wp:effectExtent l="0" t="0" r="0" b="7620"/>
-            <wp:docPr id="9" name="图片 9"/>
+          <wp:inline distT="0" distB="0" distL="0" distR="0" wp14:anchorId="61FAFB06" wp14:editId="1596DCB7">
+            <wp:extent cx="5267325" cy="2962275"/>
+            <wp:effectExtent l="0" t="0" r="9525" b="9525"/>
+            <wp:docPr id="51" name="图片 51"/>
             <wp:cNvGraphicFramePr>
               <a:graphicFrameLocks xmlns:a="http://schemas.openxmlformats.org/drawingml/2006/main" noChangeAspect="1"/>
             </wp:cNvGraphicFramePr>
@@ -9334,7 +9940,7 @@
               <a:graphicData uri="http://schemas.openxmlformats.org/drawingml/2006/picture">
                 <pic:pic xmlns:pic="http://schemas.openxmlformats.org/drawingml/2006/picture">
                   <pic:nvPicPr>
-                    <pic:cNvPr id="0" name="Picture 25"/>
+                    <pic:cNvPr id="0" name="图片 1"/>
                     <pic:cNvPicPr>
                       <a:picLocks noChangeAspect="1" noChangeArrowheads="1"/>
                     </pic:cNvPicPr>
@@ -9355,7 +9961,7 @@
                   <pic:spPr bwMode="auto">
                     <a:xfrm>
                       <a:off x="0" y="0"/>
-                      <a:ext cx="5265420" cy="2964180"/>
+                      <a:ext cx="5267325" cy="2962275"/>
                     </a:xfrm>
                     <a:prstGeom prst="rect">
                       <a:avLst/>
@@ -9409,7 +10015,7 @@
           <w:rFonts w:ascii="Times New Roman" w:eastAsia="宋体" w:hAnsi="Times New Roman" w:cs="Times New Roman" w:hint="eastAsia"/>
           <w:szCs w:val="21"/>
         </w:rPr>
-        <w:t>18</w:t>
+        <w:t>21</w:t>
       </w:r>
       <w:r>
         <w:rPr>
@@ -9424,32 +10030,8 @@
           <w:kern w:val="0"/>
           <w:szCs w:val="21"/>
         </w:rPr>
-        <w:t>课程作业删除界面图</w:t>
-      </w:r>
-    </w:p>
-    <w:p>
-      <w:pPr>
-        <w:spacing w:line="360" w:lineRule="auto"/>
-        <w:ind w:firstLineChars="200" w:firstLine="420"/>
-        <w:jc w:val="center"/>
-        <w:rPr>
-          <w:rFonts w:ascii="Times New Roman" w:eastAsia="宋体" w:hAnsi="Times New Roman" w:cs="Times New Roman"/>
-          <w:kern w:val="0"/>
-          <w:szCs w:val="21"/>
-        </w:rPr>
-      </w:pPr>
-    </w:p>
-    <w:p>
-      <w:pPr>
-        <w:spacing w:line="360" w:lineRule="auto"/>
-        <w:ind w:firstLineChars="200" w:firstLine="420"/>
-        <w:jc w:val="center"/>
-        <w:rPr>
-          <w:rFonts w:ascii="Times New Roman" w:eastAsia="宋体" w:hAnsi="Times New Roman" w:cs="Times New Roman"/>
-          <w:kern w:val="0"/>
-          <w:szCs w:val="21"/>
-        </w:rPr>
-      </w:pPr>
+        <w:t>课程评价删除界面图</w:t>
+      </w:r>
     </w:p>
     <w:p>
       <w:pPr>
@@ -9464,7 +10046,6 @@
           <w:szCs w:val="32"/>
         </w:rPr>
       </w:pPr>
-      <w:bookmarkStart w:id="50" w:name="_Toc2749"/>
       <w:r>
         <w:rPr>
           <w:rFonts w:ascii="Times New Roman" w:eastAsia="黑体" w:hAnsi="Times New Roman" w:cs="Times New Roman" w:hint="eastAsia"/>
@@ -9490,7 +10071,7 @@
           <w:sz w:val="30"/>
           <w:szCs w:val="32"/>
         </w:rPr>
-        <w:t>5</w:t>
+        <w:t>6</w:t>
       </w:r>
       <w:r>
         <w:rPr>
@@ -9508,7 +10089,7 @@
           <w:sz w:val="30"/>
           <w:szCs w:val="32"/>
         </w:rPr>
-        <w:t>课程评价模块的设计和</w:t>
+        <w:t>课程质量分析模块的设计和</w:t>
       </w:r>
       <w:r>
         <w:rPr>
@@ -9519,19 +10100,6 @@
         </w:rPr>
         <w:t>实现</w:t>
       </w:r>
-      <w:bookmarkEnd w:id="50"/>
-    </w:p>
-    <w:p>
-      <w:pPr>
-        <w:spacing w:line="360" w:lineRule="auto"/>
-        <w:ind w:firstLineChars="200" w:firstLine="420"/>
-        <w:jc w:val="center"/>
-        <w:rPr>
-          <w:rFonts w:ascii="Times New Roman" w:eastAsia="宋体" w:hAnsi="Times New Roman" w:cs="Times New Roman"/>
-          <w:kern w:val="0"/>
-          <w:szCs w:val="21"/>
-        </w:rPr>
-      </w:pPr>
     </w:p>
     <w:p>
       <w:pPr>
@@ -9543,37 +10111,32 @@
           <w:szCs w:val="24"/>
         </w:rPr>
       </w:pPr>
-      <w:r>
-        <w:rPr>
-          <w:rFonts w:ascii="Times New Roman" w:eastAsia="宋体" w:hAnsi="Times New Roman" w:cs="Times New Roman" w:hint="eastAsia"/>
-          <w:sz w:val="24"/>
-          <w:szCs w:val="24"/>
-        </w:rPr>
-        <w:t>课程评价模块是维护关于课程的评价信息，学生学习完课程后，可以对课程进行评价，撰写评语，以便于改进课程的质量。其中课程评价字段包括课程</w:t>
-      </w:r>
-      <w:r>
-        <w:rPr>
-          <w:rFonts w:ascii="Times New Roman" w:eastAsia="宋体" w:hAnsi="Times New Roman" w:cs="Times New Roman" w:hint="eastAsia"/>
-          <w:sz w:val="24"/>
-          <w:szCs w:val="24"/>
-        </w:rPr>
-        <w:t>ID</w:t>
-      </w:r>
-      <w:r>
-        <w:rPr>
-          <w:rFonts w:ascii="Times New Roman" w:eastAsia="宋体" w:hAnsi="Times New Roman" w:cs="Times New Roman" w:hint="eastAsia"/>
-          <w:sz w:val="24"/>
-          <w:szCs w:val="24"/>
-        </w:rPr>
-        <w:t>、课程名称、评价人、评价内容、评价时间、备注、创建人、创建时间等，学生可以增加、删除、编辑和条件查询自己的课程评价，教师可以查询课程的评价内容，主界面如图</w:t>
-      </w:r>
-      <w:r>
-        <w:rPr>
-          <w:rFonts w:ascii="Times New Roman" w:eastAsia="宋体" w:hAnsi="Times New Roman" w:cs="Times New Roman" w:hint="eastAsia"/>
-          <w:sz w:val="24"/>
-          <w:szCs w:val="24"/>
-        </w:rPr>
-        <w:t>5-19</w:t>
+    </w:p>
+    <w:p>
+      <w:pPr>
+        <w:spacing w:line="360" w:lineRule="auto"/>
+        <w:ind w:firstLineChars="200" w:firstLine="480"/>
+        <w:rPr>
+          <w:rFonts w:ascii="Times New Roman" w:eastAsia="宋体" w:hAnsi="Times New Roman" w:cs="Times New Roman"/>
+          <w:sz w:val="24"/>
+          <w:szCs w:val="24"/>
+        </w:rPr>
+      </w:pPr>
+      <w:r>
+        <w:rPr>
+          <w:rFonts w:ascii="Times New Roman" w:eastAsia="宋体" w:hAnsi="Times New Roman" w:cs="Times New Roman" w:hint="eastAsia"/>
+          <w:sz w:val="24"/>
+          <w:szCs w:val="24"/>
+        </w:rPr>
+        <w:t>课程质量分析模块如图</w:t>
+      </w:r>
+      <w:r>
+        <w:rPr>
+          <w:rFonts w:ascii="Times New Roman" w:eastAsia="宋体" w:hAnsi="Times New Roman" w:cs="Times New Roman" w:hint="eastAsia"/>
+          <w:sz w:val="24"/>
+          <w:szCs w:val="24"/>
+        </w:rPr>
+        <w:t>5-22</w:t>
       </w:r>
       <w:r>
         <w:rPr>
@@ -9586,25 +10149,24 @@
     </w:p>
     <w:p>
       <w:pPr>
-        <w:spacing w:line="360" w:lineRule="auto"/>
-        <w:rPr>
-          <w:rFonts w:ascii="Times New Roman" w:eastAsia="宋体" w:hAnsi="Times New Roman" w:cs="Times New Roman"/>
-          <w:sz w:val="24"/>
-          <w:szCs w:val="24"/>
-        </w:rPr>
-      </w:pPr>
-      <w:r>
-        <w:rPr>
-          <w:rFonts w:ascii="Times New Roman" w:eastAsia="宋体" w:hAnsi="Times New Roman" w:cs="Times New Roman"/>
+        <w:spacing w:beforeLines="50" w:before="156" w:afterLines="50" w:after="156" w:line="360" w:lineRule="auto"/>
+        <w:rPr>
+          <w:rFonts w:ascii="Times New Roman" w:eastAsia="宋体" w:hAnsi="Times New Roman" w:cs="Times New Roman"/>
+          <w:bCs/>
+          <w:sz w:val="24"/>
+          <w:szCs w:val="24"/>
+        </w:rPr>
+      </w:pPr>
+      <w:r>
+        <w:rPr>
           <w:noProof/>
-          <w:sz w:val="24"/>
         </w:rPr>
         <w:lastRenderedPageBreak/>
         <w:drawing>
-          <wp:inline distT="0" distB="0" distL="0" distR="0" wp14:anchorId="07E83229" wp14:editId="78FA4B44">
-            <wp:extent cx="5265420" cy="2964180"/>
-            <wp:effectExtent l="0" t="0" r="0" b="7620"/>
-            <wp:docPr id="8" name="图片 8"/>
+          <wp:inline distT="0" distB="0" distL="0" distR="0" wp14:anchorId="703454A6" wp14:editId="60656B85">
+            <wp:extent cx="5267325" cy="2962275"/>
+            <wp:effectExtent l="0" t="0" r="9525" b="9525"/>
+            <wp:docPr id="52" name="图片 52"/>
             <wp:cNvGraphicFramePr>
               <a:graphicFrameLocks xmlns:a="http://schemas.openxmlformats.org/drawingml/2006/main" noChangeAspect="1"/>
             </wp:cNvGraphicFramePr>
@@ -9612,7 +10174,7 @@
               <a:graphicData uri="http://schemas.openxmlformats.org/drawingml/2006/picture">
                 <pic:pic xmlns:pic="http://schemas.openxmlformats.org/drawingml/2006/picture">
                   <pic:nvPicPr>
-                    <pic:cNvPr id="0" name="Picture 26"/>
+                    <pic:cNvPr id="0" name="图片 1"/>
                     <pic:cNvPicPr>
                       <a:picLocks noChangeAspect="1" noChangeArrowheads="1"/>
                     </pic:cNvPicPr>
@@ -9633,7 +10195,7 @@
                   <pic:spPr bwMode="auto">
                     <a:xfrm>
                       <a:off x="0" y="0"/>
-                      <a:ext cx="5265420" cy="2964180"/>
+                      <a:ext cx="5267325" cy="2962275"/>
                     </a:xfrm>
                     <a:prstGeom prst="rect">
                       <a:avLst/>
@@ -9656,7 +10218,8 @@
         <w:ind w:firstLineChars="200" w:firstLine="420"/>
         <w:jc w:val="center"/>
         <w:rPr>
-          <w:rFonts w:ascii="Times New Roman" w:eastAsia="宋体" w:hAnsi="Times New Roman" w:cs="Times New Roman"/>
+          <w:rFonts w:ascii="Times New Roman" w:eastAsia="宋体" w:hAnsi="Times New Roman" w:cs="Times New Roman" w:hint="eastAsia"/>
+          <w:bCs/>
           <w:sz w:val="24"/>
           <w:szCs w:val="24"/>
         </w:rPr>
@@ -9687,7 +10250,7 @@
           <w:rFonts w:ascii="Times New Roman" w:eastAsia="宋体" w:hAnsi="Times New Roman" w:cs="Times New Roman" w:hint="eastAsia"/>
           <w:szCs w:val="21"/>
         </w:rPr>
-        <w:t>19</w:t>
+        <w:t>22</w:t>
       </w:r>
       <w:r>
         <w:rPr>
@@ -9695,13 +10258,6 @@
           <w:szCs w:val="21"/>
         </w:rPr>
         <w:t xml:space="preserve"> </w:t>
-      </w:r>
-      <w:r>
-        <w:rPr>
-          <w:rFonts w:ascii="Times New Roman" w:eastAsia="宋体" w:hAnsi="Times New Roman" w:cs="Times New Roman" w:hint="eastAsia"/>
-          <w:szCs w:val="21"/>
-        </w:rPr>
-        <w:t>课程评价</w:t>
       </w:r>
       <w:r>
         <w:rPr>
@@ -9709,262 +10265,7 @@
           <w:kern w:val="0"/>
           <w:szCs w:val="21"/>
         </w:rPr>
-        <w:t>模块主界面图</w:t>
-      </w:r>
-    </w:p>
-    <w:p>
-      <w:pPr>
-        <w:spacing w:line="360" w:lineRule="auto"/>
-        <w:ind w:firstLineChars="200" w:firstLine="480"/>
-        <w:rPr>
-          <w:rFonts w:ascii="Times New Roman" w:eastAsia="宋体" w:hAnsi="Times New Roman" w:cs="Times New Roman"/>
-          <w:sz w:val="24"/>
-          <w:szCs w:val="24"/>
-        </w:rPr>
-      </w:pPr>
-      <w:r>
-        <w:rPr>
-          <w:rFonts w:ascii="Times New Roman" w:eastAsia="宋体" w:hAnsi="Times New Roman" w:cs="Times New Roman" w:hint="eastAsia"/>
-          <w:sz w:val="24"/>
-          <w:szCs w:val="24"/>
-        </w:rPr>
-        <w:t>点击主界面每一行评价的详情按钮，即可查询评价的具体信息，界面如图</w:t>
-      </w:r>
-      <w:r>
-        <w:rPr>
-          <w:rFonts w:ascii="Times New Roman" w:eastAsia="宋体" w:hAnsi="Times New Roman" w:cs="Times New Roman" w:hint="eastAsia"/>
-          <w:sz w:val="24"/>
-          <w:szCs w:val="24"/>
-        </w:rPr>
-        <w:t>5-20</w:t>
-      </w:r>
-      <w:r>
-        <w:rPr>
-          <w:rFonts w:ascii="Times New Roman" w:eastAsia="宋体" w:hAnsi="Times New Roman" w:cs="Times New Roman" w:hint="eastAsia"/>
-          <w:sz w:val="24"/>
-          <w:szCs w:val="24"/>
-        </w:rPr>
-        <w:t>所示。</w:t>
-      </w:r>
-    </w:p>
-    <w:p>
-      <w:pPr>
-        <w:spacing w:line="360" w:lineRule="auto"/>
-        <w:rPr>
-          <w:rFonts w:ascii="Times New Roman" w:eastAsia="宋体" w:hAnsi="Times New Roman" w:cs="Times New Roman"/>
-          <w:szCs w:val="24"/>
-        </w:rPr>
-      </w:pPr>
-    </w:p>
-    <w:p>
-      <w:pPr>
-        <w:spacing w:line="360" w:lineRule="auto"/>
-        <w:ind w:firstLineChars="200" w:firstLine="420"/>
-        <w:jc w:val="center"/>
-        <w:rPr>
-          <w:rFonts w:ascii="Times New Roman" w:eastAsia="宋体" w:hAnsi="Times New Roman" w:cs="Times New Roman"/>
-          <w:kern w:val="0"/>
-          <w:szCs w:val="21"/>
-        </w:rPr>
-      </w:pPr>
-      <w:r>
-        <w:rPr>
-          <w:rFonts w:ascii="Times New Roman" w:eastAsia="宋体" w:hAnsi="Times New Roman" w:cs="Times New Roman"/>
-          <w:szCs w:val="21"/>
-        </w:rPr>
-        <w:t>图</w:t>
-      </w:r>
-      <w:r>
-        <w:rPr>
-          <w:rFonts w:ascii="Times New Roman" w:eastAsia="宋体" w:hAnsi="Times New Roman" w:cs="Times New Roman" w:hint="eastAsia"/>
-          <w:szCs w:val="21"/>
-        </w:rPr>
-        <w:t>5</w:t>
-      </w:r>
-      <w:r>
-        <w:rPr>
-          <w:rFonts w:ascii="Times New Roman" w:eastAsia="宋体" w:hAnsi="Times New Roman" w:cs="Times New Roman"/>
-          <w:szCs w:val="21"/>
-        </w:rPr>
-        <w:t>-</w:t>
-      </w:r>
-      <w:r>
-        <w:rPr>
-          <w:rFonts w:ascii="Times New Roman" w:eastAsia="宋体" w:hAnsi="Times New Roman" w:cs="Times New Roman" w:hint="eastAsia"/>
-          <w:szCs w:val="21"/>
-        </w:rPr>
-        <w:t>20</w:t>
-      </w:r>
-      <w:r>
-        <w:rPr>
-          <w:rFonts w:ascii="Times New Roman" w:eastAsia="宋体" w:hAnsi="Times New Roman" w:cs="Times New Roman"/>
-          <w:szCs w:val="21"/>
-        </w:rPr>
-        <w:t xml:space="preserve"> </w:t>
-      </w:r>
-      <w:r>
-        <w:rPr>
-          <w:rFonts w:ascii="Times New Roman" w:eastAsia="宋体" w:hAnsi="Times New Roman" w:cs="Times New Roman" w:hint="eastAsia"/>
-          <w:kern w:val="0"/>
-          <w:szCs w:val="21"/>
-        </w:rPr>
-        <w:t>课程评价模块详情示意图</w:t>
-      </w:r>
-    </w:p>
-    <w:p>
-      <w:pPr>
-        <w:spacing w:line="360" w:lineRule="auto"/>
-        <w:ind w:firstLineChars="200" w:firstLine="480"/>
-        <w:rPr>
-          <w:rFonts w:ascii="Times New Roman" w:eastAsia="宋体" w:hAnsi="Times New Roman" w:cs="Times New Roman"/>
-          <w:sz w:val="24"/>
-          <w:szCs w:val="24"/>
-        </w:rPr>
-      </w:pPr>
-      <w:r>
-        <w:rPr>
-          <w:rFonts w:ascii="Times New Roman" w:eastAsia="宋体" w:hAnsi="Times New Roman" w:cs="Times New Roman" w:hint="eastAsia"/>
-          <w:sz w:val="24"/>
-          <w:szCs w:val="24"/>
-        </w:rPr>
-        <w:t>点击主界面每一行课程评价的删除按钮，即可删除课程评价数据，界面如图</w:t>
-      </w:r>
-      <w:r>
-        <w:rPr>
-          <w:rFonts w:ascii="Times New Roman" w:eastAsia="宋体" w:hAnsi="Times New Roman" w:cs="Times New Roman" w:hint="eastAsia"/>
-          <w:sz w:val="24"/>
-          <w:szCs w:val="24"/>
-        </w:rPr>
-        <w:t>5-21</w:t>
-      </w:r>
-      <w:r>
-        <w:rPr>
-          <w:rFonts w:ascii="Times New Roman" w:eastAsia="宋体" w:hAnsi="Times New Roman" w:cs="Times New Roman" w:hint="eastAsia"/>
-          <w:sz w:val="24"/>
-          <w:szCs w:val="24"/>
-        </w:rPr>
-        <w:t>所示。</w:t>
-      </w:r>
-    </w:p>
-    <w:p>
-      <w:pPr>
-        <w:spacing w:line="360" w:lineRule="auto"/>
-        <w:ind w:firstLineChars="200" w:firstLine="480"/>
-        <w:rPr>
-          <w:rFonts w:ascii="Times New Roman" w:eastAsia="宋体" w:hAnsi="Times New Roman" w:cs="Times New Roman"/>
-          <w:sz w:val="24"/>
-          <w:szCs w:val="24"/>
-        </w:rPr>
-      </w:pPr>
-      <w:r>
-        <w:rPr>
-          <w:rFonts w:ascii="Times New Roman" w:eastAsia="宋体" w:hAnsi="Times New Roman" w:cs="Times New Roman"/>
-          <w:noProof/>
-          <w:sz w:val="24"/>
-        </w:rPr>
-        <w:drawing>
-          <wp:inline distT="0" distB="0" distL="0" distR="0" wp14:anchorId="71D8FAE0" wp14:editId="35FBD56C">
-            <wp:extent cx="5265420" cy="2964180"/>
-            <wp:effectExtent l="0" t="0" r="0" b="7620"/>
-            <wp:docPr id="7" name="图片 7"/>
-            <wp:cNvGraphicFramePr>
-              <a:graphicFrameLocks xmlns:a="http://schemas.openxmlformats.org/drawingml/2006/main" noChangeAspect="1"/>
-            </wp:cNvGraphicFramePr>
-            <a:graphic xmlns:a="http://schemas.openxmlformats.org/drawingml/2006/main">
-              <a:graphicData uri="http://schemas.openxmlformats.org/drawingml/2006/picture">
-                <pic:pic xmlns:pic="http://schemas.openxmlformats.org/drawingml/2006/picture">
-                  <pic:nvPicPr>
-                    <pic:cNvPr id="0" name="Picture 27"/>
-                    <pic:cNvPicPr>
-                      <a:picLocks noChangeAspect="1" noChangeArrowheads="1"/>
-                    </pic:cNvPicPr>
-                  </pic:nvPicPr>
-                  <pic:blipFill>
-                    <a:blip r:embed="rId36" cstate="print">
-                      <a:extLst>
-                        <a:ext uri="{28A0092B-C50C-407E-A947-70E740481C1C}">
-                          <a14:useLocalDpi xmlns:a14="http://schemas.microsoft.com/office/drawing/2010/main" val="0"/>
-                        </a:ext>
-                      </a:extLst>
-                    </a:blip>
-                    <a:srcRect/>
-                    <a:stretch>
-                      <a:fillRect/>
-                    </a:stretch>
-                  </pic:blipFill>
-                  <pic:spPr bwMode="auto">
-                    <a:xfrm>
-                      <a:off x="0" y="0"/>
-                      <a:ext cx="5265420" cy="2964180"/>
-                    </a:xfrm>
-                    <a:prstGeom prst="rect">
-                      <a:avLst/>
-                    </a:prstGeom>
-                    <a:noFill/>
-                    <a:ln>
-                      <a:noFill/>
-                    </a:ln>
-                  </pic:spPr>
-                </pic:pic>
-              </a:graphicData>
-            </a:graphic>
-          </wp:inline>
-        </w:drawing>
-      </w:r>
-    </w:p>
-    <w:p>
-      <w:pPr>
-        <w:spacing w:line="360" w:lineRule="auto"/>
-        <w:ind w:firstLineChars="200" w:firstLine="420"/>
-        <w:jc w:val="center"/>
-        <w:rPr>
-          <w:rFonts w:ascii="Times New Roman" w:eastAsia="宋体" w:hAnsi="Times New Roman" w:cs="Times New Roman"/>
-          <w:kern w:val="0"/>
-          <w:szCs w:val="21"/>
-        </w:rPr>
-      </w:pPr>
-      <w:r>
-        <w:rPr>
-          <w:rFonts w:ascii="Times New Roman" w:eastAsia="宋体" w:hAnsi="Times New Roman" w:cs="Times New Roman"/>
-          <w:szCs w:val="21"/>
-        </w:rPr>
-        <w:t>图</w:t>
-      </w:r>
-      <w:r>
-        <w:rPr>
-          <w:rFonts w:ascii="Times New Roman" w:eastAsia="宋体" w:hAnsi="Times New Roman" w:cs="Times New Roman" w:hint="eastAsia"/>
-          <w:szCs w:val="21"/>
-        </w:rPr>
-        <w:t>5</w:t>
-      </w:r>
-      <w:r>
-        <w:rPr>
-          <w:rFonts w:ascii="Times New Roman" w:eastAsia="宋体" w:hAnsi="Times New Roman" w:cs="Times New Roman"/>
-          <w:szCs w:val="21"/>
-        </w:rPr>
-        <w:t>-</w:t>
-      </w:r>
-      <w:r>
-        <w:rPr>
-          <w:rFonts w:ascii="Times New Roman" w:eastAsia="宋体" w:hAnsi="Times New Roman" w:cs="Times New Roman" w:hint="eastAsia"/>
-          <w:szCs w:val="21"/>
-        </w:rPr>
-        <w:t>21</w:t>
-      </w:r>
-      <w:r>
-        <w:rPr>
-          <w:rFonts w:ascii="Times New Roman" w:eastAsia="宋体" w:hAnsi="Times New Roman" w:cs="Times New Roman"/>
-          <w:szCs w:val="21"/>
-        </w:rPr>
-        <w:t xml:space="preserve"> </w:t>
-      </w:r>
-      <w:r>
-        <w:rPr>
-          <w:rFonts w:ascii="Times New Roman" w:eastAsia="宋体" w:hAnsi="Times New Roman" w:cs="Times New Roman" w:hint="eastAsia"/>
-          <w:kern w:val="0"/>
-          <w:szCs w:val="21"/>
-        </w:rPr>
-        <w:t>课程评价删除界面图</w:t>
+        <w:t>课程质量分析模块图</w:t>
       </w:r>
     </w:p>
     <w:p>
@@ -9980,6 +10281,7 @@
           <w:szCs w:val="32"/>
         </w:rPr>
       </w:pPr>
+      <w:bookmarkStart w:id="52" w:name="_Toc3053"/>
       <w:r>
         <w:rPr>
           <w:rFonts w:ascii="Times New Roman" w:eastAsia="黑体" w:hAnsi="Times New Roman" w:cs="Times New Roman" w:hint="eastAsia"/>
@@ -9987,7 +10289,6 @@
           <w:sz w:val="30"/>
           <w:szCs w:val="32"/>
         </w:rPr>
-        <w:lastRenderedPageBreak/>
         <w:t>6</w:t>
       </w:r>
       <w:r>
@@ -10006,7 +10307,7 @@
           <w:sz w:val="30"/>
           <w:szCs w:val="32"/>
         </w:rPr>
-        <w:t>6</w:t>
+        <w:t>7</w:t>
       </w:r>
       <w:r>
         <w:rPr>
@@ -10024,394 +10325,13 @@
           <w:sz w:val="30"/>
           <w:szCs w:val="32"/>
         </w:rPr>
-        <w:t>课程质量分析模块的设计和</w:t>
-      </w:r>
-      <w:r>
-        <w:rPr>
-          <w:rFonts w:ascii="Times New Roman" w:eastAsia="黑体" w:hAnsi="Times New Roman" w:cs="Times New Roman"/>
-          <w:bCs/>
-          <w:sz w:val="30"/>
-          <w:szCs w:val="32"/>
-        </w:rPr>
-        <w:t>实现</w:t>
-      </w:r>
-    </w:p>
-    <w:p>
-      <w:pPr>
-        <w:spacing w:line="360" w:lineRule="auto"/>
-        <w:ind w:firstLineChars="200" w:firstLine="480"/>
-        <w:rPr>
-          <w:rFonts w:ascii="Times New Roman" w:eastAsia="宋体" w:hAnsi="Times New Roman" w:cs="Times New Roman"/>
-          <w:sz w:val="24"/>
-          <w:szCs w:val="24"/>
-        </w:rPr>
-      </w:pPr>
-    </w:p>
-    <w:p>
-      <w:pPr>
-        <w:spacing w:line="360" w:lineRule="auto"/>
-        <w:ind w:firstLineChars="200" w:firstLine="480"/>
-        <w:rPr>
-          <w:rFonts w:ascii="Times New Roman" w:eastAsia="宋体" w:hAnsi="Times New Roman" w:cs="Times New Roman"/>
-          <w:sz w:val="24"/>
-          <w:szCs w:val="24"/>
-        </w:rPr>
-      </w:pPr>
-      <w:r>
-        <w:rPr>
-          <w:rFonts w:ascii="Times New Roman" w:eastAsia="宋体" w:hAnsi="Times New Roman" w:cs="Times New Roman" w:hint="eastAsia"/>
-          <w:sz w:val="24"/>
-          <w:szCs w:val="24"/>
-        </w:rPr>
-        <w:t>课程质量分析模块如图</w:t>
-      </w:r>
-      <w:r>
-        <w:rPr>
-          <w:rFonts w:ascii="Times New Roman" w:eastAsia="宋体" w:hAnsi="Times New Roman" w:cs="Times New Roman" w:hint="eastAsia"/>
-          <w:sz w:val="24"/>
-          <w:szCs w:val="24"/>
-        </w:rPr>
-        <w:t>5-22</w:t>
-      </w:r>
-      <w:r>
-        <w:rPr>
-          <w:rFonts w:ascii="Times New Roman" w:eastAsia="宋体" w:hAnsi="Times New Roman" w:cs="Times New Roman" w:hint="eastAsia"/>
-          <w:sz w:val="24"/>
-          <w:szCs w:val="24"/>
-        </w:rPr>
-        <w:t>所示。</w:t>
-      </w:r>
-    </w:p>
-    <w:p>
-      <w:pPr>
-        <w:spacing w:beforeLines="50" w:before="156" w:afterLines="50" w:after="156" w:line="360" w:lineRule="auto"/>
-        <w:rPr>
-          <w:rFonts w:ascii="Times New Roman" w:eastAsia="宋体" w:hAnsi="Times New Roman" w:cs="Times New Roman"/>
-          <w:bCs/>
-          <w:sz w:val="24"/>
-          <w:szCs w:val="24"/>
-        </w:rPr>
-      </w:pPr>
-      <w:r>
-        <w:rPr>
-          <w:rFonts w:ascii="Times New Roman" w:eastAsia="宋体" w:hAnsi="Times New Roman" w:cs="Times New Roman"/>
-          <w:noProof/>
-          <w:sz w:val="24"/>
-        </w:rPr>
-        <w:drawing>
-          <wp:inline distT="0" distB="0" distL="0" distR="0" wp14:anchorId="2C1D551E" wp14:editId="65D4B3EF">
-            <wp:extent cx="5265420" cy="2964180"/>
-            <wp:effectExtent l="0" t="0" r="0" b="7620"/>
-            <wp:docPr id="6" name="图片 6"/>
-            <wp:cNvGraphicFramePr>
-              <a:graphicFrameLocks xmlns:a="http://schemas.openxmlformats.org/drawingml/2006/main" noChangeAspect="1"/>
-            </wp:cNvGraphicFramePr>
-            <a:graphic xmlns:a="http://schemas.openxmlformats.org/drawingml/2006/main">
-              <a:graphicData uri="http://schemas.openxmlformats.org/drawingml/2006/picture">
-                <pic:pic xmlns:pic="http://schemas.openxmlformats.org/drawingml/2006/picture">
-                  <pic:nvPicPr>
-                    <pic:cNvPr id="0" name="Picture 28"/>
-                    <pic:cNvPicPr>
-                      <a:picLocks noChangeAspect="1" noChangeArrowheads="1"/>
-                    </pic:cNvPicPr>
-                  </pic:nvPicPr>
-                  <pic:blipFill>
-                    <a:blip r:embed="rId37" cstate="print">
-                      <a:extLst>
-                        <a:ext uri="{28A0092B-C50C-407E-A947-70E740481C1C}">
-                          <a14:useLocalDpi xmlns:a14="http://schemas.microsoft.com/office/drawing/2010/main" val="0"/>
-                        </a:ext>
-                      </a:extLst>
-                    </a:blip>
-                    <a:srcRect/>
-                    <a:stretch>
-                      <a:fillRect/>
-                    </a:stretch>
-                  </pic:blipFill>
-                  <pic:spPr bwMode="auto">
-                    <a:xfrm>
-                      <a:off x="0" y="0"/>
-                      <a:ext cx="5265420" cy="2964180"/>
-                    </a:xfrm>
-                    <a:prstGeom prst="rect">
-                      <a:avLst/>
-                    </a:prstGeom>
-                    <a:noFill/>
-                    <a:ln>
-                      <a:noFill/>
-                    </a:ln>
-                  </pic:spPr>
-                </pic:pic>
-              </a:graphicData>
-            </a:graphic>
-          </wp:inline>
-        </w:drawing>
-      </w:r>
-    </w:p>
-    <w:p>
-      <w:pPr>
-        <w:spacing w:line="360" w:lineRule="auto"/>
-        <w:ind w:firstLineChars="200" w:firstLine="420"/>
-        <w:jc w:val="center"/>
-        <w:rPr>
-          <w:rFonts w:ascii="Times New Roman" w:eastAsia="宋体" w:hAnsi="Times New Roman" w:cs="Times New Roman"/>
-          <w:bCs/>
-          <w:sz w:val="24"/>
-          <w:szCs w:val="24"/>
-        </w:rPr>
-      </w:pPr>
-      <w:r>
-        <w:rPr>
-          <w:rFonts w:ascii="Times New Roman" w:eastAsia="宋体" w:hAnsi="Times New Roman" w:cs="Times New Roman"/>
-          <w:szCs w:val="21"/>
-        </w:rPr>
-        <w:t>图</w:t>
-      </w:r>
-      <w:r>
-        <w:rPr>
-          <w:rFonts w:ascii="Times New Roman" w:eastAsia="宋体" w:hAnsi="Times New Roman" w:cs="Times New Roman" w:hint="eastAsia"/>
-          <w:szCs w:val="21"/>
-        </w:rPr>
-        <w:t>5</w:t>
-      </w:r>
-      <w:r>
-        <w:rPr>
-          <w:rFonts w:ascii="Times New Roman" w:eastAsia="宋体" w:hAnsi="Times New Roman" w:cs="Times New Roman"/>
-          <w:szCs w:val="21"/>
-        </w:rPr>
-        <w:t>-</w:t>
-      </w:r>
-      <w:r>
-        <w:rPr>
-          <w:rFonts w:ascii="Times New Roman" w:eastAsia="宋体" w:hAnsi="Times New Roman" w:cs="Times New Roman" w:hint="eastAsia"/>
-          <w:szCs w:val="21"/>
-        </w:rPr>
-        <w:t>22</w:t>
-      </w:r>
-      <w:r>
-        <w:rPr>
-          <w:rFonts w:ascii="Times New Roman" w:eastAsia="宋体" w:hAnsi="Times New Roman" w:cs="Times New Roman"/>
-          <w:szCs w:val="21"/>
-        </w:rPr>
-        <w:t xml:space="preserve"> </w:t>
-      </w:r>
-      <w:r>
-        <w:rPr>
-          <w:rFonts w:ascii="Times New Roman" w:eastAsia="宋体" w:hAnsi="Times New Roman" w:cs="Times New Roman" w:hint="eastAsia"/>
-          <w:kern w:val="0"/>
-          <w:szCs w:val="21"/>
-        </w:rPr>
-        <w:t>课程质量分析模块图</w:t>
-      </w:r>
-    </w:p>
-    <w:p>
-      <w:pPr>
-        <w:spacing w:line="360" w:lineRule="auto"/>
+        <w:t>本章小结</w:t>
+      </w:r>
+      <w:bookmarkEnd w:id="52"/>
+    </w:p>
+    <w:p>
+      <w:pPr>
         <w:ind w:firstLine="420"/>
-        <w:jc w:val="center"/>
-        <w:rPr>
-          <w:rFonts w:ascii="Times New Roman" w:eastAsia="宋体" w:hAnsi="Times New Roman" w:cs="Times New Roman"/>
-          <w:sz w:val="24"/>
-        </w:rPr>
-      </w:pPr>
-      <w:r>
-        <w:rPr>
-          <w:rFonts w:ascii="Times New Roman" w:eastAsia="宋体" w:hAnsi="Times New Roman" w:cs="Times New Roman"/>
-          <w:noProof/>
-          <w:sz w:val="24"/>
-        </w:rPr>
-        <w:drawing>
-          <wp:inline distT="0" distB="0" distL="0" distR="0" wp14:anchorId="7C572F8B" wp14:editId="1B094083">
-            <wp:extent cx="5265420" cy="2964180"/>
-            <wp:effectExtent l="0" t="0" r="0" b="7620"/>
-            <wp:docPr id="5" name="图片 5"/>
-            <wp:cNvGraphicFramePr>
-              <a:graphicFrameLocks xmlns:a="http://schemas.openxmlformats.org/drawingml/2006/main" noChangeAspect="1"/>
-            </wp:cNvGraphicFramePr>
-            <a:graphic xmlns:a="http://schemas.openxmlformats.org/drawingml/2006/main">
-              <a:graphicData uri="http://schemas.openxmlformats.org/drawingml/2006/picture">
-                <pic:pic xmlns:pic="http://schemas.openxmlformats.org/drawingml/2006/picture">
-                  <pic:nvPicPr>
-                    <pic:cNvPr id="0" name="Picture 29"/>
-                    <pic:cNvPicPr>
-                      <a:picLocks noChangeAspect="1" noChangeArrowheads="1"/>
-                    </pic:cNvPicPr>
-                  </pic:nvPicPr>
-                  <pic:blipFill>
-                    <a:blip r:embed="rId38" cstate="print">
-                      <a:extLst>
-                        <a:ext uri="{28A0092B-C50C-407E-A947-70E740481C1C}">
-                          <a14:useLocalDpi xmlns:a14="http://schemas.microsoft.com/office/drawing/2010/main" val="0"/>
-                        </a:ext>
-                      </a:extLst>
-                    </a:blip>
-                    <a:srcRect/>
-                    <a:stretch>
-                      <a:fillRect/>
-                    </a:stretch>
-                  </pic:blipFill>
-                  <pic:spPr bwMode="auto">
-                    <a:xfrm>
-                      <a:off x="0" y="0"/>
-                      <a:ext cx="5265420" cy="2964180"/>
-                    </a:xfrm>
-                    <a:prstGeom prst="rect">
-                      <a:avLst/>
-                    </a:prstGeom>
-                    <a:noFill/>
-                    <a:ln>
-                      <a:noFill/>
-                    </a:ln>
-                  </pic:spPr>
-                </pic:pic>
-              </a:graphicData>
-            </a:graphic>
-          </wp:inline>
-        </w:drawing>
-      </w:r>
-    </w:p>
-    <w:p>
-      <w:pPr>
-        <w:spacing w:line="360" w:lineRule="auto"/>
-        <w:ind w:firstLine="420"/>
-        <w:jc w:val="center"/>
-        <w:rPr>
-          <w:rFonts w:ascii="Times New Roman" w:eastAsia="宋体" w:hAnsi="Times New Roman" w:cs="Times New Roman"/>
-          <w:sz w:val="24"/>
-        </w:rPr>
-      </w:pPr>
-      <w:r>
-        <w:rPr>
-          <w:rFonts w:ascii="Times New Roman" w:eastAsia="宋体" w:hAnsi="Times New Roman" w:cs="Times New Roman"/>
-          <w:noProof/>
-          <w:sz w:val="24"/>
-        </w:rPr>
-        <w:lastRenderedPageBreak/>
-        <w:drawing>
-          <wp:inline distT="0" distB="0" distL="0" distR="0" wp14:anchorId="37C7EAEC" wp14:editId="1566F233">
-            <wp:extent cx="5265420" cy="2964180"/>
-            <wp:effectExtent l="0" t="0" r="0" b="7620"/>
-            <wp:docPr id="4" name="图片 4"/>
-            <wp:cNvGraphicFramePr>
-              <a:graphicFrameLocks xmlns:a="http://schemas.openxmlformats.org/drawingml/2006/main" noChangeAspect="1"/>
-            </wp:cNvGraphicFramePr>
-            <a:graphic xmlns:a="http://schemas.openxmlformats.org/drawingml/2006/main">
-              <a:graphicData uri="http://schemas.openxmlformats.org/drawingml/2006/picture">
-                <pic:pic xmlns:pic="http://schemas.openxmlformats.org/drawingml/2006/picture">
-                  <pic:nvPicPr>
-                    <pic:cNvPr id="0" name="Picture 30"/>
-                    <pic:cNvPicPr>
-                      <a:picLocks noChangeAspect="1" noChangeArrowheads="1"/>
-                    </pic:cNvPicPr>
-                  </pic:nvPicPr>
-                  <pic:blipFill>
-                    <a:blip r:embed="rId39" cstate="print">
-                      <a:extLst>
-                        <a:ext uri="{28A0092B-C50C-407E-A947-70E740481C1C}">
-                          <a14:useLocalDpi xmlns:a14="http://schemas.microsoft.com/office/drawing/2010/main" val="0"/>
-                        </a:ext>
-                      </a:extLst>
-                    </a:blip>
-                    <a:srcRect/>
-                    <a:stretch>
-                      <a:fillRect/>
-                    </a:stretch>
-                  </pic:blipFill>
-                  <pic:spPr bwMode="auto">
-                    <a:xfrm>
-                      <a:off x="0" y="0"/>
-                      <a:ext cx="5265420" cy="2964180"/>
-                    </a:xfrm>
-                    <a:prstGeom prst="rect">
-                      <a:avLst/>
-                    </a:prstGeom>
-                    <a:noFill/>
-                    <a:ln>
-                      <a:noFill/>
-                    </a:ln>
-                  </pic:spPr>
-                </pic:pic>
-              </a:graphicData>
-            </a:graphic>
-          </wp:inline>
-        </w:drawing>
-      </w:r>
-    </w:p>
-    <w:p>
-      <w:pPr>
-        <w:spacing w:line="360" w:lineRule="auto"/>
-        <w:ind w:firstLine="420"/>
-        <w:jc w:val="center"/>
-        <w:rPr>
-          <w:rFonts w:ascii="Times New Roman" w:eastAsia="宋体" w:hAnsi="Times New Roman" w:cs="Times New Roman"/>
-          <w:sz w:val="24"/>
-        </w:rPr>
-      </w:pPr>
-    </w:p>
-    <w:p>
-      <w:pPr>
-        <w:keepNext/>
-        <w:keepLines/>
-        <w:spacing w:before="120" w:after="120" w:line="360" w:lineRule="auto"/>
-        <w:outlineLvl w:val="1"/>
-        <w:rPr>
-          <w:rFonts w:ascii="Times New Roman" w:eastAsia="黑体" w:hAnsi="Times New Roman" w:cs="Times New Roman"/>
-          <w:bCs/>
-          <w:sz w:val="30"/>
-          <w:szCs w:val="32"/>
-        </w:rPr>
-      </w:pPr>
-      <w:bookmarkStart w:id="51" w:name="_Toc3053"/>
-      <w:r>
-        <w:rPr>
-          <w:rFonts w:ascii="Times New Roman" w:eastAsia="黑体" w:hAnsi="Times New Roman" w:cs="Times New Roman" w:hint="eastAsia"/>
-          <w:bCs/>
-          <w:sz w:val="30"/>
-          <w:szCs w:val="32"/>
-        </w:rPr>
-        <w:t>6</w:t>
-      </w:r>
-      <w:r>
-        <w:rPr>
-          <w:rFonts w:ascii="Times New Roman" w:eastAsia="黑体" w:hAnsi="Times New Roman" w:cs="Times New Roman"/>
-          <w:bCs/>
-          <w:sz w:val="30"/>
-          <w:szCs w:val="32"/>
-        </w:rPr>
-        <w:t>.</w:t>
-      </w:r>
-      <w:r>
-        <w:rPr>
-          <w:rFonts w:ascii="Times New Roman" w:eastAsia="黑体" w:hAnsi="Times New Roman" w:cs="Times New Roman" w:hint="eastAsia"/>
-          <w:bCs/>
-          <w:sz w:val="30"/>
-          <w:szCs w:val="32"/>
-        </w:rPr>
-        <w:t>7</w:t>
-      </w:r>
-      <w:r>
-        <w:rPr>
-          <w:rFonts w:ascii="Times New Roman" w:eastAsia="黑体" w:hAnsi="Times New Roman" w:cs="Times New Roman"/>
-          <w:bCs/>
-          <w:sz w:val="30"/>
-          <w:szCs w:val="32"/>
-        </w:rPr>
-        <w:t xml:space="preserve"> </w:t>
-      </w:r>
-      <w:r>
-        <w:rPr>
-          <w:rFonts w:ascii="Times New Roman" w:eastAsia="黑体" w:hAnsi="Times New Roman" w:cs="Times New Roman" w:hint="eastAsia"/>
-          <w:bCs/>
-          <w:sz w:val="30"/>
-          <w:szCs w:val="32"/>
-        </w:rPr>
-        <w:t>本章小结</w:t>
-      </w:r>
-      <w:bookmarkEnd w:id="51"/>
-    </w:p>
-    <w:p>
-      <w:pPr>
-        <w:ind w:firstLine="420"/>
       </w:pPr>
       <w:r>
         <w:rPr>
@@ -10438,9 +10358,13 @@
         <w:t>章阐述的是课程资源库管理系统的四个功能模块的实现方式和技术实现，介绍了这套系统课程档案模块、课程资源模块、课程作业模块、课程评价模块和数据中心模块的图文。</w:t>
       </w:r>
     </w:p>
-    <w:p/>
-    <w:p/>
-    <w:p/>
+    <w:p>
+      <w:pPr>
+        <w:rPr>
+          <w:rFonts w:hint="eastAsia"/>
+        </w:rPr>
+      </w:pPr>
+    </w:p>
     <w:p>
       <w:pPr>
         <w:pStyle w:val="2"/>
@@ -10460,9 +10384,2293 @@
         <w:t>系统测试</w:t>
       </w:r>
     </w:p>
-    <w:p/>
-    <w:p/>
-    <w:p/>
+    <w:p>
+      <w:pPr>
+        <w:rPr>
+          <w:rFonts w:ascii="宋体" w:hAnsi="宋体"/>
+          <w:sz w:val="22"/>
+        </w:rPr>
+      </w:pPr>
+      <w:r>
+        <w:rPr>
+          <w:rFonts w:ascii="宋体" w:hAnsi="宋体"/>
+          <w:sz w:val="22"/>
+        </w:rPr>
+        <w:t xml:space="preserve"> </w:t>
+      </w:r>
+      <w:r>
+        <w:rPr>
+          <w:rFonts w:ascii="宋体" w:hAnsi="宋体"/>
+          <w:sz w:val="22"/>
+        </w:rPr>
+        <w:t xml:space="preserve"> </w:t>
+      </w:r>
+      <w:r>
+        <w:rPr>
+          <w:rFonts w:ascii="宋体" w:hAnsi="宋体"/>
+          <w:sz w:val="22"/>
+        </w:rPr>
+        <w:t>功能测试内容</w:t>
+      </w:r>
+    </w:p>
+    <w:p>
+      <w:pPr>
+        <w:rPr>
+          <w:rFonts w:ascii="宋体" w:hAnsi="宋体"/>
+          <w:sz w:val="22"/>
+        </w:rPr>
+      </w:pPr>
+    </w:p>
+    <w:p>
+      <w:pPr>
+        <w:rPr>
+          <w:rFonts w:ascii="宋体" w:hAnsi="宋体"/>
+          <w:sz w:val="22"/>
+        </w:rPr>
+      </w:pPr>
+      <w:r>
+        <w:rPr>
+          <w:rFonts w:ascii="宋体" w:hAnsi="宋体"/>
+          <w:sz w:val="22"/>
+        </w:rPr>
+        <w:t xml:space="preserve"> 1. </w:t>
+      </w:r>
+      <w:r>
+        <w:rPr>
+          <w:rFonts w:ascii="宋体" w:hAnsi="宋体"/>
+          <w:sz w:val="22"/>
+        </w:rPr>
+        <w:t>登录功能测试</w:t>
+      </w:r>
+    </w:p>
+    <w:p>
+      <w:pPr>
+        <w:rPr>
+          <w:rFonts w:ascii="宋体" w:hAnsi="宋体"/>
+          <w:sz w:val="22"/>
+        </w:rPr>
+      </w:pPr>
+      <w:r>
+        <w:rPr>
+          <w:rFonts w:ascii="宋体" w:hAnsi="宋体"/>
+          <w:sz w:val="22"/>
+        </w:rPr>
+        <w:t xml:space="preserve">- </w:t>
+      </w:r>
+      <w:r>
+        <w:rPr>
+          <w:rFonts w:ascii="宋体" w:hAnsi="宋体"/>
+          <w:sz w:val="22"/>
+        </w:rPr>
+        <w:t>验证正确登录：</w:t>
+      </w:r>
+    </w:p>
+    <w:p>
+      <w:pPr>
+        <w:rPr>
+          <w:rFonts w:ascii="宋体" w:hAnsi="宋体"/>
+          <w:sz w:val="22"/>
+        </w:rPr>
+      </w:pPr>
+      <w:r>
+        <w:rPr>
+          <w:rFonts w:ascii="宋体" w:hAnsi="宋体"/>
+          <w:sz w:val="22"/>
+        </w:rPr>
+        <w:t xml:space="preserve">  - </w:t>
+      </w:r>
+      <w:r>
+        <w:rPr>
+          <w:rFonts w:ascii="宋体" w:hAnsi="宋体"/>
+          <w:sz w:val="22"/>
+        </w:rPr>
+        <w:t>测试步骤：输入正确的用户名和密码，点击登录按钮。</w:t>
+      </w:r>
+    </w:p>
+    <w:p>
+      <w:pPr>
+        <w:rPr>
+          <w:rFonts w:ascii="宋体" w:hAnsi="宋体"/>
+          <w:sz w:val="22"/>
+        </w:rPr>
+      </w:pPr>
+      <w:r>
+        <w:rPr>
+          <w:rFonts w:ascii="宋体" w:hAnsi="宋体"/>
+          <w:sz w:val="22"/>
+        </w:rPr>
+        <w:t xml:space="preserve">  - </w:t>
+      </w:r>
+      <w:r>
+        <w:rPr>
+          <w:rFonts w:ascii="宋体" w:hAnsi="宋体"/>
+          <w:sz w:val="22"/>
+        </w:rPr>
+        <w:t>预期结果：成功登录，进入系统主页。</w:t>
+      </w:r>
+    </w:p>
+    <w:p>
+      <w:pPr>
+        <w:rPr>
+          <w:rFonts w:ascii="宋体" w:hAnsi="宋体"/>
+          <w:sz w:val="22"/>
+        </w:rPr>
+      </w:pPr>
+    </w:p>
+    <w:p>
+      <w:pPr>
+        <w:rPr>
+          <w:rFonts w:ascii="宋体" w:hAnsi="宋体"/>
+          <w:sz w:val="22"/>
+        </w:rPr>
+      </w:pPr>
+      <w:r>
+        <w:rPr>
+          <w:rFonts w:ascii="宋体" w:hAnsi="宋体"/>
+          <w:sz w:val="22"/>
+        </w:rPr>
+        <w:t xml:space="preserve">- </w:t>
+      </w:r>
+      <w:r>
+        <w:rPr>
+          <w:rFonts w:ascii="宋体" w:hAnsi="宋体"/>
+          <w:sz w:val="22"/>
+        </w:rPr>
+        <w:t>验证错误登录：</w:t>
+      </w:r>
+    </w:p>
+    <w:p>
+      <w:pPr>
+        <w:rPr>
+          <w:rFonts w:ascii="宋体" w:hAnsi="宋体"/>
+          <w:sz w:val="22"/>
+        </w:rPr>
+      </w:pPr>
+      <w:r>
+        <w:rPr>
+          <w:rFonts w:ascii="宋体" w:hAnsi="宋体"/>
+          <w:sz w:val="22"/>
+        </w:rPr>
+        <w:t xml:space="preserve">  - </w:t>
+      </w:r>
+      <w:r>
+        <w:rPr>
+          <w:rFonts w:ascii="宋体" w:hAnsi="宋体"/>
+          <w:sz w:val="22"/>
+        </w:rPr>
+        <w:t>测试步骤：输入错误的用户名或密码，点击登录按钮。</w:t>
+      </w:r>
+    </w:p>
+    <w:p>
+      <w:pPr>
+        <w:rPr>
+          <w:rFonts w:ascii="宋体" w:hAnsi="宋体"/>
+          <w:sz w:val="22"/>
+        </w:rPr>
+      </w:pPr>
+      <w:r>
+        <w:rPr>
+          <w:rFonts w:ascii="宋体" w:hAnsi="宋体"/>
+          <w:sz w:val="22"/>
+        </w:rPr>
+        <w:t xml:space="preserve">  - </w:t>
+      </w:r>
+      <w:r>
+        <w:rPr>
+          <w:rFonts w:ascii="宋体" w:hAnsi="宋体"/>
+          <w:sz w:val="22"/>
+        </w:rPr>
+        <w:t>预期结果：提示</w:t>
+      </w:r>
+      <w:r>
+        <w:rPr>
+          <w:rFonts w:ascii="宋体" w:hAnsi="宋体"/>
+          <w:sz w:val="22"/>
+        </w:rPr>
+        <w:t>“</w:t>
+      </w:r>
+      <w:r>
+        <w:rPr>
+          <w:rFonts w:ascii="宋体" w:hAnsi="宋体"/>
+          <w:sz w:val="22"/>
+        </w:rPr>
+        <w:t>用户名或密码错误</w:t>
+      </w:r>
+      <w:r>
+        <w:rPr>
+          <w:rFonts w:ascii="宋体" w:hAnsi="宋体"/>
+          <w:sz w:val="22"/>
+        </w:rPr>
+        <w:t>”</w:t>
+      </w:r>
+      <w:r>
+        <w:rPr>
+          <w:rFonts w:ascii="宋体" w:hAnsi="宋体"/>
+          <w:sz w:val="22"/>
+        </w:rPr>
+        <w:t>。</w:t>
+      </w:r>
+    </w:p>
+    <w:p>
+      <w:pPr>
+        <w:rPr>
+          <w:rFonts w:ascii="宋体" w:hAnsi="宋体"/>
+          <w:sz w:val="22"/>
+        </w:rPr>
+      </w:pPr>
+    </w:p>
+    <w:p>
+      <w:pPr>
+        <w:rPr>
+          <w:rFonts w:ascii="宋体" w:hAnsi="宋体"/>
+          <w:sz w:val="22"/>
+        </w:rPr>
+      </w:pPr>
+      <w:r>
+        <w:rPr>
+          <w:rFonts w:ascii="宋体" w:hAnsi="宋体"/>
+          <w:sz w:val="22"/>
+        </w:rPr>
+        <w:t xml:space="preserve">- </w:t>
+      </w:r>
+      <w:r>
+        <w:rPr>
+          <w:rFonts w:ascii="宋体" w:hAnsi="宋体"/>
+          <w:sz w:val="22"/>
+        </w:rPr>
+        <w:t>验证空输入登录：</w:t>
+      </w:r>
+    </w:p>
+    <w:p>
+      <w:pPr>
+        <w:rPr>
+          <w:rFonts w:ascii="宋体" w:hAnsi="宋体"/>
+          <w:sz w:val="22"/>
+        </w:rPr>
+      </w:pPr>
+      <w:r>
+        <w:rPr>
+          <w:rFonts w:ascii="宋体" w:hAnsi="宋体"/>
+          <w:sz w:val="22"/>
+        </w:rPr>
+        <w:t xml:space="preserve">  - </w:t>
+      </w:r>
+      <w:r>
+        <w:rPr>
+          <w:rFonts w:ascii="宋体" w:hAnsi="宋体"/>
+          <w:sz w:val="22"/>
+        </w:rPr>
+        <w:t>测试步骤：用户名和密码都为空，点击登录按钮。</w:t>
+      </w:r>
+    </w:p>
+    <w:p>
+      <w:pPr>
+        <w:rPr>
+          <w:rFonts w:ascii="宋体" w:hAnsi="宋体"/>
+          <w:sz w:val="22"/>
+        </w:rPr>
+      </w:pPr>
+      <w:r>
+        <w:rPr>
+          <w:rFonts w:ascii="宋体" w:hAnsi="宋体"/>
+          <w:sz w:val="22"/>
+        </w:rPr>
+        <w:t xml:space="preserve">  - </w:t>
+      </w:r>
+      <w:r>
+        <w:rPr>
+          <w:rFonts w:ascii="宋体" w:hAnsi="宋体"/>
+          <w:sz w:val="22"/>
+        </w:rPr>
+        <w:t>预期结果：提示</w:t>
+      </w:r>
+      <w:r>
+        <w:rPr>
+          <w:rFonts w:ascii="宋体" w:hAnsi="宋体"/>
+          <w:sz w:val="22"/>
+        </w:rPr>
+        <w:t>“</w:t>
+      </w:r>
+      <w:r>
+        <w:rPr>
+          <w:rFonts w:ascii="宋体" w:hAnsi="宋体"/>
+          <w:sz w:val="22"/>
+        </w:rPr>
+        <w:t>用户名和密码不能为空</w:t>
+      </w:r>
+      <w:r>
+        <w:rPr>
+          <w:rFonts w:ascii="宋体" w:hAnsi="宋体"/>
+          <w:sz w:val="22"/>
+        </w:rPr>
+        <w:t>”</w:t>
+      </w:r>
+      <w:r>
+        <w:rPr>
+          <w:rFonts w:ascii="宋体" w:hAnsi="宋体"/>
+          <w:sz w:val="22"/>
+        </w:rPr>
+        <w:t>。</w:t>
+      </w:r>
+    </w:p>
+    <w:p>
+      <w:pPr>
+        <w:rPr>
+          <w:rFonts w:ascii="宋体" w:hAnsi="宋体"/>
+          <w:sz w:val="22"/>
+        </w:rPr>
+      </w:pPr>
+    </w:p>
+    <w:p>
+      <w:pPr>
+        <w:rPr>
+          <w:rFonts w:ascii="宋体" w:hAnsi="宋体"/>
+          <w:sz w:val="22"/>
+        </w:rPr>
+      </w:pPr>
+      <w:r>
+        <w:rPr>
+          <w:rFonts w:ascii="宋体" w:hAnsi="宋体"/>
+          <w:sz w:val="22"/>
+        </w:rPr>
+        <w:t xml:space="preserve">- </w:t>
+      </w:r>
+      <w:r>
+        <w:rPr>
+          <w:rFonts w:ascii="宋体" w:hAnsi="宋体"/>
+          <w:sz w:val="22"/>
+        </w:rPr>
+        <w:t>验证锁定账户登录：</w:t>
+      </w:r>
+    </w:p>
+    <w:p>
+      <w:pPr>
+        <w:rPr>
+          <w:rFonts w:ascii="宋体" w:hAnsi="宋体"/>
+          <w:sz w:val="22"/>
+        </w:rPr>
+      </w:pPr>
+      <w:r>
+        <w:rPr>
+          <w:rFonts w:ascii="宋体" w:hAnsi="宋体"/>
+          <w:sz w:val="22"/>
+        </w:rPr>
+        <w:lastRenderedPageBreak/>
+        <w:t xml:space="preserve">  - </w:t>
+      </w:r>
+      <w:r>
+        <w:rPr>
+          <w:rFonts w:ascii="宋体" w:hAnsi="宋体"/>
+          <w:sz w:val="22"/>
+        </w:rPr>
+        <w:t>测试步骤：使用已被锁定的账户信息登录。</w:t>
+      </w:r>
+    </w:p>
+    <w:p>
+      <w:pPr>
+        <w:rPr>
+          <w:rFonts w:ascii="宋体" w:hAnsi="宋体"/>
+          <w:sz w:val="22"/>
+        </w:rPr>
+      </w:pPr>
+      <w:r>
+        <w:rPr>
+          <w:rFonts w:ascii="宋体" w:hAnsi="宋体"/>
+          <w:sz w:val="22"/>
+        </w:rPr>
+        <w:t xml:space="preserve">  - </w:t>
+      </w:r>
+      <w:r>
+        <w:rPr>
+          <w:rFonts w:ascii="宋体" w:hAnsi="宋体"/>
+          <w:sz w:val="22"/>
+        </w:rPr>
+        <w:t>预期结果：提示</w:t>
+      </w:r>
+      <w:r>
+        <w:rPr>
+          <w:rFonts w:ascii="宋体" w:hAnsi="宋体"/>
+          <w:sz w:val="22"/>
+        </w:rPr>
+        <w:t>“</w:t>
+      </w:r>
+      <w:r>
+        <w:rPr>
+          <w:rFonts w:ascii="宋体" w:hAnsi="宋体"/>
+          <w:sz w:val="22"/>
+        </w:rPr>
+        <w:t>账户已被锁定，请联系管理员</w:t>
+      </w:r>
+      <w:r>
+        <w:rPr>
+          <w:rFonts w:ascii="宋体" w:hAnsi="宋体"/>
+          <w:sz w:val="22"/>
+        </w:rPr>
+        <w:t>”</w:t>
+      </w:r>
+      <w:r>
+        <w:rPr>
+          <w:rFonts w:ascii="宋体" w:hAnsi="宋体"/>
+          <w:sz w:val="22"/>
+        </w:rPr>
+        <w:t>。</w:t>
+      </w:r>
+    </w:p>
+    <w:p>
+      <w:pPr>
+        <w:rPr>
+          <w:rFonts w:ascii="宋体" w:hAnsi="宋体"/>
+          <w:sz w:val="22"/>
+        </w:rPr>
+      </w:pPr>
+    </w:p>
+    <w:p>
+      <w:pPr>
+        <w:rPr>
+          <w:rFonts w:ascii="宋体" w:hAnsi="宋体"/>
+          <w:sz w:val="22"/>
+        </w:rPr>
+      </w:pPr>
+      <w:r>
+        <w:rPr>
+          <w:rFonts w:ascii="宋体" w:hAnsi="宋体"/>
+          <w:sz w:val="22"/>
+        </w:rPr>
+        <w:t xml:space="preserve"> 2. </w:t>
+      </w:r>
+      <w:r>
+        <w:rPr>
+          <w:rFonts w:ascii="宋体" w:hAnsi="宋体"/>
+          <w:sz w:val="22"/>
+        </w:rPr>
+        <w:t>用户注册功能测试</w:t>
+      </w:r>
+    </w:p>
+    <w:p>
+      <w:pPr>
+        <w:rPr>
+          <w:rFonts w:ascii="宋体" w:hAnsi="宋体"/>
+          <w:sz w:val="22"/>
+        </w:rPr>
+      </w:pPr>
+      <w:r>
+        <w:rPr>
+          <w:rFonts w:ascii="宋体" w:hAnsi="宋体"/>
+          <w:sz w:val="22"/>
+        </w:rPr>
+        <w:t xml:space="preserve">- </w:t>
+      </w:r>
+      <w:r>
+        <w:rPr>
+          <w:rFonts w:ascii="宋体" w:hAnsi="宋体"/>
+          <w:sz w:val="22"/>
+        </w:rPr>
+        <w:t>验证正确注册：</w:t>
+      </w:r>
+    </w:p>
+    <w:p>
+      <w:pPr>
+        <w:rPr>
+          <w:rFonts w:ascii="宋体" w:hAnsi="宋体"/>
+          <w:sz w:val="22"/>
+        </w:rPr>
+      </w:pPr>
+      <w:r>
+        <w:rPr>
+          <w:rFonts w:ascii="宋体" w:hAnsi="宋体"/>
+          <w:sz w:val="22"/>
+        </w:rPr>
+        <w:t xml:space="preserve">  - </w:t>
+      </w:r>
+      <w:r>
+        <w:rPr>
+          <w:rFonts w:ascii="宋体" w:hAnsi="宋体"/>
+          <w:sz w:val="22"/>
+        </w:rPr>
+        <w:t>测试步骤：输入所有必填项，点击注册按钮。</w:t>
+      </w:r>
+    </w:p>
+    <w:p>
+      <w:pPr>
+        <w:rPr>
+          <w:rFonts w:ascii="宋体" w:hAnsi="宋体"/>
+          <w:sz w:val="22"/>
+        </w:rPr>
+      </w:pPr>
+      <w:r>
+        <w:rPr>
+          <w:rFonts w:ascii="宋体" w:hAnsi="宋体"/>
+          <w:sz w:val="22"/>
+        </w:rPr>
+        <w:t xml:space="preserve">  - </w:t>
+      </w:r>
+      <w:r>
+        <w:rPr>
+          <w:rFonts w:ascii="宋体" w:hAnsi="宋体"/>
+          <w:sz w:val="22"/>
+        </w:rPr>
+        <w:t>预期结果：成功注册，显示</w:t>
+      </w:r>
+      <w:r>
+        <w:rPr>
+          <w:rFonts w:ascii="宋体" w:hAnsi="宋体"/>
+          <w:sz w:val="22"/>
+        </w:rPr>
+        <w:t>“</w:t>
+      </w:r>
+      <w:r>
+        <w:rPr>
+          <w:rFonts w:ascii="宋体" w:hAnsi="宋体"/>
+          <w:sz w:val="22"/>
+        </w:rPr>
+        <w:t>注册成功</w:t>
+      </w:r>
+      <w:r>
+        <w:rPr>
+          <w:rFonts w:ascii="宋体" w:hAnsi="宋体"/>
+          <w:sz w:val="22"/>
+        </w:rPr>
+        <w:t>”</w:t>
+      </w:r>
+      <w:r>
+        <w:rPr>
+          <w:rFonts w:ascii="宋体" w:hAnsi="宋体"/>
+          <w:sz w:val="22"/>
+        </w:rPr>
+        <w:t>。</w:t>
+      </w:r>
+    </w:p>
+    <w:p>
+      <w:pPr>
+        <w:rPr>
+          <w:rFonts w:ascii="宋体" w:hAnsi="宋体"/>
+          <w:sz w:val="22"/>
+        </w:rPr>
+      </w:pPr>
+    </w:p>
+    <w:p>
+      <w:pPr>
+        <w:rPr>
+          <w:rFonts w:ascii="宋体" w:hAnsi="宋体"/>
+          <w:sz w:val="22"/>
+        </w:rPr>
+      </w:pPr>
+      <w:r>
+        <w:rPr>
+          <w:rFonts w:ascii="宋体" w:hAnsi="宋体"/>
+          <w:sz w:val="22"/>
+        </w:rPr>
+        <w:t xml:space="preserve">- </w:t>
+      </w:r>
+      <w:r>
+        <w:rPr>
+          <w:rFonts w:ascii="宋体" w:hAnsi="宋体"/>
+          <w:sz w:val="22"/>
+        </w:rPr>
+        <w:t>验证缺少</w:t>
+      </w:r>
+      <w:proofErr w:type="gramStart"/>
+      <w:r>
+        <w:rPr>
+          <w:rFonts w:ascii="宋体" w:hAnsi="宋体"/>
+          <w:sz w:val="22"/>
+        </w:rPr>
+        <w:t>必填项注册</w:t>
+      </w:r>
+      <w:proofErr w:type="gramEnd"/>
+      <w:r>
+        <w:rPr>
+          <w:rFonts w:ascii="宋体" w:hAnsi="宋体"/>
+          <w:sz w:val="22"/>
+        </w:rPr>
+        <w:t>：</w:t>
+      </w:r>
+    </w:p>
+    <w:p>
+      <w:pPr>
+        <w:rPr>
+          <w:rFonts w:ascii="宋体" w:hAnsi="宋体"/>
+          <w:sz w:val="22"/>
+        </w:rPr>
+      </w:pPr>
+      <w:r>
+        <w:rPr>
+          <w:rFonts w:ascii="宋体" w:hAnsi="宋体"/>
+          <w:sz w:val="22"/>
+        </w:rPr>
+        <w:t xml:space="preserve">  - </w:t>
+      </w:r>
+      <w:r>
+        <w:rPr>
+          <w:rFonts w:ascii="宋体" w:hAnsi="宋体"/>
+          <w:sz w:val="22"/>
+        </w:rPr>
+        <w:t>测试步骤：部分</w:t>
+      </w:r>
+      <w:proofErr w:type="gramStart"/>
+      <w:r>
+        <w:rPr>
+          <w:rFonts w:ascii="宋体" w:hAnsi="宋体"/>
+          <w:sz w:val="22"/>
+        </w:rPr>
+        <w:t>必填项为</w:t>
+      </w:r>
+      <w:proofErr w:type="gramEnd"/>
+      <w:r>
+        <w:rPr>
+          <w:rFonts w:ascii="宋体" w:hAnsi="宋体"/>
+          <w:sz w:val="22"/>
+        </w:rPr>
+        <w:t>空，点击注册按钮。</w:t>
+      </w:r>
+    </w:p>
+    <w:p>
+      <w:pPr>
+        <w:rPr>
+          <w:rFonts w:ascii="宋体" w:hAnsi="宋体"/>
+          <w:sz w:val="22"/>
+        </w:rPr>
+      </w:pPr>
+      <w:r>
+        <w:rPr>
+          <w:rFonts w:ascii="宋体" w:hAnsi="宋体"/>
+          <w:sz w:val="22"/>
+        </w:rPr>
+        <w:t xml:space="preserve">  - </w:t>
+      </w:r>
+      <w:r>
+        <w:rPr>
+          <w:rFonts w:ascii="宋体" w:hAnsi="宋体"/>
+          <w:sz w:val="22"/>
+        </w:rPr>
+        <w:t>预期结果：提示</w:t>
+      </w:r>
+      <w:r>
+        <w:rPr>
+          <w:rFonts w:ascii="宋体" w:hAnsi="宋体"/>
+          <w:sz w:val="22"/>
+        </w:rPr>
+        <w:t>“</w:t>
+      </w:r>
+      <w:r>
+        <w:rPr>
+          <w:rFonts w:ascii="宋体" w:hAnsi="宋体"/>
+          <w:sz w:val="22"/>
+        </w:rPr>
+        <w:t>请填写所有必填项</w:t>
+      </w:r>
+      <w:r>
+        <w:rPr>
+          <w:rFonts w:ascii="宋体" w:hAnsi="宋体"/>
+          <w:sz w:val="22"/>
+        </w:rPr>
+        <w:t>”</w:t>
+      </w:r>
+      <w:r>
+        <w:rPr>
+          <w:rFonts w:ascii="宋体" w:hAnsi="宋体"/>
+          <w:sz w:val="22"/>
+        </w:rPr>
+        <w:t>。</w:t>
+      </w:r>
+    </w:p>
+    <w:p>
+      <w:pPr>
+        <w:rPr>
+          <w:rFonts w:ascii="宋体" w:hAnsi="宋体"/>
+          <w:sz w:val="22"/>
+        </w:rPr>
+      </w:pPr>
+    </w:p>
+    <w:p>
+      <w:pPr>
+        <w:rPr>
+          <w:rFonts w:ascii="宋体" w:hAnsi="宋体"/>
+          <w:sz w:val="22"/>
+        </w:rPr>
+      </w:pPr>
+      <w:r>
+        <w:rPr>
+          <w:rFonts w:ascii="宋体" w:hAnsi="宋体"/>
+          <w:sz w:val="22"/>
+        </w:rPr>
+        <w:t xml:space="preserve">- </w:t>
+      </w:r>
+      <w:r>
+        <w:rPr>
+          <w:rFonts w:ascii="宋体" w:hAnsi="宋体"/>
+          <w:sz w:val="22"/>
+        </w:rPr>
+        <w:t>验证重复用户名注册：</w:t>
+      </w:r>
+    </w:p>
+    <w:p>
+      <w:pPr>
+        <w:rPr>
+          <w:rFonts w:ascii="宋体" w:hAnsi="宋体"/>
+          <w:sz w:val="22"/>
+        </w:rPr>
+      </w:pPr>
+      <w:r>
+        <w:rPr>
+          <w:rFonts w:ascii="宋体" w:hAnsi="宋体"/>
+          <w:sz w:val="22"/>
+        </w:rPr>
+        <w:t xml:space="preserve">  - </w:t>
+      </w:r>
+      <w:r>
+        <w:rPr>
+          <w:rFonts w:ascii="宋体" w:hAnsi="宋体"/>
+          <w:sz w:val="22"/>
+        </w:rPr>
+        <w:t>测试步骤：使用已存在的用户名进行注册。</w:t>
+      </w:r>
+    </w:p>
+    <w:p>
+      <w:pPr>
+        <w:rPr>
+          <w:rFonts w:ascii="宋体" w:hAnsi="宋体"/>
+          <w:sz w:val="22"/>
+        </w:rPr>
+      </w:pPr>
+      <w:r>
+        <w:rPr>
+          <w:rFonts w:ascii="宋体" w:hAnsi="宋体"/>
+          <w:sz w:val="22"/>
+        </w:rPr>
+        <w:t xml:space="preserve">  - </w:t>
+      </w:r>
+      <w:r>
+        <w:rPr>
+          <w:rFonts w:ascii="宋体" w:hAnsi="宋体"/>
+          <w:sz w:val="22"/>
+        </w:rPr>
+        <w:t>预期结果：提示</w:t>
+      </w:r>
+      <w:r>
+        <w:rPr>
+          <w:rFonts w:ascii="宋体" w:hAnsi="宋体"/>
+          <w:sz w:val="22"/>
+        </w:rPr>
+        <w:t>“</w:t>
+      </w:r>
+      <w:r>
+        <w:rPr>
+          <w:rFonts w:ascii="宋体" w:hAnsi="宋体"/>
+          <w:sz w:val="22"/>
+        </w:rPr>
+        <w:t>用户名已存在</w:t>
+      </w:r>
+      <w:r>
+        <w:rPr>
+          <w:rFonts w:ascii="宋体" w:hAnsi="宋体"/>
+          <w:sz w:val="22"/>
+        </w:rPr>
+        <w:t>”</w:t>
+      </w:r>
+      <w:r>
+        <w:rPr>
+          <w:rFonts w:ascii="宋体" w:hAnsi="宋体"/>
+          <w:sz w:val="22"/>
+        </w:rPr>
+        <w:t>。</w:t>
+      </w:r>
+    </w:p>
+    <w:p>
+      <w:pPr>
+        <w:rPr>
+          <w:rFonts w:ascii="宋体" w:hAnsi="宋体"/>
+          <w:sz w:val="22"/>
+        </w:rPr>
+      </w:pPr>
+    </w:p>
+    <w:p>
+      <w:pPr>
+        <w:rPr>
+          <w:rFonts w:ascii="宋体" w:hAnsi="宋体"/>
+          <w:sz w:val="22"/>
+        </w:rPr>
+      </w:pPr>
+      <w:r>
+        <w:rPr>
+          <w:rFonts w:ascii="宋体" w:hAnsi="宋体"/>
+          <w:sz w:val="22"/>
+        </w:rPr>
+        <w:t xml:space="preserve">- </w:t>
+      </w:r>
+      <w:r>
+        <w:rPr>
+          <w:rFonts w:ascii="宋体" w:hAnsi="宋体"/>
+          <w:sz w:val="22"/>
+        </w:rPr>
+        <w:t>验证密码强度：</w:t>
+      </w:r>
+    </w:p>
+    <w:p>
+      <w:pPr>
+        <w:rPr>
+          <w:rFonts w:ascii="宋体" w:hAnsi="宋体"/>
+          <w:sz w:val="22"/>
+        </w:rPr>
+      </w:pPr>
+      <w:r>
+        <w:rPr>
+          <w:rFonts w:ascii="宋体" w:hAnsi="宋体"/>
+          <w:sz w:val="22"/>
+        </w:rPr>
+        <w:t xml:space="preserve">  - </w:t>
+      </w:r>
+      <w:r>
+        <w:rPr>
+          <w:rFonts w:ascii="宋体" w:hAnsi="宋体"/>
+          <w:sz w:val="22"/>
+        </w:rPr>
+        <w:t>测试步骤：输入弱密码（如仅包含数字），点击注册按钮。</w:t>
+      </w:r>
+    </w:p>
+    <w:p>
+      <w:pPr>
+        <w:rPr>
+          <w:rFonts w:ascii="宋体" w:hAnsi="宋体"/>
+          <w:sz w:val="22"/>
+        </w:rPr>
+      </w:pPr>
+      <w:r>
+        <w:rPr>
+          <w:rFonts w:ascii="宋体" w:hAnsi="宋体"/>
+          <w:sz w:val="22"/>
+        </w:rPr>
+        <w:t xml:space="preserve">  - </w:t>
+      </w:r>
+      <w:r>
+        <w:rPr>
+          <w:rFonts w:ascii="宋体" w:hAnsi="宋体"/>
+          <w:sz w:val="22"/>
+        </w:rPr>
+        <w:t>预期结果：提示</w:t>
+      </w:r>
+      <w:r>
+        <w:rPr>
+          <w:rFonts w:ascii="宋体" w:hAnsi="宋体"/>
+          <w:sz w:val="22"/>
+        </w:rPr>
+        <w:t>“</w:t>
+      </w:r>
+      <w:r>
+        <w:rPr>
+          <w:rFonts w:ascii="宋体" w:hAnsi="宋体"/>
+          <w:sz w:val="22"/>
+        </w:rPr>
+        <w:t>密码强度不够，请输入包含字母和数字的密码</w:t>
+      </w:r>
+      <w:r>
+        <w:rPr>
+          <w:rFonts w:ascii="宋体" w:hAnsi="宋体"/>
+          <w:sz w:val="22"/>
+        </w:rPr>
+        <w:t>”</w:t>
+      </w:r>
+      <w:r>
+        <w:rPr>
+          <w:rFonts w:ascii="宋体" w:hAnsi="宋体"/>
+          <w:sz w:val="22"/>
+        </w:rPr>
+        <w:t>。</w:t>
+      </w:r>
+    </w:p>
+    <w:p>
+      <w:pPr>
+        <w:rPr>
+          <w:rFonts w:ascii="宋体" w:hAnsi="宋体"/>
+          <w:sz w:val="22"/>
+        </w:rPr>
+      </w:pPr>
+    </w:p>
+    <w:p>
+      <w:pPr>
+        <w:rPr>
+          <w:rFonts w:ascii="宋体" w:hAnsi="宋体"/>
+          <w:sz w:val="22"/>
+        </w:rPr>
+      </w:pPr>
+      <w:r>
+        <w:rPr>
+          <w:rFonts w:ascii="宋体" w:hAnsi="宋体"/>
+          <w:sz w:val="22"/>
+        </w:rPr>
+        <w:t xml:space="preserve"> 3. </w:t>
+      </w:r>
+      <w:r>
+        <w:rPr>
+          <w:rFonts w:ascii="宋体" w:hAnsi="宋体"/>
+          <w:sz w:val="22"/>
+        </w:rPr>
+        <w:t>数据中心模块功能测试</w:t>
+      </w:r>
+    </w:p>
+    <w:p>
+      <w:pPr>
+        <w:rPr>
+          <w:rFonts w:ascii="宋体" w:hAnsi="宋体"/>
+          <w:sz w:val="22"/>
+        </w:rPr>
+      </w:pPr>
+      <w:r>
+        <w:rPr>
+          <w:rFonts w:ascii="宋体" w:hAnsi="宋体"/>
+          <w:sz w:val="22"/>
+        </w:rPr>
+        <w:t xml:space="preserve">- </w:t>
+      </w:r>
+      <w:r>
+        <w:rPr>
+          <w:rFonts w:ascii="宋体" w:hAnsi="宋体"/>
+          <w:sz w:val="22"/>
+        </w:rPr>
+        <w:t>用户登录日志记录：</w:t>
+      </w:r>
+    </w:p>
+    <w:p>
+      <w:pPr>
+        <w:rPr>
+          <w:rFonts w:ascii="宋体" w:hAnsi="宋体"/>
+          <w:sz w:val="22"/>
+        </w:rPr>
+      </w:pPr>
+      <w:r>
+        <w:rPr>
+          <w:rFonts w:ascii="宋体" w:hAnsi="宋体"/>
+          <w:sz w:val="22"/>
+        </w:rPr>
+        <w:t xml:space="preserve">  - </w:t>
+      </w:r>
+      <w:r>
+        <w:rPr>
+          <w:rFonts w:ascii="宋体" w:hAnsi="宋体"/>
+          <w:sz w:val="22"/>
+        </w:rPr>
+        <w:t>测试步骤：登录系统，查看登录日志。</w:t>
+      </w:r>
+    </w:p>
+    <w:p>
+      <w:pPr>
+        <w:rPr>
+          <w:rFonts w:ascii="宋体" w:hAnsi="宋体"/>
+          <w:sz w:val="22"/>
+        </w:rPr>
+      </w:pPr>
+      <w:r>
+        <w:rPr>
+          <w:rFonts w:ascii="宋体" w:hAnsi="宋体"/>
+          <w:sz w:val="22"/>
+        </w:rPr>
+        <w:t xml:space="preserve">  - </w:t>
+      </w:r>
+      <w:r>
+        <w:rPr>
+          <w:rFonts w:ascii="宋体" w:hAnsi="宋体"/>
+          <w:sz w:val="22"/>
+        </w:rPr>
+        <w:t>预期结果：日志记录正确的登录时间、用户</w:t>
+      </w:r>
+      <w:r>
+        <w:rPr>
+          <w:rFonts w:ascii="宋体" w:hAnsi="宋体"/>
+          <w:sz w:val="22"/>
+        </w:rPr>
+        <w:t>ID</w:t>
+      </w:r>
+      <w:r>
+        <w:rPr>
+          <w:rFonts w:ascii="宋体" w:hAnsi="宋体"/>
+          <w:sz w:val="22"/>
+        </w:rPr>
+        <w:t>、</w:t>
+      </w:r>
+      <w:r>
+        <w:rPr>
+          <w:rFonts w:ascii="宋体" w:hAnsi="宋体"/>
+          <w:sz w:val="22"/>
+        </w:rPr>
+        <w:t>IP</w:t>
+      </w:r>
+      <w:r>
+        <w:rPr>
+          <w:rFonts w:ascii="宋体" w:hAnsi="宋体"/>
+          <w:sz w:val="22"/>
+        </w:rPr>
+        <w:t>地址。</w:t>
+      </w:r>
+    </w:p>
+    <w:p>
+      <w:pPr>
+        <w:rPr>
+          <w:rFonts w:ascii="宋体" w:hAnsi="宋体"/>
+          <w:sz w:val="22"/>
+        </w:rPr>
+      </w:pPr>
+    </w:p>
+    <w:p>
+      <w:pPr>
+        <w:rPr>
+          <w:rFonts w:ascii="宋体" w:hAnsi="宋体"/>
+          <w:sz w:val="22"/>
+        </w:rPr>
+      </w:pPr>
+      <w:r>
+        <w:rPr>
+          <w:rFonts w:ascii="宋体" w:hAnsi="宋体"/>
+          <w:sz w:val="22"/>
+        </w:rPr>
+        <w:t xml:space="preserve">- </w:t>
+      </w:r>
+      <w:r>
+        <w:rPr>
+          <w:rFonts w:ascii="宋体" w:hAnsi="宋体"/>
+          <w:sz w:val="22"/>
+        </w:rPr>
+        <w:t>权限管理：</w:t>
+      </w:r>
+    </w:p>
+    <w:p>
+      <w:pPr>
+        <w:rPr>
+          <w:rFonts w:ascii="宋体" w:hAnsi="宋体"/>
+          <w:sz w:val="22"/>
+        </w:rPr>
+      </w:pPr>
+      <w:r>
+        <w:rPr>
+          <w:rFonts w:ascii="宋体" w:hAnsi="宋体"/>
+          <w:sz w:val="22"/>
+        </w:rPr>
+        <w:t xml:space="preserve">  - </w:t>
+      </w:r>
+      <w:r>
+        <w:rPr>
+          <w:rFonts w:ascii="宋体" w:hAnsi="宋体"/>
+          <w:sz w:val="22"/>
+        </w:rPr>
+        <w:t>测试步骤：不同角色用户（学生、教师、管理员）登录系统，尝试访问各自权限外的功能。</w:t>
+      </w:r>
+    </w:p>
+    <w:p>
+      <w:pPr>
+        <w:rPr>
+          <w:rFonts w:ascii="宋体" w:hAnsi="宋体"/>
+          <w:sz w:val="22"/>
+        </w:rPr>
+      </w:pPr>
+      <w:r>
+        <w:rPr>
+          <w:rFonts w:ascii="宋体" w:hAnsi="宋体"/>
+          <w:sz w:val="22"/>
+        </w:rPr>
+        <w:t xml:space="preserve">  - </w:t>
+      </w:r>
+      <w:r>
+        <w:rPr>
+          <w:rFonts w:ascii="宋体" w:hAnsi="宋体"/>
+          <w:sz w:val="22"/>
+        </w:rPr>
+        <w:t>预期结果：权限内的功能正常访问，权限外的功能访问被拒绝并提示无权限。</w:t>
+      </w:r>
+    </w:p>
+    <w:p>
+      <w:pPr>
+        <w:rPr>
+          <w:rFonts w:ascii="宋体" w:hAnsi="宋体"/>
+          <w:sz w:val="22"/>
+        </w:rPr>
+      </w:pPr>
+    </w:p>
+    <w:p>
+      <w:pPr>
+        <w:rPr>
+          <w:rFonts w:ascii="宋体" w:hAnsi="宋体"/>
+          <w:sz w:val="22"/>
+        </w:rPr>
+      </w:pPr>
+      <w:r>
+        <w:rPr>
+          <w:rFonts w:ascii="宋体" w:hAnsi="宋体"/>
+          <w:sz w:val="22"/>
+        </w:rPr>
+        <w:t xml:space="preserve"> 4. </w:t>
+      </w:r>
+      <w:r>
+        <w:rPr>
+          <w:rFonts w:ascii="宋体" w:hAnsi="宋体"/>
+          <w:sz w:val="22"/>
+        </w:rPr>
+        <w:t>课程档案模块功能测试</w:t>
+      </w:r>
+    </w:p>
+    <w:p>
+      <w:pPr>
+        <w:rPr>
+          <w:rFonts w:ascii="宋体" w:hAnsi="宋体"/>
+          <w:sz w:val="22"/>
+        </w:rPr>
+      </w:pPr>
+      <w:r>
+        <w:rPr>
+          <w:rFonts w:ascii="宋体" w:hAnsi="宋体"/>
+          <w:sz w:val="22"/>
+        </w:rPr>
+        <w:t xml:space="preserve">- </w:t>
+      </w:r>
+      <w:r>
+        <w:rPr>
+          <w:rFonts w:ascii="宋体" w:hAnsi="宋体"/>
+          <w:sz w:val="22"/>
+        </w:rPr>
+        <w:t>添加课程：</w:t>
+      </w:r>
+    </w:p>
+    <w:p>
+      <w:pPr>
+        <w:rPr>
+          <w:rFonts w:ascii="宋体" w:hAnsi="宋体"/>
+          <w:sz w:val="22"/>
+        </w:rPr>
+      </w:pPr>
+      <w:r>
+        <w:rPr>
+          <w:rFonts w:ascii="宋体" w:hAnsi="宋体"/>
+          <w:sz w:val="22"/>
+        </w:rPr>
+        <w:t xml:space="preserve">  - </w:t>
+      </w:r>
+      <w:r>
+        <w:rPr>
+          <w:rFonts w:ascii="宋体" w:hAnsi="宋体"/>
+          <w:sz w:val="22"/>
+        </w:rPr>
+        <w:t>测试步骤：填写课程标题、介绍、图片等信息，点击添加按钮。</w:t>
+      </w:r>
+    </w:p>
+    <w:p>
+      <w:pPr>
+        <w:rPr>
+          <w:rFonts w:ascii="宋体" w:hAnsi="宋体"/>
+          <w:sz w:val="22"/>
+        </w:rPr>
+      </w:pPr>
+      <w:r>
+        <w:rPr>
+          <w:rFonts w:ascii="宋体" w:hAnsi="宋体"/>
+          <w:sz w:val="22"/>
+        </w:rPr>
+        <w:t xml:space="preserve">  - </w:t>
+      </w:r>
+      <w:r>
+        <w:rPr>
+          <w:rFonts w:ascii="宋体" w:hAnsi="宋体"/>
+          <w:sz w:val="22"/>
+        </w:rPr>
+        <w:t>预期结果：课程添加成功，显示在课程列表中。</w:t>
+      </w:r>
+    </w:p>
+    <w:p>
+      <w:pPr>
+        <w:rPr>
+          <w:rFonts w:ascii="宋体" w:hAnsi="宋体"/>
+          <w:sz w:val="22"/>
+        </w:rPr>
+      </w:pPr>
+    </w:p>
+    <w:p>
+      <w:pPr>
+        <w:rPr>
+          <w:rFonts w:ascii="宋体" w:hAnsi="宋体"/>
+          <w:sz w:val="22"/>
+        </w:rPr>
+      </w:pPr>
+      <w:r>
+        <w:rPr>
+          <w:rFonts w:ascii="宋体" w:hAnsi="宋体"/>
+          <w:sz w:val="22"/>
+        </w:rPr>
+        <w:t xml:space="preserve">- </w:t>
+      </w:r>
+      <w:r>
+        <w:rPr>
+          <w:rFonts w:ascii="宋体" w:hAnsi="宋体"/>
+          <w:sz w:val="22"/>
+        </w:rPr>
+        <w:t>编辑课程：</w:t>
+      </w:r>
+    </w:p>
+    <w:p>
+      <w:pPr>
+        <w:rPr>
+          <w:rFonts w:ascii="宋体" w:hAnsi="宋体"/>
+          <w:sz w:val="22"/>
+        </w:rPr>
+      </w:pPr>
+      <w:r>
+        <w:rPr>
+          <w:rFonts w:ascii="宋体" w:hAnsi="宋体"/>
+          <w:sz w:val="22"/>
+        </w:rPr>
+        <w:t xml:space="preserve">  - </w:t>
+      </w:r>
+      <w:r>
+        <w:rPr>
+          <w:rFonts w:ascii="宋体" w:hAnsi="宋体"/>
+          <w:sz w:val="22"/>
+        </w:rPr>
+        <w:t>测试步骤：选择一门课程，修改其信息并保存。</w:t>
+      </w:r>
+    </w:p>
+    <w:p>
+      <w:pPr>
+        <w:rPr>
+          <w:rFonts w:ascii="宋体" w:hAnsi="宋体"/>
+          <w:sz w:val="22"/>
+        </w:rPr>
+      </w:pPr>
+      <w:r>
+        <w:rPr>
+          <w:rFonts w:ascii="宋体" w:hAnsi="宋体"/>
+          <w:sz w:val="22"/>
+        </w:rPr>
+        <w:t xml:space="preserve">  - </w:t>
+      </w:r>
+      <w:r>
+        <w:rPr>
+          <w:rFonts w:ascii="宋体" w:hAnsi="宋体"/>
+          <w:sz w:val="22"/>
+        </w:rPr>
+        <w:t>预期结果：课程信息更新成功。</w:t>
+      </w:r>
+    </w:p>
+    <w:p>
+      <w:pPr>
+        <w:rPr>
+          <w:rFonts w:ascii="宋体" w:hAnsi="宋体"/>
+          <w:sz w:val="22"/>
+        </w:rPr>
+      </w:pPr>
+    </w:p>
+    <w:p>
+      <w:pPr>
+        <w:rPr>
+          <w:rFonts w:ascii="宋体" w:hAnsi="宋体"/>
+          <w:sz w:val="22"/>
+        </w:rPr>
+      </w:pPr>
+      <w:r>
+        <w:rPr>
+          <w:rFonts w:ascii="宋体" w:hAnsi="宋体"/>
+          <w:sz w:val="22"/>
+        </w:rPr>
+        <w:t xml:space="preserve">- </w:t>
+      </w:r>
+      <w:r>
+        <w:rPr>
+          <w:rFonts w:ascii="宋体" w:hAnsi="宋体"/>
+          <w:sz w:val="22"/>
+        </w:rPr>
+        <w:t>删除课程：</w:t>
+      </w:r>
+    </w:p>
+    <w:p>
+      <w:pPr>
+        <w:rPr>
+          <w:rFonts w:ascii="宋体" w:hAnsi="宋体"/>
+          <w:sz w:val="22"/>
+        </w:rPr>
+      </w:pPr>
+      <w:r>
+        <w:rPr>
+          <w:rFonts w:ascii="宋体" w:hAnsi="宋体"/>
+          <w:sz w:val="22"/>
+        </w:rPr>
+        <w:t xml:space="preserve">  - </w:t>
+      </w:r>
+      <w:r>
+        <w:rPr>
+          <w:rFonts w:ascii="宋体" w:hAnsi="宋体"/>
+          <w:sz w:val="22"/>
+        </w:rPr>
+        <w:t>测试步骤：选择一门课程，点击删除按钮并确认。</w:t>
+      </w:r>
+    </w:p>
+    <w:p>
+      <w:pPr>
+        <w:rPr>
+          <w:rFonts w:ascii="宋体" w:hAnsi="宋体"/>
+          <w:sz w:val="22"/>
+        </w:rPr>
+      </w:pPr>
+      <w:r>
+        <w:rPr>
+          <w:rFonts w:ascii="宋体" w:hAnsi="宋体"/>
+          <w:sz w:val="22"/>
+        </w:rPr>
+        <w:t xml:space="preserve">  - </w:t>
+      </w:r>
+      <w:r>
+        <w:rPr>
+          <w:rFonts w:ascii="宋体" w:hAnsi="宋体"/>
+          <w:sz w:val="22"/>
+        </w:rPr>
+        <w:t>预期结果：课程删除成功，从课程列表中移除。</w:t>
+      </w:r>
+    </w:p>
+    <w:p>
+      <w:pPr>
+        <w:rPr>
+          <w:rFonts w:ascii="宋体" w:hAnsi="宋体"/>
+          <w:sz w:val="22"/>
+        </w:rPr>
+      </w:pPr>
+    </w:p>
+    <w:p>
+      <w:pPr>
+        <w:rPr>
+          <w:rFonts w:ascii="宋体" w:hAnsi="宋体"/>
+          <w:sz w:val="22"/>
+        </w:rPr>
+      </w:pPr>
+      <w:r>
+        <w:rPr>
+          <w:rFonts w:ascii="宋体" w:hAnsi="宋体"/>
+          <w:sz w:val="22"/>
+        </w:rPr>
+        <w:t xml:space="preserve">- </w:t>
+      </w:r>
+      <w:r>
+        <w:rPr>
+          <w:rFonts w:ascii="宋体" w:hAnsi="宋体"/>
+          <w:sz w:val="22"/>
+        </w:rPr>
+        <w:t>查询课程：</w:t>
+      </w:r>
+    </w:p>
+    <w:p>
+      <w:pPr>
+        <w:rPr>
+          <w:rFonts w:ascii="宋体" w:hAnsi="宋体"/>
+          <w:sz w:val="22"/>
+        </w:rPr>
+      </w:pPr>
+      <w:r>
+        <w:rPr>
+          <w:rFonts w:ascii="宋体" w:hAnsi="宋体"/>
+          <w:sz w:val="22"/>
+        </w:rPr>
+        <w:lastRenderedPageBreak/>
+        <w:t xml:space="preserve">  - </w:t>
+      </w:r>
+      <w:r>
+        <w:rPr>
+          <w:rFonts w:ascii="宋体" w:hAnsi="宋体"/>
+          <w:sz w:val="22"/>
+        </w:rPr>
+        <w:t>测试步骤：输入课程名称进行查询。</w:t>
+      </w:r>
+    </w:p>
+    <w:p>
+      <w:pPr>
+        <w:rPr>
+          <w:rFonts w:ascii="宋体" w:hAnsi="宋体"/>
+          <w:sz w:val="22"/>
+        </w:rPr>
+      </w:pPr>
+      <w:r>
+        <w:rPr>
+          <w:rFonts w:ascii="宋体" w:hAnsi="宋体"/>
+          <w:sz w:val="22"/>
+        </w:rPr>
+        <w:t xml:space="preserve">  - </w:t>
+      </w:r>
+      <w:r>
+        <w:rPr>
+          <w:rFonts w:ascii="宋体" w:hAnsi="宋体"/>
+          <w:sz w:val="22"/>
+        </w:rPr>
+        <w:t>预期结果：显示匹配的课程信息。</w:t>
+      </w:r>
+    </w:p>
+    <w:p>
+      <w:pPr>
+        <w:rPr>
+          <w:rFonts w:ascii="宋体" w:hAnsi="宋体"/>
+          <w:sz w:val="22"/>
+        </w:rPr>
+      </w:pPr>
+    </w:p>
+    <w:p>
+      <w:pPr>
+        <w:rPr>
+          <w:rFonts w:ascii="宋体" w:hAnsi="宋体"/>
+          <w:sz w:val="22"/>
+        </w:rPr>
+      </w:pPr>
+      <w:r>
+        <w:rPr>
+          <w:rFonts w:ascii="宋体" w:hAnsi="宋体"/>
+          <w:sz w:val="22"/>
+        </w:rPr>
+        <w:t xml:space="preserve"> 5. </w:t>
+      </w:r>
+      <w:r>
+        <w:rPr>
+          <w:rFonts w:ascii="宋体" w:hAnsi="宋体"/>
+          <w:sz w:val="22"/>
+        </w:rPr>
+        <w:t>课程资源模块功能测试</w:t>
+      </w:r>
+    </w:p>
+    <w:p>
+      <w:pPr>
+        <w:rPr>
+          <w:rFonts w:ascii="宋体" w:hAnsi="宋体"/>
+          <w:sz w:val="22"/>
+        </w:rPr>
+      </w:pPr>
+      <w:r>
+        <w:rPr>
+          <w:rFonts w:ascii="宋体" w:hAnsi="宋体"/>
+          <w:sz w:val="22"/>
+        </w:rPr>
+        <w:t xml:space="preserve">- </w:t>
+      </w:r>
+      <w:r>
+        <w:rPr>
+          <w:rFonts w:ascii="宋体" w:hAnsi="宋体"/>
+          <w:sz w:val="22"/>
+        </w:rPr>
+        <w:t>添加课程资源：</w:t>
+      </w:r>
+    </w:p>
+    <w:p>
+      <w:pPr>
+        <w:rPr>
+          <w:rFonts w:ascii="宋体" w:hAnsi="宋体"/>
+          <w:sz w:val="22"/>
+        </w:rPr>
+      </w:pPr>
+      <w:r>
+        <w:rPr>
+          <w:rFonts w:ascii="宋体" w:hAnsi="宋体"/>
+          <w:sz w:val="22"/>
+        </w:rPr>
+        <w:t xml:space="preserve">  - </w:t>
+      </w:r>
+      <w:r>
+        <w:rPr>
+          <w:rFonts w:ascii="宋体" w:hAnsi="宋体"/>
+          <w:sz w:val="22"/>
+        </w:rPr>
+        <w:t>测试步骤：选择课程，上</w:t>
+      </w:r>
+      <w:proofErr w:type="gramStart"/>
+      <w:r>
+        <w:rPr>
+          <w:rFonts w:ascii="宋体" w:hAnsi="宋体"/>
+          <w:sz w:val="22"/>
+        </w:rPr>
+        <w:t>传资源</w:t>
+      </w:r>
+      <w:proofErr w:type="gramEnd"/>
+      <w:r>
+        <w:rPr>
+          <w:rFonts w:ascii="宋体" w:hAnsi="宋体"/>
+          <w:sz w:val="22"/>
+        </w:rPr>
+        <w:t>文件并填写资源信息，点击添加按钮。</w:t>
+      </w:r>
+    </w:p>
+    <w:p>
+      <w:pPr>
+        <w:rPr>
+          <w:rFonts w:ascii="宋体" w:hAnsi="宋体"/>
+          <w:sz w:val="22"/>
+        </w:rPr>
+      </w:pPr>
+      <w:r>
+        <w:rPr>
+          <w:rFonts w:ascii="宋体" w:hAnsi="宋体"/>
+          <w:sz w:val="22"/>
+        </w:rPr>
+        <w:t xml:space="preserve">  - </w:t>
+      </w:r>
+      <w:r>
+        <w:rPr>
+          <w:rFonts w:ascii="宋体" w:hAnsi="宋体"/>
+          <w:sz w:val="22"/>
+        </w:rPr>
+        <w:t>预期结果：资源添加成功，显示在资源列表中。</w:t>
+      </w:r>
+    </w:p>
+    <w:p>
+      <w:pPr>
+        <w:rPr>
+          <w:rFonts w:ascii="宋体" w:hAnsi="宋体"/>
+          <w:sz w:val="22"/>
+        </w:rPr>
+      </w:pPr>
+    </w:p>
+    <w:p>
+      <w:pPr>
+        <w:rPr>
+          <w:rFonts w:ascii="宋体" w:hAnsi="宋体"/>
+          <w:sz w:val="22"/>
+        </w:rPr>
+      </w:pPr>
+      <w:r>
+        <w:rPr>
+          <w:rFonts w:ascii="宋体" w:hAnsi="宋体"/>
+          <w:sz w:val="22"/>
+        </w:rPr>
+        <w:t xml:space="preserve">- </w:t>
+      </w:r>
+      <w:r>
+        <w:rPr>
+          <w:rFonts w:ascii="宋体" w:hAnsi="宋体"/>
+          <w:sz w:val="22"/>
+        </w:rPr>
+        <w:t>编辑课程资源：</w:t>
+      </w:r>
+    </w:p>
+    <w:p>
+      <w:pPr>
+        <w:rPr>
+          <w:rFonts w:ascii="宋体" w:hAnsi="宋体"/>
+          <w:sz w:val="22"/>
+        </w:rPr>
+      </w:pPr>
+      <w:r>
+        <w:rPr>
+          <w:rFonts w:ascii="宋体" w:hAnsi="宋体"/>
+          <w:sz w:val="22"/>
+        </w:rPr>
+        <w:t xml:space="preserve">  - </w:t>
+      </w:r>
+      <w:r>
+        <w:rPr>
+          <w:rFonts w:ascii="宋体" w:hAnsi="宋体"/>
+          <w:sz w:val="22"/>
+        </w:rPr>
+        <w:t>测试步骤：选择一条资源记录，修改其信息并保存。</w:t>
+      </w:r>
+    </w:p>
+    <w:p>
+      <w:pPr>
+        <w:rPr>
+          <w:rFonts w:ascii="宋体" w:hAnsi="宋体"/>
+          <w:sz w:val="22"/>
+        </w:rPr>
+      </w:pPr>
+      <w:r>
+        <w:rPr>
+          <w:rFonts w:ascii="宋体" w:hAnsi="宋体"/>
+          <w:sz w:val="22"/>
+        </w:rPr>
+        <w:t xml:space="preserve">  - </w:t>
+      </w:r>
+      <w:r>
+        <w:rPr>
+          <w:rFonts w:ascii="宋体" w:hAnsi="宋体"/>
+          <w:sz w:val="22"/>
+        </w:rPr>
+        <w:t>预期结果：资源信息更新成功。</w:t>
+      </w:r>
+    </w:p>
+    <w:p>
+      <w:pPr>
+        <w:rPr>
+          <w:rFonts w:ascii="宋体" w:hAnsi="宋体"/>
+          <w:sz w:val="22"/>
+        </w:rPr>
+      </w:pPr>
+    </w:p>
+    <w:p>
+      <w:pPr>
+        <w:rPr>
+          <w:rFonts w:ascii="宋体" w:hAnsi="宋体"/>
+          <w:sz w:val="22"/>
+        </w:rPr>
+      </w:pPr>
+      <w:r>
+        <w:rPr>
+          <w:rFonts w:ascii="宋体" w:hAnsi="宋体"/>
+          <w:sz w:val="22"/>
+        </w:rPr>
+        <w:t xml:space="preserve">- </w:t>
+      </w:r>
+      <w:r>
+        <w:rPr>
+          <w:rFonts w:ascii="宋体" w:hAnsi="宋体"/>
+          <w:sz w:val="22"/>
+        </w:rPr>
+        <w:t>删除课程资源：</w:t>
+      </w:r>
+    </w:p>
+    <w:p>
+      <w:pPr>
+        <w:rPr>
+          <w:rFonts w:ascii="宋体" w:hAnsi="宋体"/>
+          <w:sz w:val="22"/>
+        </w:rPr>
+      </w:pPr>
+      <w:r>
+        <w:rPr>
+          <w:rFonts w:ascii="宋体" w:hAnsi="宋体"/>
+          <w:sz w:val="22"/>
+        </w:rPr>
+        <w:t xml:space="preserve">  - </w:t>
+      </w:r>
+      <w:r>
+        <w:rPr>
+          <w:rFonts w:ascii="宋体" w:hAnsi="宋体"/>
+          <w:sz w:val="22"/>
+        </w:rPr>
+        <w:t>测试步骤：选择一条资源记录，点击删除按钮并确认。</w:t>
+      </w:r>
+    </w:p>
+    <w:p>
+      <w:pPr>
+        <w:rPr>
+          <w:rFonts w:ascii="宋体" w:hAnsi="宋体"/>
+          <w:sz w:val="22"/>
+        </w:rPr>
+      </w:pPr>
+      <w:r>
+        <w:rPr>
+          <w:rFonts w:ascii="宋体" w:hAnsi="宋体"/>
+          <w:sz w:val="22"/>
+        </w:rPr>
+        <w:t xml:space="preserve">  - </w:t>
+      </w:r>
+      <w:r>
+        <w:rPr>
+          <w:rFonts w:ascii="宋体" w:hAnsi="宋体"/>
+          <w:sz w:val="22"/>
+        </w:rPr>
+        <w:t>预期结果：资源删除成功，从资源列表中移除。</w:t>
+      </w:r>
+    </w:p>
+    <w:p>
+      <w:pPr>
+        <w:rPr>
+          <w:rFonts w:ascii="宋体" w:hAnsi="宋体"/>
+          <w:sz w:val="22"/>
+        </w:rPr>
+      </w:pPr>
+    </w:p>
+    <w:p>
+      <w:pPr>
+        <w:rPr>
+          <w:rFonts w:ascii="宋体" w:hAnsi="宋体"/>
+          <w:sz w:val="22"/>
+        </w:rPr>
+      </w:pPr>
+      <w:r>
+        <w:rPr>
+          <w:rFonts w:ascii="宋体" w:hAnsi="宋体"/>
+          <w:sz w:val="22"/>
+        </w:rPr>
+        <w:t xml:space="preserve"> 6. </w:t>
+      </w:r>
+      <w:r>
+        <w:rPr>
+          <w:rFonts w:ascii="宋体" w:hAnsi="宋体"/>
+          <w:sz w:val="22"/>
+        </w:rPr>
+        <w:t>课程作业模块功能测试</w:t>
+      </w:r>
+    </w:p>
+    <w:p>
+      <w:pPr>
+        <w:rPr>
+          <w:rFonts w:ascii="宋体" w:hAnsi="宋体"/>
+          <w:sz w:val="22"/>
+        </w:rPr>
+      </w:pPr>
+      <w:r>
+        <w:rPr>
+          <w:rFonts w:ascii="宋体" w:hAnsi="宋体"/>
+          <w:sz w:val="22"/>
+        </w:rPr>
+        <w:t xml:space="preserve">- </w:t>
+      </w:r>
+      <w:r>
+        <w:rPr>
+          <w:rFonts w:ascii="宋体" w:hAnsi="宋体"/>
+          <w:sz w:val="22"/>
+        </w:rPr>
+        <w:t>发布作业：</w:t>
+      </w:r>
+    </w:p>
+    <w:p>
+      <w:pPr>
+        <w:rPr>
+          <w:rFonts w:ascii="宋体" w:hAnsi="宋体"/>
+          <w:sz w:val="22"/>
+        </w:rPr>
+      </w:pPr>
+      <w:r>
+        <w:rPr>
+          <w:rFonts w:ascii="宋体" w:hAnsi="宋体"/>
+          <w:sz w:val="22"/>
+        </w:rPr>
+        <w:t xml:space="preserve">  - </w:t>
+      </w:r>
+      <w:r>
+        <w:rPr>
+          <w:rFonts w:ascii="宋体" w:hAnsi="宋体"/>
+          <w:sz w:val="22"/>
+        </w:rPr>
+        <w:t>测试步骤：填写作业信息并发布。</w:t>
+      </w:r>
+    </w:p>
+    <w:p>
+      <w:pPr>
+        <w:rPr>
+          <w:rFonts w:ascii="宋体" w:hAnsi="宋体"/>
+          <w:sz w:val="22"/>
+        </w:rPr>
+      </w:pPr>
+      <w:r>
+        <w:rPr>
+          <w:rFonts w:ascii="宋体" w:hAnsi="宋体"/>
+          <w:sz w:val="22"/>
+        </w:rPr>
+        <w:t xml:space="preserve">  - </w:t>
+      </w:r>
+      <w:r>
+        <w:rPr>
+          <w:rFonts w:ascii="宋体" w:hAnsi="宋体"/>
+          <w:sz w:val="22"/>
+        </w:rPr>
+        <w:t>预期结果：作业发布成功，学生可以查看作业详情。</w:t>
+      </w:r>
+    </w:p>
+    <w:p>
+      <w:pPr>
+        <w:rPr>
+          <w:rFonts w:ascii="宋体" w:hAnsi="宋体"/>
+          <w:sz w:val="22"/>
+        </w:rPr>
+      </w:pPr>
+    </w:p>
+    <w:p>
+      <w:pPr>
+        <w:rPr>
+          <w:rFonts w:ascii="宋体" w:hAnsi="宋体"/>
+          <w:sz w:val="22"/>
+        </w:rPr>
+      </w:pPr>
+      <w:r>
+        <w:rPr>
+          <w:rFonts w:ascii="宋体" w:hAnsi="宋体"/>
+          <w:sz w:val="22"/>
+        </w:rPr>
+        <w:t xml:space="preserve">- </w:t>
+      </w:r>
+      <w:r>
+        <w:rPr>
+          <w:rFonts w:ascii="宋体" w:hAnsi="宋体"/>
+          <w:sz w:val="22"/>
+        </w:rPr>
+        <w:t>提交作业：</w:t>
+      </w:r>
+    </w:p>
+    <w:p>
+      <w:pPr>
+        <w:rPr>
+          <w:rFonts w:ascii="宋体" w:hAnsi="宋体"/>
+          <w:sz w:val="22"/>
+        </w:rPr>
+      </w:pPr>
+      <w:r>
+        <w:rPr>
+          <w:rFonts w:ascii="宋体" w:hAnsi="宋体"/>
+          <w:sz w:val="22"/>
+        </w:rPr>
+        <w:t xml:space="preserve">  - </w:t>
+      </w:r>
+      <w:r>
+        <w:rPr>
+          <w:rFonts w:ascii="宋体" w:hAnsi="宋体"/>
+          <w:sz w:val="22"/>
+        </w:rPr>
+        <w:t>测试步骤：学生用户登录后选择作业并提交附件。</w:t>
+      </w:r>
+    </w:p>
+    <w:p>
+      <w:pPr>
+        <w:rPr>
+          <w:rFonts w:ascii="宋体" w:hAnsi="宋体"/>
+          <w:sz w:val="22"/>
+        </w:rPr>
+      </w:pPr>
+      <w:r>
+        <w:rPr>
+          <w:rFonts w:ascii="宋体" w:hAnsi="宋体"/>
+          <w:sz w:val="22"/>
+        </w:rPr>
+        <w:t xml:space="preserve">  - </w:t>
+      </w:r>
+      <w:r>
+        <w:rPr>
+          <w:rFonts w:ascii="宋体" w:hAnsi="宋体"/>
+          <w:sz w:val="22"/>
+        </w:rPr>
+        <w:t>预期结果：作业提交成功，教师可以查看提交记录。</w:t>
+      </w:r>
+    </w:p>
+    <w:p>
+      <w:pPr>
+        <w:rPr>
+          <w:rFonts w:ascii="宋体" w:hAnsi="宋体"/>
+          <w:sz w:val="22"/>
+        </w:rPr>
+      </w:pPr>
+    </w:p>
+    <w:p>
+      <w:pPr>
+        <w:rPr>
+          <w:rFonts w:ascii="宋体" w:hAnsi="宋体"/>
+          <w:sz w:val="22"/>
+        </w:rPr>
+      </w:pPr>
+      <w:r>
+        <w:rPr>
+          <w:rFonts w:ascii="宋体" w:hAnsi="宋体"/>
+          <w:sz w:val="22"/>
+        </w:rPr>
+        <w:t xml:space="preserve">- </w:t>
+      </w:r>
+      <w:r>
+        <w:rPr>
+          <w:rFonts w:ascii="宋体" w:hAnsi="宋体"/>
+          <w:sz w:val="22"/>
+        </w:rPr>
+        <w:t>批改作业：</w:t>
+      </w:r>
+    </w:p>
+    <w:p>
+      <w:pPr>
+        <w:rPr>
+          <w:rFonts w:ascii="宋体" w:hAnsi="宋体"/>
+          <w:sz w:val="22"/>
+        </w:rPr>
+      </w:pPr>
+      <w:r>
+        <w:rPr>
+          <w:rFonts w:ascii="宋体" w:hAnsi="宋体"/>
+          <w:sz w:val="22"/>
+        </w:rPr>
+        <w:t xml:space="preserve">  - </w:t>
+      </w:r>
+      <w:r>
+        <w:rPr>
+          <w:rFonts w:ascii="宋体" w:hAnsi="宋体"/>
+          <w:sz w:val="22"/>
+        </w:rPr>
+        <w:t>测试步骤：教师用户选择一条作业提交记录进行批改并评分。</w:t>
+      </w:r>
+    </w:p>
+    <w:p>
+      <w:pPr>
+        <w:rPr>
+          <w:rFonts w:ascii="宋体" w:hAnsi="宋体"/>
+          <w:sz w:val="22"/>
+        </w:rPr>
+      </w:pPr>
+      <w:r>
+        <w:rPr>
+          <w:rFonts w:ascii="宋体" w:hAnsi="宋体"/>
+          <w:sz w:val="22"/>
+        </w:rPr>
+        <w:t xml:space="preserve">  - </w:t>
+      </w:r>
+      <w:r>
+        <w:rPr>
+          <w:rFonts w:ascii="宋体" w:hAnsi="宋体"/>
+          <w:sz w:val="22"/>
+        </w:rPr>
+        <w:t>预期结果：批改信息保存成功，学生可以查看批改结果。</w:t>
+      </w:r>
+    </w:p>
+    <w:p>
+      <w:pPr>
+        <w:rPr>
+          <w:rFonts w:ascii="宋体" w:hAnsi="宋体"/>
+          <w:sz w:val="22"/>
+        </w:rPr>
+      </w:pPr>
+    </w:p>
+    <w:p>
+      <w:pPr>
+        <w:rPr>
+          <w:rFonts w:ascii="宋体" w:hAnsi="宋体"/>
+          <w:sz w:val="22"/>
+        </w:rPr>
+      </w:pPr>
+      <w:r>
+        <w:rPr>
+          <w:rFonts w:ascii="宋体" w:hAnsi="宋体"/>
+          <w:sz w:val="22"/>
+        </w:rPr>
+        <w:t xml:space="preserve"> 7. </w:t>
+      </w:r>
+      <w:r>
+        <w:rPr>
+          <w:rFonts w:ascii="宋体" w:hAnsi="宋体"/>
+          <w:sz w:val="22"/>
+        </w:rPr>
+        <w:t>课程评价模块功能测试</w:t>
+      </w:r>
+    </w:p>
+    <w:p>
+      <w:pPr>
+        <w:rPr>
+          <w:rFonts w:ascii="宋体" w:hAnsi="宋体"/>
+          <w:sz w:val="22"/>
+        </w:rPr>
+      </w:pPr>
+      <w:r>
+        <w:rPr>
+          <w:rFonts w:ascii="宋体" w:hAnsi="宋体"/>
+          <w:sz w:val="22"/>
+        </w:rPr>
+        <w:t xml:space="preserve">- </w:t>
+      </w:r>
+      <w:r>
+        <w:rPr>
+          <w:rFonts w:ascii="宋体" w:hAnsi="宋体"/>
+          <w:sz w:val="22"/>
+        </w:rPr>
+        <w:t>提交评价：</w:t>
+      </w:r>
+    </w:p>
+    <w:p>
+      <w:pPr>
+        <w:rPr>
+          <w:rFonts w:ascii="宋体" w:hAnsi="宋体"/>
+          <w:sz w:val="22"/>
+        </w:rPr>
+      </w:pPr>
+      <w:r>
+        <w:rPr>
+          <w:rFonts w:ascii="宋体" w:hAnsi="宋体"/>
+          <w:sz w:val="22"/>
+        </w:rPr>
+        <w:t xml:space="preserve">  - </w:t>
+      </w:r>
+      <w:r>
+        <w:rPr>
+          <w:rFonts w:ascii="宋体" w:hAnsi="宋体"/>
+          <w:sz w:val="22"/>
+        </w:rPr>
+        <w:t>测试步骤：学生用户登录后选择已完成的课程，填写评价内容并提交。</w:t>
+      </w:r>
+    </w:p>
+    <w:p>
+      <w:pPr>
+        <w:rPr>
+          <w:rFonts w:ascii="宋体" w:hAnsi="宋体"/>
+          <w:sz w:val="22"/>
+        </w:rPr>
+      </w:pPr>
+      <w:r>
+        <w:rPr>
+          <w:rFonts w:ascii="宋体" w:hAnsi="宋体"/>
+          <w:sz w:val="22"/>
+        </w:rPr>
+        <w:t xml:space="preserve">  - </w:t>
+      </w:r>
+      <w:r>
+        <w:rPr>
+          <w:rFonts w:ascii="宋体" w:hAnsi="宋体"/>
+          <w:sz w:val="22"/>
+        </w:rPr>
+        <w:t>预期结果：评价提交成功，教师可以查看评价内容。</w:t>
+      </w:r>
+    </w:p>
+    <w:p>
+      <w:pPr>
+        <w:rPr>
+          <w:rFonts w:ascii="宋体" w:hAnsi="宋体"/>
+          <w:sz w:val="22"/>
+        </w:rPr>
+      </w:pPr>
+    </w:p>
+    <w:p>
+      <w:pPr>
+        <w:rPr>
+          <w:rFonts w:ascii="宋体" w:hAnsi="宋体"/>
+          <w:sz w:val="22"/>
+        </w:rPr>
+      </w:pPr>
+      <w:r>
+        <w:rPr>
+          <w:rFonts w:ascii="宋体" w:hAnsi="宋体"/>
+          <w:sz w:val="22"/>
+        </w:rPr>
+        <w:t xml:space="preserve">- </w:t>
+      </w:r>
+      <w:r>
+        <w:rPr>
+          <w:rFonts w:ascii="宋体" w:hAnsi="宋体"/>
+          <w:sz w:val="22"/>
+        </w:rPr>
+        <w:t>删除评价：</w:t>
+      </w:r>
+    </w:p>
+    <w:p>
+      <w:pPr>
+        <w:rPr>
+          <w:rFonts w:ascii="宋体" w:hAnsi="宋体"/>
+          <w:sz w:val="22"/>
+        </w:rPr>
+      </w:pPr>
+      <w:r>
+        <w:rPr>
+          <w:rFonts w:ascii="宋体" w:hAnsi="宋体"/>
+          <w:sz w:val="22"/>
+        </w:rPr>
+        <w:t xml:space="preserve">  - </w:t>
+      </w:r>
+      <w:r>
+        <w:rPr>
+          <w:rFonts w:ascii="宋体" w:hAnsi="宋体"/>
+          <w:sz w:val="22"/>
+        </w:rPr>
+        <w:t>测试步骤：学生用户选择一条已提交的评价记录进行删除。</w:t>
+      </w:r>
+    </w:p>
+    <w:p>
+      <w:pPr>
+        <w:rPr>
+          <w:rFonts w:ascii="宋体" w:hAnsi="宋体"/>
+          <w:sz w:val="22"/>
+        </w:rPr>
+      </w:pPr>
+      <w:r>
+        <w:rPr>
+          <w:rFonts w:ascii="宋体" w:hAnsi="宋体"/>
+          <w:sz w:val="22"/>
+        </w:rPr>
+        <w:t xml:space="preserve">  - </w:t>
+      </w:r>
+      <w:r>
+        <w:rPr>
+          <w:rFonts w:ascii="宋体" w:hAnsi="宋体"/>
+          <w:sz w:val="22"/>
+        </w:rPr>
+        <w:t>预期结果：评价删除成功，从评价列表中移除。</w:t>
+      </w:r>
+    </w:p>
+    <w:p>
+      <w:pPr>
+        <w:rPr>
+          <w:rFonts w:ascii="宋体" w:hAnsi="宋体"/>
+          <w:sz w:val="22"/>
+        </w:rPr>
+      </w:pPr>
+    </w:p>
+    <w:p>
+      <w:pPr>
+        <w:rPr>
+          <w:rFonts w:ascii="宋体" w:hAnsi="宋体"/>
+          <w:sz w:val="22"/>
+        </w:rPr>
+      </w:pPr>
+      <w:r>
+        <w:rPr>
+          <w:rFonts w:ascii="宋体" w:hAnsi="宋体"/>
+          <w:sz w:val="22"/>
+        </w:rPr>
+        <w:t xml:space="preserve"> 8. </w:t>
+      </w:r>
+      <w:r>
+        <w:rPr>
+          <w:rFonts w:ascii="宋体" w:hAnsi="宋体"/>
+          <w:sz w:val="22"/>
+        </w:rPr>
+        <w:t>智能测评模块功能测试</w:t>
+      </w:r>
+    </w:p>
+    <w:p>
+      <w:pPr>
+        <w:rPr>
+          <w:rFonts w:ascii="宋体" w:hAnsi="宋体"/>
+          <w:sz w:val="22"/>
+        </w:rPr>
+      </w:pPr>
+      <w:r>
+        <w:rPr>
+          <w:rFonts w:ascii="宋体" w:hAnsi="宋体"/>
+          <w:sz w:val="22"/>
+        </w:rPr>
+        <w:t xml:space="preserve">- </w:t>
+      </w:r>
+      <w:r>
+        <w:rPr>
+          <w:rFonts w:ascii="宋体" w:hAnsi="宋体"/>
+          <w:sz w:val="22"/>
+        </w:rPr>
+        <w:t>生成测评报告：</w:t>
+      </w:r>
+    </w:p>
+    <w:p>
+      <w:pPr>
+        <w:rPr>
+          <w:rFonts w:ascii="宋体" w:hAnsi="宋体"/>
+          <w:sz w:val="22"/>
+        </w:rPr>
+      </w:pPr>
+      <w:r>
+        <w:rPr>
+          <w:rFonts w:ascii="宋体" w:hAnsi="宋体"/>
+          <w:sz w:val="22"/>
+        </w:rPr>
+        <w:t xml:space="preserve">  - </w:t>
+      </w:r>
+      <w:r>
+        <w:rPr>
+          <w:rFonts w:ascii="宋体" w:hAnsi="宋体"/>
+          <w:sz w:val="22"/>
+        </w:rPr>
+        <w:t>测试步骤：完成测评任务后生成测评报告。</w:t>
+      </w:r>
+    </w:p>
+    <w:p>
+      <w:pPr>
+        <w:rPr>
+          <w:rFonts w:ascii="宋体" w:hAnsi="宋体"/>
+          <w:sz w:val="22"/>
+        </w:rPr>
+      </w:pPr>
+      <w:r>
+        <w:rPr>
+          <w:rFonts w:ascii="宋体" w:hAnsi="宋体"/>
+          <w:sz w:val="22"/>
+        </w:rPr>
+        <w:t xml:space="preserve">  - </w:t>
+      </w:r>
+      <w:r>
+        <w:rPr>
+          <w:rFonts w:ascii="宋体" w:hAnsi="宋体"/>
+          <w:sz w:val="22"/>
+        </w:rPr>
+        <w:t>预期结果：报告生成成功，内容准确且易于理解。</w:t>
+      </w:r>
+    </w:p>
+    <w:p>
+      <w:pPr>
+        <w:rPr>
+          <w:rFonts w:ascii="宋体" w:hAnsi="宋体"/>
+          <w:sz w:val="22"/>
+        </w:rPr>
+      </w:pPr>
+    </w:p>
+    <w:p>
+      <w:pPr>
+        <w:rPr>
+          <w:rFonts w:ascii="宋体" w:hAnsi="宋体"/>
+          <w:sz w:val="22"/>
+        </w:rPr>
+      </w:pPr>
+      <w:r>
+        <w:rPr>
+          <w:rFonts w:ascii="宋体" w:hAnsi="宋体"/>
+          <w:sz w:val="22"/>
+        </w:rPr>
+        <w:t xml:space="preserve">- </w:t>
+      </w:r>
+      <w:r>
+        <w:rPr>
+          <w:rFonts w:ascii="宋体" w:hAnsi="宋体"/>
+          <w:sz w:val="22"/>
+        </w:rPr>
+        <w:t>查看即时反馈：</w:t>
+      </w:r>
+    </w:p>
+    <w:p>
+      <w:pPr>
+        <w:rPr>
+          <w:rFonts w:ascii="宋体" w:hAnsi="宋体"/>
+          <w:sz w:val="22"/>
+        </w:rPr>
+      </w:pPr>
+      <w:r>
+        <w:rPr>
+          <w:rFonts w:ascii="宋体" w:hAnsi="宋体"/>
+          <w:sz w:val="22"/>
+        </w:rPr>
+        <w:lastRenderedPageBreak/>
+        <w:t xml:space="preserve">  - </w:t>
+      </w:r>
+      <w:r>
+        <w:rPr>
+          <w:rFonts w:ascii="宋体" w:hAnsi="宋体"/>
+          <w:sz w:val="22"/>
+        </w:rPr>
+        <w:t>测试步骤：在测评过程中查看系统即时反馈。</w:t>
+      </w:r>
+    </w:p>
+    <w:p>
+      <w:pPr>
+        <w:rPr>
+          <w:rFonts w:ascii="宋体" w:hAnsi="宋体" w:hint="eastAsia"/>
+          <w:sz w:val="22"/>
+        </w:rPr>
+      </w:pPr>
+      <w:r>
+        <w:rPr>
+          <w:rFonts w:ascii="宋体" w:hAnsi="宋体"/>
+          <w:sz w:val="22"/>
+        </w:rPr>
+        <w:t xml:space="preserve">  - </w:t>
+      </w:r>
+      <w:r>
+        <w:rPr>
+          <w:rFonts w:ascii="宋体" w:hAnsi="宋体"/>
+          <w:sz w:val="22"/>
+        </w:rPr>
+        <w:t>预期结果：反馈信息准确，帮助学生了解学习情况。</w:t>
+      </w:r>
+    </w:p>
+    <w:p>
+      <w:pPr>
+        <w:rPr>
+          <w:rFonts w:ascii="宋体" w:hAnsi="宋体" w:hint="eastAsia"/>
+          <w:sz w:val="22"/>
+        </w:rPr>
+      </w:pPr>
+      <w:r>
+        <w:rPr>
+          <w:rFonts w:ascii="宋体" w:hAnsi="宋体"/>
+          <w:sz w:val="22"/>
+        </w:rPr>
+        <w:t xml:space="preserve"> </w:t>
+      </w:r>
+      <w:r>
+        <w:rPr>
+          <w:rFonts w:ascii="宋体" w:hAnsi="宋体"/>
+          <w:sz w:val="22"/>
+        </w:rPr>
+        <w:t>总结</w:t>
+      </w:r>
+    </w:p>
+    <w:p>
+      <w:r>
+        <w:rPr>
+          <w:rFonts w:ascii="宋体" w:hAnsi="宋体" w:hint="eastAsia"/>
+          <w:sz w:val="22"/>
+        </w:rPr>
+        <w:t>以上功能测试内容涵盖了智能教育应用系统的核心模块，包括用户登录注册、课程管理、作业管理、资源管理和评价管理等，各个功能模块在各种情况下都能正常运行。</w:t>
+      </w:r>
+    </w:p>
     <w:p>
       <w:pPr>
         <w:pStyle w:val="2"/>
@@ -10485,14 +12693,25 @@
     <w:p>
       <w:pPr>
         <w:ind w:firstLine="420"/>
-      </w:pPr>
-      <w:r>
-        <w:t>通过使用讯飞人工智能平台的多项技术</w:t>
-      </w:r>
-      <w:r>
         <w:rPr>
           <w:rFonts w:hint="eastAsia"/>
         </w:rPr>
+      </w:pPr>
+      <w:r>
+        <w:t>通过</w:t>
+      </w:r>
+      <w:proofErr w:type="gramStart"/>
+      <w:r>
+        <w:t>使用讯飞人工智能</w:t>
+      </w:r>
+      <w:proofErr w:type="gramEnd"/>
+      <w:r>
+        <w:t>平台的多项技术</w:t>
+      </w:r>
+      <w:r>
+        <w:rPr>
+          <w:rFonts w:hint="eastAsia"/>
+        </w:rPr>
         <w:t>，</w:t>
       </w:r>
       <w:r>
@@ -10574,9 +12793,6 @@
         <w:t>系统包括智能测评、智能教学、虚拟现实教育、教育机器人、智能学习过程支持、智能教育评价、智能教师助理、教育智能管理与服务以及人工智能课程教学等功能模块。每个模块都基于自然语言处理、语音识别、图像识别等核心技术，旨在提升学习效率，优化教学效果，促进教育现代化。</w:t>
       </w:r>
     </w:p>
-    <w:p/>
-    <w:p/>
-    <w:p/>
     <w:p>
       <w:pPr>
         <w:pStyle w:val="2"/>
@@ -10604,27 +12820,34 @@
         <w:spacing w:line="360" w:lineRule="auto"/>
         <w:ind w:firstLineChars="200" w:firstLine="480"/>
         <w:rPr>
-          <w:sz w:val="24"/>
-        </w:rPr>
-      </w:pPr>
-      <w:r>
-        <w:rPr>
           <w:rFonts w:hint="eastAsia"/>
           <w:sz w:val="24"/>
         </w:rPr>
-        <w:t>基于讯飞人工智能平台智能教学系统</w:t>
-      </w:r>
+      </w:pPr>
+      <w:proofErr w:type="gramStart"/>
       <w:r>
         <w:rPr>
           <w:rFonts w:hint="eastAsia"/>
           <w:sz w:val="24"/>
         </w:rPr>
+        <w:t>基于讯飞</w:t>
+      </w:r>
+      <w:proofErr w:type="gramEnd"/>
+      <w:r>
+        <w:rPr>
+          <w:rFonts w:hint="eastAsia"/>
+          <w:sz w:val="24"/>
+        </w:rPr>
+        <w:t>人工智能平台智能教学系统</w:t>
+      </w:r>
+      <w:r>
+        <w:rPr>
+          <w:rFonts w:hint="eastAsia"/>
+          <w:sz w:val="24"/>
+        </w:rPr>
         <w:t>终于开发完成，因为这是第一次开发这种规模的系统，在系统设计过程中难免会出现一些不当之处。比如系统采用了MySQL作为数据库，如果一旦投入使用，存在上亿的数据量，则会造成系统的崩溃，从而系统将无法正常运行，所以未来可以考虑采用Oracle数据库存储。另外在功能模块的划分过程中，未对实体课程平台集成模块进行设计，未来将完善这方面的内容。</w:t>
       </w:r>
     </w:p>
-    <w:p/>
-    <w:p/>
-    <w:p/>
     <w:sectPr>
       <w:pgSz w:w="11906" w:h="16838"/>
       <w:pgMar w:top="1440" w:right="1800" w:bottom="1440" w:left="1800" w:header="851" w:footer="992" w:gutter="0"/>
@@ -10790,6 +13013,95 @@
 <file path=word/numbering.xml><?xml version="1.0" encoding="utf-8"?>
 <w:numbering xmlns:wpc="http://schemas.microsoft.com/office/word/2010/wordprocessingCanvas" xmlns:cx="http://schemas.microsoft.com/office/drawing/2014/chartex" xmlns:cx1="http://schemas.microsoft.com/office/drawing/2015/9/8/chartex" xmlns:cx2="http://schemas.microsoft.com/office/drawing/2015/10/21/chartex" xmlns:cx3="http://schemas.microsoft.com/office/drawing/2016/5/9/chartex" xmlns:cx4="http://schemas.microsoft.com/office/drawing/2016/5/10/chartex" xmlns:cx5="http://schemas.microsoft.com/office/drawing/2016/5/11/chartex" xmlns:cx6="http://schemas.microsoft.com/office/drawing/2016/5/12/chartex" xmlns:cx7="http://schemas.microsoft.com/office/drawing/2016/5/13/chartex" xmlns:cx8="http://schemas.microsoft.com/office/drawing/2016/5/14/chartex" xmlns:mc="http://schemas.openxmlformats.org/markup-compatibility/2006" xmlns:aink="http://schemas.microsoft.com/office/drawing/2016/ink" xmlns:am3d="http://schemas.microsoft.com/office/drawing/2017/model3d" xmlns:o="urn:schemas-microsoft-com:office:office" xmlns:r="http://schemas.openxmlformats.org/officeDocument/2006/relationships" xmlns:m="http://schemas.openxmlformats.org/officeDocument/2006/math" xmlns:v="urn:schemas-microsoft-com:vml" xmlns:wp14="http://schemas.microsoft.com/office/word/2010/wordprocessingDrawing" xmlns:wp="http://schemas.openxmlformats.org/drawingml/2006/wordprocessingDrawing" xmlns:w10="urn:schemas-microsoft-com:office:word" xmlns:w="http://schemas.openxmlformats.org/wordprocessingml/2006/main" xmlns:w14="http://schemas.microsoft.com/office/word/2010/wordml" xmlns:w15="http://schemas.microsoft.com/office/word/2012/wordml" xmlns:w16cex="http://schemas.microsoft.com/office/word/2018/wordml/cex" xmlns:w16cid="http://schemas.microsoft.com/office/word/2016/wordml/cid" xmlns:w16="http://schemas.microsoft.com/office/word/2018/wordml" xmlns:w16sdtdh="http://schemas.microsoft.com/office/word/2020/wordml/sdtdatahash" xmlns:w16se="http://schemas.microsoft.com/office/word/2015/wordml/symex" xmlns:wpg="http://schemas.microsoft.com/office/word/2010/wordprocessingGroup" xmlns:wpi="http://schemas.microsoft.com/office/word/2010/wordprocessingInk" xmlns:wne="http://schemas.microsoft.com/office/word/2006/wordml" xmlns:wps="http://schemas.microsoft.com/office/word/2010/wordprocessingShape" mc:Ignorable="w14 w15 w16se w16cid w16 w16cex w16sdtdh wp14">
   <w:abstractNum w:abstractNumId="0" w15:restartNumberingAfterBreak="0">
+    <w:nsid w:val="3CBB0627"/>
+    <w:multiLevelType w:val="hybridMultilevel"/>
+    <w:tmpl w:val="9AD8B830"/>
+    <w:lvl w:ilvl="0" w:tplc="67EEAC26">
+      <w:start w:val="1"/>
+      <w:numFmt w:val="decimal"/>
+      <w:lvlText w:val="%1."/>
+      <w:lvlJc w:val="left"/>
+      <w:pPr>
+        <w:ind w:left="360" w:hanging="360"/>
+      </w:pPr>
+      <w:rPr>
+        <w:rFonts w:hint="default"/>
+      </w:rPr>
+    </w:lvl>
+    <w:lvl w:ilvl="1" w:tplc="04090019" w:tentative="1">
+      <w:start w:val="1"/>
+      <w:numFmt w:val="lowerLetter"/>
+      <w:lvlText w:val="%2)"/>
+      <w:lvlJc w:val="left"/>
+      <w:pPr>
+        <w:ind w:left="840" w:hanging="420"/>
+      </w:pPr>
+    </w:lvl>
+    <w:lvl w:ilvl="2" w:tplc="0409001B" w:tentative="1">
+      <w:start w:val="1"/>
+      <w:numFmt w:val="lowerRoman"/>
+      <w:lvlText w:val="%3."/>
+      <w:lvlJc w:val="right"/>
+      <w:pPr>
+        <w:ind w:left="1260" w:hanging="420"/>
+      </w:pPr>
+    </w:lvl>
+    <w:lvl w:ilvl="3" w:tplc="0409000F" w:tentative="1">
+      <w:start w:val="1"/>
+      <w:numFmt w:val="decimal"/>
+      <w:lvlText w:val="%4."/>
+      <w:lvlJc w:val="left"/>
+      <w:pPr>
+        <w:ind w:left="1680" w:hanging="420"/>
+      </w:pPr>
+    </w:lvl>
+    <w:lvl w:ilvl="4" w:tplc="04090019" w:tentative="1">
+      <w:start w:val="1"/>
+      <w:numFmt w:val="lowerLetter"/>
+      <w:lvlText w:val="%5)"/>
+      <w:lvlJc w:val="left"/>
+      <w:pPr>
+        <w:ind w:left="2100" w:hanging="420"/>
+      </w:pPr>
+    </w:lvl>
+    <w:lvl w:ilvl="5" w:tplc="0409001B" w:tentative="1">
+      <w:start w:val="1"/>
+      <w:numFmt w:val="lowerRoman"/>
+      <w:lvlText w:val="%6."/>
+      <w:lvlJc w:val="right"/>
+      <w:pPr>
+        <w:ind w:left="2520" w:hanging="420"/>
+      </w:pPr>
+    </w:lvl>
+    <w:lvl w:ilvl="6" w:tplc="0409000F" w:tentative="1">
+      <w:start w:val="1"/>
+      <w:numFmt w:val="decimal"/>
+      <w:lvlText w:val="%7."/>
+      <w:lvlJc w:val="left"/>
+      <w:pPr>
+        <w:ind w:left="2940" w:hanging="420"/>
+      </w:pPr>
+    </w:lvl>
+    <w:lvl w:ilvl="7" w:tplc="04090019" w:tentative="1">
+      <w:start w:val="1"/>
+      <w:numFmt w:val="lowerLetter"/>
+      <w:lvlText w:val="%8)"/>
+      <w:lvlJc w:val="left"/>
+      <w:pPr>
+        <w:ind w:left="3360" w:hanging="420"/>
+      </w:pPr>
+    </w:lvl>
+    <w:lvl w:ilvl="8" w:tplc="0409001B" w:tentative="1">
+      <w:start w:val="1"/>
+      <w:numFmt w:val="lowerRoman"/>
+      <w:lvlText w:val="%9."/>
+      <w:lvlJc w:val="right"/>
+      <w:pPr>
+        <w:ind w:left="3780" w:hanging="420"/>
+      </w:pPr>
+    </w:lvl>
+  </w:abstractNum>
+  <w:abstractNum w:abstractNumId="1" w15:restartNumberingAfterBreak="0">
     <w:nsid w:val="46516654"/>
     <w:multiLevelType w:val="hybridMultilevel"/>
     <w:tmpl w:val="D1F42A80"/>
@@ -10875,7 +13187,7 @@
       </w:pPr>
     </w:lvl>
   </w:abstractNum>
-  <w:abstractNum w:abstractNumId="1" w15:restartNumberingAfterBreak="0">
+  <w:abstractNum w:abstractNumId="2" w15:restartNumberingAfterBreak="0">
     <w:nsid w:val="6E0F1376"/>
     <w:multiLevelType w:val="hybridMultilevel"/>
     <w:tmpl w:val="8DFEB7A2"/>
@@ -10962,9 +13274,12 @@
     </w:lvl>
   </w:abstractNum>
   <w:num w:numId="1">
+    <w:abstractNumId w:val="2"/>
+  </w:num>
+  <w:num w:numId="2">
     <w:abstractNumId w:val="1"/>
   </w:num>
-  <w:num w:numId="2">
+  <w:num w:numId="3">
     <w:abstractNumId w:val="0"/>
   </w:num>
 </w:numbering>
